--- a/Documents/User_Manual_MacOs.docx
+++ b/Documents/User_Manual_MacOs.docx
@@ -929,8 +929,44 @@
           <w:color w:val="24292E"/>
           <w:shd w:val="clear" w:color="auto" w:fill="FFFFFF"/>
         </w:rPr>
-        <w:t xml:space="preserve">are two ways you can label this data. </w:t>
-      </w:r>
+        <w:t>are two ways you can label this data</w:t>
+      </w:r>
+      <w:bookmarkStart w:id="3" w:name="_Hlk39405763"/>
+      <w:r>
+        <w:rPr>
+          <w:rFonts w:ascii="Segoe UI" w:hAnsi="Segoe UI" w:cs="Segoe UI"/>
+          <w:color w:val="24292E"/>
+          <w:shd w:val="clear" w:color="auto" w:fill="FFFFFF"/>
+        </w:rPr>
+        <w:t xml:space="preserve">. </w:t>
+      </w:r>
+      <w:r>
+        <w:rPr>
+          <w:rFonts w:ascii="Segoe UI" w:hAnsi="Segoe UI" w:cs="Segoe UI"/>
+          <w:color w:val="24292E"/>
+          <w:shd w:val="clear" w:color="auto" w:fill="FFFFFF"/>
+        </w:rPr>
+        <w:t>For examples view the Pre-</w:t>
+      </w:r>
+      <w:proofErr w:type="gramStart"/>
+      <w:r>
+        <w:rPr>
+          <w:rFonts w:ascii="Segoe UI" w:hAnsi="Segoe UI" w:cs="Segoe UI"/>
+          <w:color w:val="24292E"/>
+          <w:shd w:val="clear" w:color="auto" w:fill="FFFFFF"/>
+        </w:rPr>
+        <w:t>labeled</w:t>
+      </w:r>
+      <w:proofErr w:type="gramEnd"/>
+      <w:r>
+        <w:rPr>
+          <w:rFonts w:ascii="Segoe UI" w:hAnsi="Segoe UI" w:cs="Segoe UI"/>
+          <w:color w:val="24292E"/>
+          <w:shd w:val="clear" w:color="auto" w:fill="FFFFFF"/>
+        </w:rPr>
+        <w:t>-Images folder in the root of the repo.</w:t>
+      </w:r>
+      <w:bookmarkEnd w:id="3"/>
     </w:p>
     <w:p>
       <w:pPr>
@@ -1234,7 +1270,7 @@
         <w:ind w:left="360"/>
         <w:jc w:val="center"/>
       </w:pPr>
-      <w:bookmarkStart w:id="3" w:name="_Hlk39404211"/>
+      <w:bookmarkStart w:id="4" w:name="_Hlk39404211"/>
       <w:r>
         <w:rPr>
           <w:rFonts w:ascii="Segoe UI" w:hAnsi="Segoe UI" w:cs="Segoe UI"/>
@@ -1379,7 +1415,7 @@
         <w:spacing w:after="0" w:line="276" w:lineRule="auto"/>
         <w:ind w:left="360" w:firstLine="360"/>
       </w:pPr>
-      <w:bookmarkStart w:id="4" w:name="_Hlk39404198"/>
+      <w:bookmarkStart w:id="5" w:name="_Hlk39404198"/>
       <w:r>
         <w:rPr>
           <w:rFonts w:ascii="Segoe UI" w:hAnsi="Segoe UI" w:cs="Segoe UI"/>
@@ -1404,7 +1440,7 @@
           <w:color w:val="24292E"/>
           <w:shd w:val="clear" w:color="auto" w:fill="FFFFFF"/>
         </w:rPr>
-        <w:t xml:space="preserve"> application that streamline the data collection process. Figure 1 is an example of the application. In the bottom right is the orientation data of your phone. You want to get photos of a consistent angle to have a more </w:t>
+        <w:t xml:space="preserve"> application that streamline the data collection process. Figure 1 is an example of the application. In the bottom right is the </w:t>
       </w:r>
       <w:r>
         <w:rPr>
@@ -1413,7 +1449,7 @@
           <w:shd w:val="clear" w:color="auto" w:fill="FFFFFF"/>
         </w:rPr>
         <w:lastRenderedPageBreak/>
-        <w:t xml:space="preserve">accurate model. On the bottom right is the object labels. Select the type of dice you are taking a picture of and top value of the dice. Drag your finger across the image to draw a bounding box around the dice. </w:t>
+        <w:t xml:space="preserve">orientation data of your phone. You want to get photos of a consistent angle to have a more accurate model. On the bottom right is the object labels. Select the type of dice you are taking a picture of and top value of the dice. Drag your finger across the image to draw a bounding box around the dice. </w:t>
       </w:r>
     </w:p>
     <w:p>
@@ -1461,8 +1497,8 @@
         <w:t xml:space="preserve"> before it begins training.</w:t>
       </w:r>
     </w:p>
-    <w:bookmarkEnd w:id="3"/>
     <w:bookmarkEnd w:id="4"/>
+    <w:bookmarkEnd w:id="5"/>
     <w:p>
       <w:pPr>
         <w:rPr>
@@ -4049,8 +4085,8 @@
         </w:numPr>
         <w:ind w:left="540" w:hanging="540"/>
       </w:pPr>
-      <w:bookmarkStart w:id="5" w:name="_TensorFlow_2.0_Workbench"/>
-      <w:bookmarkEnd w:id="5"/>
+      <w:bookmarkStart w:id="6" w:name="_TensorFlow_2.0_Workbench"/>
+      <w:bookmarkEnd w:id="6"/>
       <w:r>
         <w:lastRenderedPageBreak/>
         <w:t>TensorFlow Workbench</w:t>
@@ -4083,27 +4119,7 @@
             <w:u w:val="none"/>
             <w:shd w:val="clear" w:color="auto" w:fill="FFFFFF"/>
           </w:rPr>
-          <w:t>r</w:t>
-        </w:r>
-        <w:r>
-          <w:rPr>
-            <w:rStyle w:val="Hyperlink"/>
-            <w:rFonts w:ascii="Segoe UI" w:hAnsi="Segoe UI" w:cs="Segoe UI"/>
-            <w:color w:val="7030A0"/>
-            <w:u w:val="none"/>
-            <w:shd w:val="clear" w:color="auto" w:fill="FFFFFF"/>
-          </w:rPr>
-          <w:t>e</w:t>
-        </w:r>
-        <w:r>
-          <w:rPr>
-            <w:rStyle w:val="Hyperlink"/>
-            <w:rFonts w:ascii="Segoe UI" w:hAnsi="Segoe UI" w:cs="Segoe UI"/>
-            <w:color w:val="7030A0"/>
-            <w:u w:val="none"/>
-            <w:shd w:val="clear" w:color="auto" w:fill="FFFFFF"/>
-          </w:rPr>
-          <w:t>po</w:t>
+          <w:t>repo</w:t>
         </w:r>
       </w:hyperlink>
       <w:r>
@@ -6098,8 +6114,8 @@
         <w:t xml:space="preserve"> </w:t>
       </w:r>
     </w:p>
-    <w:bookmarkStart w:id="6" w:name="_Usage"/>
-    <w:bookmarkEnd w:id="6"/>
+    <w:bookmarkStart w:id="7" w:name="_Usage"/>
+    <w:bookmarkEnd w:id="7"/>
     <w:p>
       <w:pPr>
         <w:pStyle w:val="Heading2"/>
@@ -10766,8 +10782,8 @@
         </w:rPr>
       </w:pPr>
     </w:p>
-    <w:bookmarkStart w:id="7" w:name="_Preferences_within_the"/>
-    <w:bookmarkEnd w:id="7"/>
+    <w:bookmarkStart w:id="8" w:name="_Preferences_within_the"/>
+    <w:bookmarkEnd w:id="8"/>
     <w:p>
       <w:pPr>
         <w:pStyle w:val="Heading2"/>
@@ -14440,7 +14456,7 @@
           <w:szCs w:val="22"/>
         </w:rPr>
       </w:pPr>
-      <w:bookmarkStart w:id="8" w:name="_Hlk39404348"/>
+      <w:bookmarkStart w:id="9" w:name="_Hlk39404348"/>
       <w:r>
         <w:rPr>
           <w:rStyle w:val="Emphasis"/>
@@ -14515,19 +14531,7 @@
           <w:sz w:val="22"/>
           <w:szCs w:val="22"/>
         </w:rPr>
-        <w:t xml:space="preserve"> - </w:t>
-      </w:r>
-      <w:r>
-        <w:rPr>
-          <w:rStyle w:val="Emphasis"/>
-          <w:rFonts w:ascii="Segoe UI" w:hAnsi="Segoe UI" w:cs="Segoe UI"/>
-          <w:i w:val="0"/>
-          <w:iCs w:val="0"/>
-          <w:color w:val="000000" w:themeColor="text1"/>
-          <w:sz w:val="22"/>
-          <w:szCs w:val="22"/>
-        </w:rPr>
-        <w:t>Default</w:t>
+        <w:t xml:space="preserve"> - Default</w:t>
       </w:r>
       <w:proofErr w:type="gramStart"/>
       <w:r>
@@ -14540,19 +14544,7 @@
           <w:sz w:val="22"/>
           <w:szCs w:val="22"/>
         </w:rPr>
-        <w:t xml:space="preserve">: </w:t>
-      </w:r>
-      <w:r>
-        <w:rPr>
-          <w:rStyle w:val="Emphasis"/>
-          <w:rFonts w:ascii="Segoe UI" w:hAnsi="Segoe UI" w:cs="Segoe UI"/>
-          <w:i w:val="0"/>
-          <w:iCs w:val="0"/>
-          <w:color w:val="000000" w:themeColor="text1"/>
-          <w:sz w:val="22"/>
-          <w:szCs w:val="22"/>
-        </w:rPr>
-        <w:t>.</w:t>
+        <w:t>: .</w:t>
       </w:r>
       <w:proofErr w:type="gramEnd"/>
       <w:r>
@@ -14744,7 +14736,7 @@
         <w:t>This variable should be a file-path where you want the sessions saved</w:t>
       </w:r>
     </w:p>
-    <w:bookmarkEnd w:id="8"/>
+    <w:bookmarkEnd w:id="9"/>
     <w:p>
       <w:pPr>
         <w:pStyle w:val="NormalWeb"/>
@@ -16357,7 +16349,7 @@
         </w:rPr>
         <w:t xml:space="preserve"> file.</w:t>
       </w:r>
-      <w:bookmarkStart w:id="9" w:name="_Hlk39404914"/>
+      <w:bookmarkStart w:id="10" w:name="_Hlk39404914"/>
       <w:r>
         <w:rPr>
           <w:rStyle w:val="Emphasis"/>
@@ -16408,7 +16400,7 @@
         </w:rPr>
         <w:t xml:space="preserve"> then this variable has no effect on the training.</w:t>
       </w:r>
-      <w:bookmarkEnd w:id="9"/>
+      <w:bookmarkEnd w:id="10"/>
     </w:p>
     <w:p>
       <w:pPr>
@@ -16685,12 +16677,12 @@
         </w:r>
       </w:hyperlink>
     </w:p>
+    <w:bookmarkStart w:id="11" w:name="_Workbench_Benchmark_Tests:"/>
+    <w:bookmarkEnd w:id="11"/>
     <w:p>
       <w:pPr>
         <w:pStyle w:val="Heading2"/>
       </w:pPr>
-      <w:bookmarkStart w:id="10" w:name="_Workbench_Benchmark_Tests:"/>
-      <w:bookmarkEnd w:id="10"/>
       <w:r>
         <w:rPr>
           <w:noProof/>
@@ -16834,7 +16826,6 @@
           <w:color w:val="24292E"/>
         </w:rPr>
       </w:pPr>
-      <w:bookmarkStart w:id="11" w:name="_GoBack"/>
       <w:proofErr w:type="spellStart"/>
       <w:r>
         <w:rPr>
@@ -17445,7 +17436,6 @@
         <w:t xml:space="preserve"> ./data/yolov3.weights</w:t>
       </w:r>
     </w:p>
-    <w:bookmarkEnd w:id="11"/>
     <w:p>
       <w:pPr>
         <w:spacing w:after="0" w:line="276" w:lineRule="auto"/>
@@ -18776,9 +18766,6 @@
     <w:p>
       <w:pPr>
         <w:pStyle w:val="Heading2"/>
-      </w:pPr>
-      <w:bookmarkStart w:id="13" w:name="_Hlk39403621"/>
-      <w:r>
         <w:rPr>
           <w:rFonts w:cs="Segoe UI"/>
           <w:b w:val="0"/>
@@ -18787,9 +18774,8 @@
           <w:sz w:val="22"/>
           <w:szCs w:val="22"/>
         </w:rPr>
-        <w:t xml:space="preserve">This issue arises when you have run out of memory. The common issue is that your batch size is too high. Lower your batch size to solve this issue. Another issue that can arrive is your drive is full. Checkpoints take up a lot of memory, lower your </w:t>
-      </w:r>
-      <w:proofErr w:type="spellStart"/>
+      </w:pPr>
+      <w:bookmarkStart w:id="13" w:name="_Hlk39403621"/>
       <w:r>
         <w:rPr>
           <w:rFonts w:cs="Segoe UI"/>
@@ -18799,9 +18785,9 @@
           <w:sz w:val="22"/>
           <w:szCs w:val="22"/>
         </w:rPr>
-        <w:t>max_checkpoint</w:t>
-      </w:r>
-      <w:proofErr w:type="spellEnd"/>
+        <w:t xml:space="preserve">This issue arises when you have run out of memory. The common issue is that your batch size is too high. Lower your batch size to solve this issue. Another issue that can arrive is your drive is full. Checkpoints take up a lot of memory, lower your </w:t>
+      </w:r>
+      <w:proofErr w:type="spellStart"/>
       <w:r>
         <w:rPr>
           <w:rFonts w:cs="Segoe UI"/>
@@ -18811,8 +18797,171 @@
           <w:sz w:val="22"/>
           <w:szCs w:val="22"/>
         </w:rPr>
+        <w:t>max_checkpoint</w:t>
+      </w:r>
+      <w:proofErr w:type="spellEnd"/>
+      <w:r>
+        <w:rPr>
+          <w:rFonts w:cs="Segoe UI"/>
+          <w:b w:val="0"/>
+          <w:bCs w:val="0"/>
+          <w:color w:val="24292E"/>
+          <w:sz w:val="22"/>
+          <w:szCs w:val="22"/>
+        </w:rPr>
         <w:t xml:space="preserve"> integer and remove any unnecessary files from your drive</w:t>
       </w:r>
+    </w:p>
+    <w:p>
+      <w:pPr>
+        <w:pStyle w:val="Heading2"/>
+      </w:pPr>
+      <w:r>
+        <w:t>Too Many Objects Detected</w:t>
+      </w:r>
+    </w:p>
+    <w:p>
+      <w:pPr>
+        <w:pStyle w:val="Heading2"/>
+        <w:rPr>
+          <w:rFonts w:cs="Segoe UI"/>
+          <w:b w:val="0"/>
+          <w:bCs w:val="0"/>
+          <w:color w:val="24292E"/>
+          <w:sz w:val="22"/>
+          <w:szCs w:val="22"/>
+        </w:rPr>
+      </w:pPr>
+      <w:r>
+        <w:rPr>
+          <w:rFonts w:cs="Segoe UI"/>
+          <w:b w:val="0"/>
+          <w:bCs w:val="0"/>
+          <w:color w:val="24292E"/>
+          <w:sz w:val="22"/>
+          <w:szCs w:val="22"/>
+        </w:rPr>
+        <w:t>After your workbench is done training it classifies too many objects in the image. This issue occurs when the model is not well trained enough. Re-train the model using more epochs and ensure your final loss rate are low as can be (preferable around or below 1)</w:t>
+      </w:r>
+    </w:p>
+    <w:p>
+      <w:pPr>
+        <w:pStyle w:val="Heading2"/>
+      </w:pPr>
+    </w:p>
+    <w:p>
+      <w:pPr>
+        <w:pStyle w:val="Heading2"/>
+      </w:pPr>
+      <w:bookmarkStart w:id="14" w:name="_GoBack"/>
+      <w:bookmarkEnd w:id="14"/>
+      <w:r>
+        <w:lastRenderedPageBreak/>
+        <w:t>Nan appears in loss field when training</w:t>
+      </w:r>
+    </w:p>
+    <w:p>
+      <w:pPr>
+        <w:pStyle w:val="Heading2"/>
+      </w:pPr>
+      <w:r>
+        <w:rPr>
+          <w:rFonts w:cs="Segoe UI"/>
+          <w:b w:val="0"/>
+          <w:bCs w:val="0"/>
+          <w:color w:val="24292E"/>
+          <w:sz w:val="22"/>
+          <w:szCs w:val="22"/>
+        </w:rPr>
+        <w:t xml:space="preserve">This issue arises when the amount of classifiers in the </w:t>
+      </w:r>
+      <w:proofErr w:type="spellStart"/>
+      <w:proofErr w:type="gramStart"/>
+      <w:r>
+        <w:rPr>
+          <w:rFonts w:cs="Segoe UI"/>
+          <w:b w:val="0"/>
+          <w:bCs w:val="0"/>
+          <w:i/>
+          <w:iCs/>
+          <w:color w:val="24292E"/>
+          <w:sz w:val="22"/>
+          <w:szCs w:val="22"/>
+        </w:rPr>
+        <w:t>classifier.names</w:t>
+      </w:r>
+      <w:proofErr w:type="spellEnd"/>
+      <w:proofErr w:type="gramEnd"/>
+      <w:r>
+        <w:rPr>
+          <w:rFonts w:cs="Segoe UI"/>
+          <w:b w:val="0"/>
+          <w:bCs w:val="0"/>
+          <w:i/>
+          <w:iCs/>
+          <w:color w:val="24292E"/>
+          <w:sz w:val="22"/>
+          <w:szCs w:val="22"/>
+        </w:rPr>
+        <w:t xml:space="preserve"> </w:t>
+      </w:r>
+      <w:r>
+        <w:rPr>
+          <w:rFonts w:cs="Segoe UI"/>
+          <w:b w:val="0"/>
+          <w:bCs w:val="0"/>
+          <w:color w:val="24292E"/>
+          <w:sz w:val="22"/>
+          <w:szCs w:val="22"/>
+        </w:rPr>
+        <w:t xml:space="preserve">file does not match the amount. Rerun the workbench. IF the issue is still there check your </w:t>
+      </w:r>
+      <w:proofErr w:type="spellStart"/>
+      <w:proofErr w:type="gramStart"/>
+      <w:r>
+        <w:rPr>
+          <w:rFonts w:cs="Segoe UI"/>
+          <w:b w:val="0"/>
+          <w:bCs w:val="0"/>
+          <w:i/>
+          <w:iCs/>
+          <w:color w:val="24292E"/>
+          <w:sz w:val="22"/>
+          <w:szCs w:val="22"/>
+        </w:rPr>
+        <w:t>classifier.names</w:t>
+      </w:r>
+      <w:proofErr w:type="spellEnd"/>
+      <w:proofErr w:type="gramEnd"/>
+      <w:r>
+        <w:rPr>
+          <w:rFonts w:cs="Segoe UI"/>
+          <w:b w:val="0"/>
+          <w:bCs w:val="0"/>
+          <w:i/>
+          <w:iCs/>
+          <w:color w:val="24292E"/>
+          <w:sz w:val="22"/>
+          <w:szCs w:val="22"/>
+        </w:rPr>
+        <w:t xml:space="preserve"> </w:t>
+      </w:r>
+      <w:r>
+        <w:rPr>
+          <w:rFonts w:cs="Segoe UI"/>
+          <w:b w:val="0"/>
+          <w:bCs w:val="0"/>
+          <w:color w:val="24292E"/>
+          <w:sz w:val="22"/>
+          <w:szCs w:val="22"/>
+        </w:rPr>
+        <w:t xml:space="preserve">and ensure it contains all the classifiers your labelled. Each classifier should be on a new line. </w:t>
+      </w:r>
+    </w:p>
+    <w:p>
+      <w:pPr>
+        <w:pStyle w:val="Heading2"/>
+      </w:pPr>
     </w:p>
     <w:bookmarkEnd w:id="13"/>
     <w:p>
@@ -21600,7 +21749,7 @@
 </file>
 
 <file path=customXml/itemProps1.xml><?xml version="1.0" encoding="utf-8"?>
-<ds:datastoreItem xmlns:ds="http://schemas.openxmlformats.org/officeDocument/2006/customXml" ds:itemID="{70D4EF93-ABF7-4110-82C4-1522BB022DBD}">
+<ds:datastoreItem xmlns:ds="http://schemas.openxmlformats.org/officeDocument/2006/customXml" ds:itemID="{7F871BD8-3453-46CF-B9F5-205FE5A63F53}">
   <ds:schemaRefs>
     <ds:schemaRef ds:uri="http://schemas.openxmlformats.org/officeDocument/2006/bibliography"/>
   </ds:schemaRefs>

--- a/Documents/User_Manual_MacOs.docx
+++ b/Documents/User_Manual_MacOs.docx
@@ -12,7 +12,9 @@
         </w:rPr>
       </w:pPr>
       <w:bookmarkStart w:id="0" w:name="_Hlk38185257"/>
+      <w:bookmarkStart w:id="1" w:name="_GoBack"/>
       <w:bookmarkEnd w:id="0"/>
+      <w:bookmarkEnd w:id="1"/>
       <w:r>
         <w:rPr>
           <w:rFonts w:ascii="Agency FB" w:hAnsi="Agency FB"/>
@@ -589,7 +591,7 @@
             <w:sz w:val="24"/>
             <w:szCs w:val="24"/>
           </w:rPr>
-          <w:t>Errors</w:t>
+          <w:t>Troubleshooting</w:t>
         </w:r>
       </w:hyperlink>
     </w:p>
@@ -613,8 +615,8 @@
         </w:numPr>
         <w:ind w:left="540" w:hanging="540"/>
       </w:pPr>
-      <w:bookmarkStart w:id="1" w:name="_Description"/>
-      <w:bookmarkEnd w:id="1"/>
+      <w:bookmarkStart w:id="2" w:name="_Description"/>
+      <w:bookmarkEnd w:id="2"/>
       <w:r>
         <w:t>Description</w:t>
       </w:r>
@@ -858,8 +860,8 @@
         </w:numPr>
         <w:ind w:left="540" w:hanging="540"/>
       </w:pPr>
-      <w:bookmarkStart w:id="2" w:name="_Data_Collection_Application"/>
-      <w:bookmarkEnd w:id="2"/>
+      <w:bookmarkStart w:id="3" w:name="_Data_Collection_Application"/>
+      <w:bookmarkEnd w:id="3"/>
       <w:r>
         <w:lastRenderedPageBreak/>
         <w:t>Data Collection Application</w:t>
@@ -931,7 +933,7 @@
         </w:rPr>
         <w:t>are two ways you can label this data</w:t>
       </w:r>
-      <w:bookmarkStart w:id="3" w:name="_Hlk39405763"/>
+      <w:bookmarkStart w:id="4" w:name="_Hlk39405763"/>
       <w:r>
         <w:rPr>
           <w:rFonts w:ascii="Segoe UI" w:hAnsi="Segoe UI" w:cs="Segoe UI"/>
@@ -966,7 +968,7 @@
         </w:rPr>
         <w:t>-Images folder in the root of the repo.</w:t>
       </w:r>
-      <w:bookmarkEnd w:id="3"/>
+      <w:bookmarkEnd w:id="4"/>
     </w:p>
     <w:p>
       <w:pPr>
@@ -1270,7 +1272,7 @@
         <w:ind w:left="360"/>
         <w:jc w:val="center"/>
       </w:pPr>
-      <w:bookmarkStart w:id="4" w:name="_Hlk39404211"/>
+      <w:bookmarkStart w:id="5" w:name="_Hlk39404211"/>
       <w:r>
         <w:rPr>
           <w:rFonts w:ascii="Segoe UI" w:hAnsi="Segoe UI" w:cs="Segoe UI"/>
@@ -1415,7 +1417,7 @@
         <w:spacing w:after="0" w:line="276" w:lineRule="auto"/>
         <w:ind w:left="360" w:firstLine="360"/>
       </w:pPr>
-      <w:bookmarkStart w:id="5" w:name="_Hlk39404198"/>
+      <w:bookmarkStart w:id="6" w:name="_Hlk39404198"/>
       <w:r>
         <w:rPr>
           <w:rFonts w:ascii="Segoe UI" w:hAnsi="Segoe UI" w:cs="Segoe UI"/>
@@ -1497,8 +1499,8 @@
         <w:t xml:space="preserve"> before it begins training.</w:t>
       </w:r>
     </w:p>
-    <w:bookmarkEnd w:id="4"/>
     <w:bookmarkEnd w:id="5"/>
+    <w:bookmarkEnd w:id="6"/>
     <w:p>
       <w:pPr>
         <w:rPr>
@@ -4085,8 +4087,8 @@
         </w:numPr>
         <w:ind w:left="540" w:hanging="540"/>
       </w:pPr>
-      <w:bookmarkStart w:id="6" w:name="_TensorFlow_2.0_Workbench"/>
-      <w:bookmarkEnd w:id="6"/>
+      <w:bookmarkStart w:id="7" w:name="_TensorFlow_2.0_Workbench"/>
+      <w:bookmarkEnd w:id="7"/>
       <w:r>
         <w:lastRenderedPageBreak/>
         <w:t>TensorFlow Workbench</w:t>
@@ -6114,8 +6116,8 @@
         <w:t xml:space="preserve"> </w:t>
       </w:r>
     </w:p>
-    <w:bookmarkStart w:id="7" w:name="_Usage"/>
-    <w:bookmarkEnd w:id="7"/>
+    <w:bookmarkStart w:id="8" w:name="_Usage"/>
+    <w:bookmarkEnd w:id="8"/>
     <w:p>
       <w:pPr>
         <w:pStyle w:val="Heading2"/>
@@ -10782,8 +10784,8 @@
         </w:rPr>
       </w:pPr>
     </w:p>
-    <w:bookmarkStart w:id="8" w:name="_Preferences_within_the"/>
-    <w:bookmarkEnd w:id="8"/>
+    <w:bookmarkStart w:id="9" w:name="_Preferences_within_the"/>
+    <w:bookmarkEnd w:id="9"/>
     <w:p>
       <w:pPr>
         <w:pStyle w:val="Heading2"/>
@@ -14456,7 +14458,7 @@
           <w:szCs w:val="22"/>
         </w:rPr>
       </w:pPr>
-      <w:bookmarkStart w:id="9" w:name="_Hlk39404348"/>
+      <w:bookmarkStart w:id="10" w:name="_Hlk39404348"/>
       <w:r>
         <w:rPr>
           <w:rStyle w:val="Emphasis"/>
@@ -14736,7 +14738,7 @@
         <w:t>This variable should be a file-path where you want the sessions saved</w:t>
       </w:r>
     </w:p>
-    <w:bookmarkEnd w:id="9"/>
+    <w:bookmarkEnd w:id="10"/>
     <w:p>
       <w:pPr>
         <w:pStyle w:val="NormalWeb"/>
@@ -16349,7 +16351,7 @@
         </w:rPr>
         <w:t xml:space="preserve"> file.</w:t>
       </w:r>
-      <w:bookmarkStart w:id="10" w:name="_Hlk39404914"/>
+      <w:bookmarkStart w:id="11" w:name="_Hlk39404914"/>
       <w:r>
         <w:rPr>
           <w:rStyle w:val="Emphasis"/>
@@ -16400,7 +16402,7 @@
         </w:rPr>
         <w:t xml:space="preserve"> then this variable has no effect on the training.</w:t>
       </w:r>
-      <w:bookmarkEnd w:id="10"/>
+      <w:bookmarkEnd w:id="11"/>
     </w:p>
     <w:p>
       <w:pPr>
@@ -16677,8 +16679,8 @@
         </w:r>
       </w:hyperlink>
     </w:p>
-    <w:bookmarkStart w:id="11" w:name="_Workbench_Benchmark_Tests:"/>
-    <w:bookmarkEnd w:id="11"/>
+    <w:bookmarkStart w:id="12" w:name="_Workbench_Benchmark_Tests:"/>
+    <w:bookmarkEnd w:id="12"/>
     <w:p>
       <w:pPr>
         <w:pStyle w:val="Heading2"/>
@@ -18268,11 +18270,11 @@
         </w:numPr>
         <w:ind w:left="450" w:hanging="450"/>
       </w:pPr>
-      <w:bookmarkStart w:id="12" w:name="_Errors"/>
-      <w:bookmarkEnd w:id="12"/>
+      <w:bookmarkStart w:id="13" w:name="_Errors"/>
+      <w:bookmarkEnd w:id="13"/>
       <w:r>
         <w:lastRenderedPageBreak/>
-        <w:t>Errors</w:t>
+        <w:t>Troubleshooting</w:t>
       </w:r>
     </w:p>
     <w:p>
@@ -18775,7 +18777,7 @@
           <w:szCs w:val="22"/>
         </w:rPr>
       </w:pPr>
-      <w:bookmarkStart w:id="13" w:name="_Hlk39403621"/>
+      <w:bookmarkStart w:id="14" w:name="_Hlk39403621"/>
       <w:r>
         <w:rPr>
           <w:rFonts w:cs="Segoe UI"/>
@@ -18853,8 +18855,6 @@
       <w:pPr>
         <w:pStyle w:val="Heading2"/>
       </w:pPr>
-      <w:bookmarkStart w:id="14" w:name="_GoBack"/>
-      <w:bookmarkEnd w:id="14"/>
       <w:r>
         <w:lastRenderedPageBreak/>
         <w:t>Nan appears in loss field when training</w:t>
@@ -18963,7 +18963,7 @@
         <w:pStyle w:val="Heading2"/>
       </w:pPr>
     </w:p>
-    <w:bookmarkEnd w:id="13"/>
+    <w:bookmarkEnd w:id="14"/>
     <w:p>
       <w:pPr>
         <w:spacing w:after="0" w:line="276" w:lineRule="auto"/>
@@ -21749,7 +21749,7 @@
 </file>
 
 <file path=customXml/itemProps1.xml><?xml version="1.0" encoding="utf-8"?>
-<ds:datastoreItem xmlns:ds="http://schemas.openxmlformats.org/officeDocument/2006/customXml" ds:itemID="{7F871BD8-3453-46CF-B9F5-205FE5A63F53}">
+<ds:datastoreItem xmlns:ds="http://schemas.openxmlformats.org/officeDocument/2006/customXml" ds:itemID="{CC9CDEC7-064F-4682-BE79-F7C168094741}">
   <ds:schemaRefs>
     <ds:schemaRef ds:uri="http://schemas.openxmlformats.org/officeDocument/2006/bibliography"/>
   </ds:schemaRefs>

--- a/Documents/User_Manual_MacOs.docx
+++ b/Documents/User_Manual_MacOs.docx
@@ -48,7 +48,7 @@
                     </pic:cNvPicPr>
                   </pic:nvPicPr>
                   <pic:blipFill>
-                    <a:blip r:embed="rId6" cstate="print">
+                    <a:blip r:embed="rId8" cstate="print">
                       <a:extLst>
                         <a:ext uri="{28A0092B-C50C-407E-A947-70E740481C1C}">
                           <a14:useLocalDpi xmlns:a14="http://schemas.microsoft.com/office/drawing/2010/main" val="0"/>
@@ -713,7 +713,7 @@
         </w:rPr>
         <w:t xml:space="preserve">2) A workbench that trains the model and produces a </w:t>
       </w:r>
-      <w:hyperlink r:id="rId7" w:history="1">
+      <w:hyperlink r:id="rId9" w:history="1">
         <w:r>
           <w:rPr>
             <w:rStyle w:val="Hyperlink"/>
@@ -737,7 +737,7 @@
         </w:rPr>
         <w:t xml:space="preserve">and a </w:t>
       </w:r>
-      <w:hyperlink r:id="rId8" w:history="1">
+      <w:hyperlink r:id="rId10" w:history="1">
         <w:proofErr w:type="spellStart"/>
         <w:r>
           <w:rPr>
@@ -823,7 +823,7 @@
         </w:rPr>
         <w:t xml:space="preserve">Currently the data application app is set to detect polyhedral dice; however, it can be repurposed for any custom classifier. This tutorial we will classifying polyhedral dice of sides 4, 6, 8, 10, 12, and 20. For this tutorial we will assume you have basics of directories and have some command line interface experience. For more information about this project and our team, visit our </w:t>
       </w:r>
-      <w:hyperlink r:id="rId9" w:history="1">
+      <w:hyperlink r:id="rId11" w:history="1">
         <w:r>
           <w:rPr>
             <w:rStyle w:val="Hyperlink"/>
@@ -1298,7 +1298,7 @@
                     </pic:cNvPicPr>
                   </pic:nvPicPr>
                   <pic:blipFill>
-                    <a:blip r:embed="rId10">
+                    <a:blip r:embed="rId12">
                       <a:extLst>
                         <a:ext uri="{28A0092B-C50C-407E-A947-70E740481C1C}">
                           <a14:useLocalDpi xmlns:a14="http://schemas.microsoft.com/office/drawing/2010/main" val="0"/>
@@ -1615,40 +1615,37 @@
         </w:rPr>
         <w:t xml:space="preserve"> Digital Roll’s</w:t>
       </w:r>
-      <w:hyperlink r:id="rId11" w:history="1">
+      <w:hyperlink r:id="rId13" w:history="1">
         <w:r>
           <w:rPr>
             <w:rStyle w:val="Hyperlink"/>
             <w:rFonts w:ascii="Segoe UI" w:hAnsi="Segoe UI" w:cs="Segoe UI"/>
-            <w:color w:val="0366D6"/>
+            <w:color w:val="7030A0"/>
             <w:u w:val="none"/>
             <w:shd w:val="clear" w:color="auto" w:fill="FFFFFF"/>
           </w:rPr>
-          <w:t xml:space="preserve"> </w:t>
+          <w:t xml:space="preserve"> repository</w:t>
         </w:r>
+      </w:hyperlink>
+      <w:r>
+        <w:rPr>
+          <w:rFonts w:ascii="Segoe UI" w:hAnsi="Segoe UI" w:cs="Segoe UI"/>
+        </w:rPr>
+        <w:t>, the first step is to</w:t>
+      </w:r>
+      <w:r>
+        <w:rPr>
+          <w:rFonts w:ascii="Segoe UI" w:hAnsi="Segoe UI" w:cs="Segoe UI"/>
+          <w:color w:val="7030A0"/>
+        </w:rPr>
+        <w:t xml:space="preserve"> </w:t>
+      </w:r>
+      <w:hyperlink r:id="rId14" w:anchor="env" w:history="1">
         <w:r>
           <w:rPr>
             <w:rStyle w:val="Hyperlink"/>
             <w:rFonts w:ascii="Segoe UI" w:hAnsi="Segoe UI" w:cs="Segoe UI"/>
-            <w:color w:val="0366D6"/>
-            <w:u w:val="none"/>
-            <w:shd w:val="clear" w:color="auto" w:fill="FFFFFF"/>
-          </w:rPr>
-          <w:t>repository</w:t>
-        </w:r>
-      </w:hyperlink>
-      <w:r>
-        <w:rPr>
-          <w:rFonts w:ascii="Segoe UI" w:hAnsi="Segoe UI" w:cs="Segoe UI"/>
-        </w:rPr>
-        <w:t xml:space="preserve">, the first step is to </w:t>
-      </w:r>
-      <w:hyperlink r:id="rId12" w:anchor="env" w:history="1">
-        <w:r>
-          <w:rPr>
-            <w:rStyle w:val="Hyperlink"/>
-            <w:rFonts w:ascii="Segoe UI" w:hAnsi="Segoe UI" w:cs="Segoe UI"/>
-            <w:color w:val="0366D6"/>
+            <w:color w:val="7030A0"/>
             <w:u w:val="none"/>
             <w:shd w:val="clear" w:color="auto" w:fill="FFFFFF"/>
           </w:rPr>
@@ -1658,7 +1655,7 @@
           <w:rPr>
             <w:rStyle w:val="Hyperlink"/>
             <w:rFonts w:ascii="Segoe UI" w:hAnsi="Segoe UI" w:cs="Segoe UI"/>
-            <w:color w:val="0366D6"/>
+            <w:color w:val="7030A0"/>
             <w:u w:val="none"/>
             <w:shd w:val="clear" w:color="auto" w:fill="FFFFFF"/>
           </w:rPr>
@@ -4112,7 +4109,7 @@
         </w:rPr>
         <w:t>This is a modified version of the </w:t>
       </w:r>
-      <w:hyperlink r:id="rId13" w:history="1">
+      <w:hyperlink r:id="rId15" w:history="1">
         <w:r>
           <w:rPr>
             <w:rStyle w:val="Hyperlink"/>
@@ -4166,7 +4163,7 @@
         </w:rPr>
         <w:t xml:space="preserve"> that you use a GPU. Since you are training a model from scratch, the more images and classifiers you have, the longer the training process takes. Make sure your system has a </w:t>
       </w:r>
-      <w:hyperlink r:id="rId14" w:history="1">
+      <w:hyperlink r:id="rId16" w:history="1">
         <w:r>
           <w:rPr>
             <w:rStyle w:val="Hyperlink"/>
@@ -4646,7 +4643,7 @@
           </mc:Fallback>
         </mc:AlternateContent>
       </w:r>
-      <w:hyperlink r:id="rId15" w:anchor="xcode-version" w:history="1">
+      <w:hyperlink r:id="rId17" w:anchor="xcode-version" w:history="1">
         <w:r>
           <w:rPr>
             <w:rStyle w:val="Hyperlink"/>
@@ -4703,7 +4700,7 @@
         </w:rPr>
         <w:t xml:space="preserve">through the App Store or use a previous version of </w:t>
       </w:r>
-      <w:hyperlink r:id="rId16" w:history="1">
+      <w:hyperlink r:id="rId18" w:history="1">
         <w:proofErr w:type="spellStart"/>
         <w:r>
           <w:rPr>
@@ -4826,7 +4823,7 @@
         </w:rPr>
         <w:t xml:space="preserve"> </w:t>
       </w:r>
-      <w:hyperlink r:id="rId17" w:history="1">
+      <w:hyperlink r:id="rId19" w:history="1">
         <w:r>
           <w:rPr>
             <w:rStyle w:val="Hyperlink"/>
@@ -5019,7 +5016,7 @@
         </w:rPr>
         <w:t>Install </w:t>
       </w:r>
-      <w:hyperlink r:id="rId18" w:history="1">
+      <w:hyperlink r:id="rId20" w:history="1">
         <w:r>
           <w:rPr>
             <w:rStyle w:val="Hyperlink"/>
@@ -5169,7 +5166,7 @@
         </w:rPr>
         <w:t>Download </w:t>
       </w:r>
-      <w:hyperlink r:id="rId19" w:history="1">
+      <w:hyperlink r:id="rId21" w:history="1">
         <w:r>
           <w:rPr>
             <w:rStyle w:val="Hyperlink"/>
@@ -5650,12 +5647,12 @@
         </w:rPr>
         <w:t xml:space="preserve"> </w:t>
       </w:r>
-      <w:hyperlink r:id="rId20" w:anchor="download-section" w:history="1">
+      <w:hyperlink r:id="rId22" w:anchor="download-section" w:history="1">
         <w:r>
           <w:rPr>
             <w:rStyle w:val="Hyperlink"/>
             <w:rFonts w:ascii="Segoe UI" w:hAnsi="Segoe UI" w:cs="Segoe UI"/>
-            <w:color w:val="0366D6"/>
+            <w:color w:val="7030A0"/>
           </w:rPr>
           <w:t>Anaconda (Python 3.7 version)</w:t>
         </w:r>
@@ -5663,9 +5660,16 @@
       <w:r>
         <w:rPr>
           <w:rFonts w:ascii="Segoe UI" w:hAnsi="Segoe UI" w:cs="Segoe UI"/>
-          <w:color w:val="24292E"/>
-        </w:rPr>
-        <w:t> and run the installer.</w:t>
+          <w:color w:val="7030A0"/>
+        </w:rPr>
+        <w:t> </w:t>
+      </w:r>
+      <w:r>
+        <w:rPr>
+          <w:rFonts w:ascii="Segoe UI" w:hAnsi="Segoe UI" w:cs="Segoe UI"/>
+          <w:color w:val="24292E"/>
+        </w:rPr>
+        <w:t>and run the installer.</w:t>
       </w:r>
     </w:p>
     <w:p>
@@ -9286,7 +9290,7 @@
                     </pic:cNvPicPr>
                   </pic:nvPicPr>
                   <pic:blipFill>
-                    <a:blip r:embed="rId21">
+                    <a:blip r:embed="rId23">
                       <a:extLst>
                         <a:ext uri="{28A0092B-C50C-407E-A947-70E740481C1C}">
                           <a14:useLocalDpi xmlns:a14="http://schemas.microsoft.com/office/drawing/2010/main" val="0"/>
@@ -9602,7 +9606,7 @@
                     </pic:cNvPicPr>
                   </pic:nvPicPr>
                   <pic:blipFill>
-                    <a:blip r:embed="rId22">
+                    <a:blip r:embed="rId24">
                       <a:extLst>
                         <a:ext uri="{28A0092B-C50C-407E-A947-70E740481C1C}">
                           <a14:useLocalDpi xmlns:a14="http://schemas.microsoft.com/office/drawing/2010/main" val="0"/>
@@ -14877,1739 +14881,6 @@
         </w:rPr>
         <w:t xml:space="preserve">Uses tiny weights for a smaller model for mobile use; however, both tiny and non-tiny weights can be used for mobile. To use tiny weights, you must use the </w:t>
       </w:r>
-      <w:hyperlink r:id="rId23" w:history="1">
-        <w:r>
-          <w:rPr>
-            <w:rStyle w:val="Hyperlink"/>
-            <w:rFonts w:ascii="Segoe UI" w:hAnsi="Segoe UI" w:cs="Segoe UI"/>
-            <w:color w:val="7030A0"/>
-          </w:rPr>
-          <w:t>YOLOv3-tiny</w:t>
-        </w:r>
-      </w:hyperlink>
-      <w:r>
-        <w:rPr>
-          <w:rStyle w:val="Hyperlink"/>
-          <w:rFonts w:ascii="Segoe UI" w:hAnsi="Segoe UI" w:cs="Segoe UI"/>
-          <w:color w:val="7030A0"/>
-        </w:rPr>
-        <w:t xml:space="preserve"> </w:t>
-      </w:r>
-      <w:r>
-        <w:rPr>
-          <w:rStyle w:val="Emphasis"/>
-          <w:rFonts w:ascii="Segoe UI" w:hAnsi="Segoe UI" w:cs="Segoe UI"/>
-          <w:i w:val="0"/>
-          <w:iCs w:val="0"/>
-          <w:color w:val="000000" w:themeColor="text1"/>
-          <w:sz w:val="22"/>
-          <w:szCs w:val="22"/>
-        </w:rPr>
-        <w:t>file</w:t>
-      </w:r>
-    </w:p>
-    <w:p>
-      <w:pPr>
-        <w:pStyle w:val="NormalWeb"/>
-        <w:shd w:val="clear" w:color="auto" w:fill="FFFFFF"/>
-        <w:spacing w:before="0" w:beforeAutospacing="0" w:after="0" w:afterAutospacing="0" w:line="276" w:lineRule="auto"/>
-        <w:rPr>
-          <w:rStyle w:val="Emphasis"/>
-          <w:rFonts w:ascii="Segoe UI" w:hAnsi="Segoe UI" w:cs="Segoe UI"/>
-          <w:i w:val="0"/>
-          <w:iCs w:val="0"/>
-          <w:color w:val="000000" w:themeColor="text1"/>
-          <w:sz w:val="22"/>
-          <w:szCs w:val="22"/>
-        </w:rPr>
-      </w:pPr>
-    </w:p>
-    <w:p>
-      <w:pPr>
-        <w:pStyle w:val="NormalWeb"/>
-        <w:shd w:val="clear" w:color="auto" w:fill="FFFFFF"/>
-        <w:spacing w:before="0" w:beforeAutospacing="0" w:after="0" w:afterAutospacing="0" w:line="276" w:lineRule="auto"/>
-        <w:rPr>
-          <w:rStyle w:val="Emphasis"/>
-          <w:rFonts w:ascii="Segoe UI" w:hAnsi="Segoe UI" w:cs="Segoe UI"/>
-          <w:i w:val="0"/>
-          <w:iCs w:val="0"/>
-          <w:color w:val="000000" w:themeColor="text1"/>
-          <w:sz w:val="22"/>
-          <w:szCs w:val="22"/>
-        </w:rPr>
-      </w:pPr>
-      <w:r>
-        <w:rPr>
-          <w:rStyle w:val="Emphasis"/>
-          <w:rFonts w:ascii="Segoe UI" w:hAnsi="Segoe UI" w:cs="Segoe UI"/>
-          <w:b/>
-          <w:bCs/>
-          <w:i w:val="0"/>
-          <w:iCs w:val="0"/>
-          <w:color w:val="7030A0"/>
-          <w:sz w:val="22"/>
-          <w:szCs w:val="22"/>
-        </w:rPr>
-        <w:t>transfer</w:t>
-      </w:r>
-      <w:r>
-        <w:rPr>
-          <w:rStyle w:val="Emphasis"/>
-          <w:rFonts w:ascii="Segoe UI" w:hAnsi="Segoe UI" w:cs="Segoe UI"/>
-          <w:i w:val="0"/>
-          <w:iCs w:val="0"/>
-          <w:color w:val="7030A0"/>
-          <w:sz w:val="22"/>
-          <w:szCs w:val="22"/>
-        </w:rPr>
-        <w:t xml:space="preserve"> </w:t>
-      </w:r>
-      <w:r>
-        <w:rPr>
-          <w:rStyle w:val="Emphasis"/>
-          <w:rFonts w:ascii="Segoe UI" w:hAnsi="Segoe UI" w:cs="Segoe UI"/>
-          <w:i w:val="0"/>
-          <w:iCs w:val="0"/>
-          <w:color w:val="000000" w:themeColor="text1"/>
-          <w:sz w:val="22"/>
-          <w:szCs w:val="22"/>
-        </w:rPr>
-        <w:t xml:space="preserve">- </w:t>
-      </w:r>
-      <w:r>
-        <w:rPr>
-          <w:rStyle w:val="Emphasis"/>
-          <w:rFonts w:ascii="Segoe UI" w:hAnsi="Segoe UI" w:cs="Segoe UI"/>
-          <w:b/>
-          <w:bCs/>
-          <w:i w:val="0"/>
-          <w:iCs w:val="0"/>
-          <w:color w:val="000000" w:themeColor="text1"/>
-          <w:sz w:val="22"/>
-          <w:szCs w:val="22"/>
-        </w:rPr>
-        <w:t>String</w:t>
-      </w:r>
-      <w:r>
-        <w:rPr>
-          <w:rStyle w:val="Emphasis"/>
-          <w:rFonts w:ascii="Segoe UI" w:hAnsi="Segoe UI" w:cs="Segoe UI"/>
-          <w:i w:val="0"/>
-          <w:iCs w:val="0"/>
-          <w:color w:val="000000" w:themeColor="text1"/>
-          <w:sz w:val="22"/>
-          <w:szCs w:val="22"/>
-        </w:rPr>
-        <w:t xml:space="preserve"> - 'none', 'darknet', </w:t>
-      </w:r>
-      <w:proofErr w:type="spellStart"/>
-      <w:r>
-        <w:rPr>
-          <w:rStyle w:val="Emphasis"/>
-          <w:rFonts w:ascii="Segoe UI" w:hAnsi="Segoe UI" w:cs="Segoe UI"/>
-          <w:i w:val="0"/>
-          <w:iCs w:val="0"/>
-          <w:color w:val="000000" w:themeColor="text1"/>
-          <w:sz w:val="22"/>
-          <w:szCs w:val="22"/>
-        </w:rPr>
-        <w:t>no_output</w:t>
-      </w:r>
-      <w:proofErr w:type="spellEnd"/>
-      <w:r>
-        <w:rPr>
-          <w:rStyle w:val="Emphasis"/>
-          <w:rFonts w:ascii="Segoe UI" w:hAnsi="Segoe UI" w:cs="Segoe UI"/>
-          <w:i w:val="0"/>
-          <w:iCs w:val="0"/>
-          <w:color w:val="000000" w:themeColor="text1"/>
-          <w:sz w:val="22"/>
-          <w:szCs w:val="22"/>
-        </w:rPr>
-        <w:t>', frozen', or '</w:t>
-      </w:r>
-      <w:proofErr w:type="spellStart"/>
-      <w:r>
-        <w:rPr>
-          <w:rStyle w:val="Emphasis"/>
-          <w:rFonts w:ascii="Segoe UI" w:hAnsi="Segoe UI" w:cs="Segoe UI"/>
-          <w:i w:val="0"/>
-          <w:iCs w:val="0"/>
-          <w:color w:val="000000" w:themeColor="text1"/>
-          <w:sz w:val="22"/>
-          <w:szCs w:val="22"/>
-        </w:rPr>
-        <w:t>fine_tune</w:t>
-      </w:r>
-      <w:proofErr w:type="spellEnd"/>
-      <w:r>
-        <w:rPr>
-          <w:rStyle w:val="Emphasis"/>
-          <w:rFonts w:ascii="Segoe UI" w:hAnsi="Segoe UI" w:cs="Segoe UI"/>
-          <w:i w:val="0"/>
-          <w:iCs w:val="0"/>
-          <w:color w:val="000000" w:themeColor="text1"/>
-          <w:sz w:val="22"/>
-          <w:szCs w:val="22"/>
-        </w:rPr>
-        <w:t>'</w:t>
-      </w:r>
-      <w:r>
-        <w:rPr>
-          <w:rStyle w:val="Emphasis"/>
-          <w:rFonts w:ascii="Segoe UI" w:hAnsi="Segoe UI" w:cs="Segoe UI"/>
-          <w:i w:val="0"/>
-          <w:iCs w:val="0"/>
-          <w:color w:val="000000" w:themeColor="text1"/>
-          <w:sz w:val="22"/>
-          <w:szCs w:val="22"/>
-        </w:rPr>
-        <w:t xml:space="preserve"> – Default: ‘none’</w:t>
-      </w:r>
-    </w:p>
-    <w:p>
-      <w:pPr>
-        <w:pStyle w:val="NormalWeb"/>
-        <w:shd w:val="clear" w:color="auto" w:fill="FFFFFF"/>
-        <w:spacing w:before="0" w:beforeAutospacing="0" w:after="0" w:afterAutospacing="0" w:line="276" w:lineRule="auto"/>
-        <w:rPr>
-          <w:rStyle w:val="Emphasis"/>
-          <w:rFonts w:ascii="Segoe UI" w:hAnsi="Segoe UI" w:cs="Segoe UI"/>
-          <w:i w:val="0"/>
-          <w:iCs w:val="0"/>
-          <w:color w:val="000000" w:themeColor="text1"/>
-          <w:sz w:val="22"/>
-          <w:szCs w:val="22"/>
-        </w:rPr>
-      </w:pPr>
-      <w:r>
-        <w:rPr>
-          <w:rStyle w:val="Emphasis"/>
-          <w:rFonts w:ascii="Segoe UI" w:hAnsi="Segoe UI" w:cs="Segoe UI"/>
-          <w:i w:val="0"/>
-          <w:iCs w:val="0"/>
-          <w:color w:val="000000" w:themeColor="text1"/>
-          <w:sz w:val="22"/>
-          <w:szCs w:val="22"/>
-        </w:rPr>
-        <w:tab/>
-        <w:t>Type of model you are transferring data from</w:t>
-      </w:r>
-    </w:p>
-    <w:p>
-      <w:pPr>
-        <w:pStyle w:val="NormalWeb"/>
-        <w:shd w:val="clear" w:color="auto" w:fill="FFFFFF"/>
-        <w:spacing w:before="0" w:beforeAutospacing="0" w:after="0" w:afterAutospacing="0" w:line="276" w:lineRule="auto"/>
-        <w:rPr>
-          <w:rStyle w:val="Emphasis"/>
-          <w:rFonts w:ascii="Segoe UI" w:hAnsi="Segoe UI" w:cs="Segoe UI"/>
-          <w:i w:val="0"/>
-          <w:iCs w:val="0"/>
-          <w:color w:val="000000" w:themeColor="text1"/>
-          <w:sz w:val="22"/>
-          <w:szCs w:val="22"/>
-        </w:rPr>
-      </w:pPr>
-      <w:r>
-        <w:rPr>
-          <w:rStyle w:val="Emphasis"/>
-          <w:rFonts w:ascii="Segoe UI" w:hAnsi="Segoe UI" w:cs="Segoe UI"/>
-          <w:i w:val="0"/>
-          <w:iCs w:val="0"/>
-          <w:color w:val="000000" w:themeColor="text1"/>
-          <w:sz w:val="22"/>
-          <w:szCs w:val="22"/>
-        </w:rPr>
-        <w:t xml:space="preserve">                    - </w:t>
-      </w:r>
-      <w:r>
-        <w:rPr>
-          <w:rStyle w:val="Emphasis"/>
-          <w:rFonts w:ascii="Segoe UI" w:hAnsi="Segoe UI" w:cs="Segoe UI"/>
-          <w:b/>
-          <w:bCs/>
-          <w:i w:val="0"/>
-          <w:iCs w:val="0"/>
-          <w:color w:val="000000" w:themeColor="text1"/>
-          <w:sz w:val="22"/>
-          <w:szCs w:val="22"/>
-        </w:rPr>
-        <w:t>none</w:t>
-      </w:r>
-      <w:r>
-        <w:rPr>
-          <w:rStyle w:val="Emphasis"/>
-          <w:rFonts w:ascii="Segoe UI" w:hAnsi="Segoe UI" w:cs="Segoe UI"/>
-          <w:i w:val="0"/>
-          <w:iCs w:val="0"/>
-          <w:color w:val="000000" w:themeColor="text1"/>
-          <w:sz w:val="22"/>
-          <w:szCs w:val="22"/>
-        </w:rPr>
-        <w:t>:</w:t>
-      </w:r>
-      <w:r>
-        <w:rPr>
-          <w:rStyle w:val="Emphasis"/>
-          <w:rFonts w:ascii="Segoe UI" w:hAnsi="Segoe UI" w:cs="Segoe UI"/>
-          <w:i w:val="0"/>
-          <w:iCs w:val="0"/>
-          <w:color w:val="000000" w:themeColor="text1"/>
-          <w:sz w:val="22"/>
-          <w:szCs w:val="22"/>
-        </w:rPr>
-        <w:t xml:space="preserve">  No transfer; Training from scratch (recommended)</w:t>
-      </w:r>
-    </w:p>
-    <w:p>
-      <w:pPr>
-        <w:pStyle w:val="NormalWeb"/>
-        <w:shd w:val="clear" w:color="auto" w:fill="FFFFFF"/>
-        <w:spacing w:before="0" w:beforeAutospacing="0" w:after="0" w:afterAutospacing="0" w:line="276" w:lineRule="auto"/>
-        <w:rPr>
-          <w:rStyle w:val="Emphasis"/>
-          <w:rFonts w:ascii="Segoe UI" w:hAnsi="Segoe UI" w:cs="Segoe UI"/>
-          <w:i w:val="0"/>
-          <w:iCs w:val="0"/>
-          <w:color w:val="000000" w:themeColor="text1"/>
-          <w:sz w:val="22"/>
-          <w:szCs w:val="22"/>
-        </w:rPr>
-      </w:pPr>
-      <w:r>
-        <w:rPr>
-          <w:rStyle w:val="Emphasis"/>
-          <w:rFonts w:ascii="Segoe UI" w:hAnsi="Segoe UI" w:cs="Segoe UI"/>
-          <w:i w:val="0"/>
-          <w:iCs w:val="0"/>
-          <w:color w:val="000000" w:themeColor="text1"/>
-          <w:sz w:val="22"/>
-          <w:szCs w:val="22"/>
-        </w:rPr>
-        <w:t xml:space="preserve">                    - </w:t>
-      </w:r>
-      <w:r>
-        <w:rPr>
-          <w:rStyle w:val="Emphasis"/>
-          <w:rFonts w:ascii="Segoe UI" w:hAnsi="Segoe UI" w:cs="Segoe UI"/>
-          <w:b/>
-          <w:bCs/>
-          <w:i w:val="0"/>
-          <w:iCs w:val="0"/>
-          <w:color w:val="000000" w:themeColor="text1"/>
-          <w:sz w:val="22"/>
-          <w:szCs w:val="22"/>
-        </w:rPr>
-        <w:t>darknet</w:t>
-      </w:r>
-      <w:r>
-        <w:rPr>
-          <w:rStyle w:val="Emphasis"/>
-          <w:rFonts w:ascii="Segoe UI" w:hAnsi="Segoe UI" w:cs="Segoe UI"/>
-          <w:i w:val="0"/>
-          <w:iCs w:val="0"/>
-          <w:color w:val="000000" w:themeColor="text1"/>
-          <w:sz w:val="22"/>
-          <w:szCs w:val="22"/>
-        </w:rPr>
-        <w:t>:</w:t>
-      </w:r>
-      <w:r>
-        <w:rPr>
-          <w:rStyle w:val="Emphasis"/>
-          <w:rFonts w:ascii="Segoe UI" w:hAnsi="Segoe UI" w:cs="Segoe UI"/>
-          <w:i w:val="0"/>
-          <w:iCs w:val="0"/>
-          <w:color w:val="000000" w:themeColor="text1"/>
-          <w:sz w:val="22"/>
-          <w:szCs w:val="22"/>
-        </w:rPr>
-        <w:t xml:space="preserve"> Transferring from darknet model</w:t>
-      </w:r>
-    </w:p>
-    <w:p>
-      <w:pPr>
-        <w:pStyle w:val="NormalWeb"/>
-        <w:shd w:val="clear" w:color="auto" w:fill="FFFFFF"/>
-        <w:spacing w:before="0" w:beforeAutospacing="0" w:after="0" w:afterAutospacing="0" w:line="276" w:lineRule="auto"/>
-        <w:rPr>
-          <w:rStyle w:val="Emphasis"/>
-          <w:rFonts w:ascii="Segoe UI" w:hAnsi="Segoe UI" w:cs="Segoe UI"/>
-          <w:i w:val="0"/>
-          <w:iCs w:val="0"/>
-          <w:color w:val="000000" w:themeColor="text1"/>
-          <w:sz w:val="22"/>
-          <w:szCs w:val="22"/>
-        </w:rPr>
-      </w:pPr>
-      <w:r>
-        <w:rPr>
-          <w:rStyle w:val="Emphasis"/>
-          <w:rFonts w:ascii="Segoe UI" w:hAnsi="Segoe UI" w:cs="Segoe UI"/>
-          <w:i w:val="0"/>
-          <w:iCs w:val="0"/>
-          <w:color w:val="000000" w:themeColor="text1"/>
-          <w:sz w:val="22"/>
-          <w:szCs w:val="22"/>
-        </w:rPr>
-        <w:t xml:space="preserve">                    - </w:t>
-      </w:r>
-      <w:proofErr w:type="spellStart"/>
-      <w:r>
-        <w:rPr>
-          <w:rStyle w:val="Emphasis"/>
-          <w:rFonts w:ascii="Segoe UI" w:hAnsi="Segoe UI" w:cs="Segoe UI"/>
-          <w:b/>
-          <w:bCs/>
-          <w:i w:val="0"/>
-          <w:iCs w:val="0"/>
-          <w:color w:val="000000" w:themeColor="text1"/>
-          <w:sz w:val="22"/>
-          <w:szCs w:val="22"/>
-        </w:rPr>
-        <w:t>no_output</w:t>
-      </w:r>
-      <w:proofErr w:type="spellEnd"/>
-      <w:r>
-        <w:rPr>
-          <w:rStyle w:val="Emphasis"/>
-          <w:rFonts w:ascii="Segoe UI" w:hAnsi="Segoe UI" w:cs="Segoe UI"/>
-          <w:i w:val="0"/>
-          <w:iCs w:val="0"/>
-          <w:color w:val="000000" w:themeColor="text1"/>
-          <w:sz w:val="22"/>
-          <w:szCs w:val="22"/>
-        </w:rPr>
-        <w:t>:</w:t>
-      </w:r>
-      <w:r>
-        <w:rPr>
-          <w:rStyle w:val="Emphasis"/>
-          <w:rFonts w:ascii="Segoe UI" w:hAnsi="Segoe UI" w:cs="Segoe UI"/>
-          <w:i w:val="0"/>
-          <w:iCs w:val="0"/>
-          <w:color w:val="000000" w:themeColor="text1"/>
-          <w:sz w:val="22"/>
-          <w:szCs w:val="22"/>
-        </w:rPr>
-        <w:t xml:space="preserve"> Transferring just the </w:t>
-      </w:r>
-      <w:proofErr w:type="spellStart"/>
-      <w:r>
-        <w:rPr>
-          <w:rStyle w:val="Emphasis"/>
-          <w:rFonts w:ascii="Segoe UI" w:hAnsi="Segoe UI" w:cs="Segoe UI"/>
-          <w:i w:val="0"/>
-          <w:iCs w:val="0"/>
-          <w:color w:val="000000" w:themeColor="text1"/>
-          <w:sz w:val="22"/>
-          <w:szCs w:val="22"/>
-        </w:rPr>
-        <w:t>ouput</w:t>
-      </w:r>
-      <w:proofErr w:type="spellEnd"/>
-    </w:p>
-    <w:p>
-      <w:pPr>
-        <w:pStyle w:val="NormalWeb"/>
-        <w:shd w:val="clear" w:color="auto" w:fill="FFFFFF"/>
-        <w:spacing w:before="0" w:beforeAutospacing="0" w:after="0" w:afterAutospacing="0" w:line="276" w:lineRule="auto"/>
-        <w:rPr>
-          <w:rStyle w:val="Emphasis"/>
-          <w:rFonts w:ascii="Segoe UI" w:hAnsi="Segoe UI" w:cs="Segoe UI"/>
-          <w:i w:val="0"/>
-          <w:iCs w:val="0"/>
-          <w:color w:val="000000" w:themeColor="text1"/>
-          <w:sz w:val="22"/>
-          <w:szCs w:val="22"/>
-        </w:rPr>
-      </w:pPr>
-      <w:r>
-        <w:rPr>
-          <w:rStyle w:val="Emphasis"/>
-          <w:rFonts w:ascii="Segoe UI" w:hAnsi="Segoe UI" w:cs="Segoe UI"/>
-          <w:i w:val="0"/>
-          <w:iCs w:val="0"/>
-          <w:color w:val="000000" w:themeColor="text1"/>
-          <w:sz w:val="22"/>
-          <w:szCs w:val="22"/>
-        </w:rPr>
-        <w:t xml:space="preserve">                    - </w:t>
-      </w:r>
-      <w:r>
-        <w:rPr>
-          <w:rStyle w:val="Emphasis"/>
-          <w:rFonts w:ascii="Segoe UI" w:hAnsi="Segoe UI" w:cs="Segoe UI"/>
-          <w:b/>
-          <w:bCs/>
-          <w:i w:val="0"/>
-          <w:iCs w:val="0"/>
-          <w:color w:val="000000" w:themeColor="text1"/>
-          <w:sz w:val="22"/>
-          <w:szCs w:val="22"/>
-        </w:rPr>
-        <w:t>frozen</w:t>
-      </w:r>
-      <w:r>
-        <w:rPr>
-          <w:rStyle w:val="Emphasis"/>
-          <w:rFonts w:ascii="Segoe UI" w:hAnsi="Segoe UI" w:cs="Segoe UI"/>
-          <w:i w:val="0"/>
-          <w:iCs w:val="0"/>
-          <w:color w:val="000000" w:themeColor="text1"/>
-          <w:sz w:val="22"/>
-          <w:szCs w:val="22"/>
-        </w:rPr>
-        <w:t>:</w:t>
-      </w:r>
-      <w:r>
-        <w:rPr>
-          <w:rStyle w:val="Emphasis"/>
-          <w:rFonts w:ascii="Segoe UI" w:hAnsi="Segoe UI" w:cs="Segoe UI"/>
-          <w:i w:val="0"/>
-          <w:iCs w:val="0"/>
-          <w:color w:val="000000" w:themeColor="text1"/>
-          <w:sz w:val="22"/>
-          <w:szCs w:val="22"/>
-        </w:rPr>
-        <w:t xml:space="preserve"> using a frozen model; transfer and freeze all data</w:t>
-      </w:r>
-    </w:p>
-    <w:p>
-      <w:pPr>
-        <w:pStyle w:val="NormalWeb"/>
-        <w:shd w:val="clear" w:color="auto" w:fill="FFFFFF"/>
-        <w:spacing w:before="0" w:beforeAutospacing="0" w:after="0" w:afterAutospacing="0" w:line="276" w:lineRule="auto"/>
-        <w:rPr>
-          <w:rStyle w:val="Emphasis"/>
-          <w:rFonts w:ascii="Segoe UI" w:hAnsi="Segoe UI" w:cs="Segoe UI"/>
-          <w:i w:val="0"/>
-          <w:iCs w:val="0"/>
-          <w:color w:val="000000" w:themeColor="text1"/>
-          <w:sz w:val="22"/>
-          <w:szCs w:val="22"/>
-        </w:rPr>
-      </w:pPr>
-      <w:r>
-        <w:rPr>
-          <w:rStyle w:val="Emphasis"/>
-          <w:rFonts w:ascii="Segoe UI" w:hAnsi="Segoe UI" w:cs="Segoe UI"/>
-          <w:i w:val="0"/>
-          <w:iCs w:val="0"/>
-          <w:color w:val="000000" w:themeColor="text1"/>
-          <w:sz w:val="22"/>
-          <w:szCs w:val="22"/>
-        </w:rPr>
-        <w:t xml:space="preserve">                    - </w:t>
-      </w:r>
-      <w:proofErr w:type="spellStart"/>
-      <w:r>
-        <w:rPr>
-          <w:rStyle w:val="Emphasis"/>
-          <w:rFonts w:ascii="Segoe UI" w:hAnsi="Segoe UI" w:cs="Segoe UI"/>
-          <w:b/>
-          <w:bCs/>
-          <w:i w:val="0"/>
-          <w:iCs w:val="0"/>
-          <w:color w:val="000000" w:themeColor="text1"/>
-          <w:sz w:val="22"/>
-          <w:szCs w:val="22"/>
-        </w:rPr>
-        <w:t>fine_tune</w:t>
-      </w:r>
-      <w:proofErr w:type="spellEnd"/>
-      <w:r>
-        <w:rPr>
-          <w:rStyle w:val="Emphasis"/>
-          <w:rFonts w:ascii="Segoe UI" w:hAnsi="Segoe UI" w:cs="Segoe UI"/>
-          <w:i w:val="0"/>
-          <w:iCs w:val="0"/>
-          <w:color w:val="000000" w:themeColor="text1"/>
-          <w:sz w:val="22"/>
-          <w:szCs w:val="22"/>
-        </w:rPr>
-        <w:t>:</w:t>
-      </w:r>
-      <w:r>
-        <w:rPr>
-          <w:rStyle w:val="Emphasis"/>
-          <w:rFonts w:ascii="Segoe UI" w:hAnsi="Segoe UI" w:cs="Segoe UI"/>
-          <w:i w:val="0"/>
-          <w:iCs w:val="0"/>
-          <w:color w:val="000000" w:themeColor="text1"/>
-          <w:sz w:val="22"/>
-          <w:szCs w:val="22"/>
-        </w:rPr>
-        <w:t xml:space="preserve"> transfer and freeze darknet model</w:t>
-      </w:r>
-    </w:p>
-    <w:p>
-      <w:pPr>
-        <w:pStyle w:val="NormalWeb"/>
-        <w:shd w:val="clear" w:color="auto" w:fill="FFFFFF"/>
-        <w:spacing w:before="0" w:beforeAutospacing="0" w:after="0" w:afterAutospacing="0" w:line="276" w:lineRule="auto"/>
-        <w:rPr>
-          <w:rStyle w:val="Emphasis"/>
-          <w:rFonts w:ascii="Segoe UI" w:hAnsi="Segoe UI" w:cs="Segoe UI"/>
-          <w:i w:val="0"/>
-          <w:iCs w:val="0"/>
-          <w:color w:val="000000" w:themeColor="text1"/>
-          <w:sz w:val="22"/>
-          <w:szCs w:val="22"/>
-        </w:rPr>
-      </w:pPr>
-    </w:p>
-    <w:p>
-      <w:pPr>
-        <w:pStyle w:val="NormalWeb"/>
-        <w:shd w:val="clear" w:color="auto" w:fill="FFFFFF"/>
-        <w:spacing w:before="0" w:beforeAutospacing="0" w:after="0" w:afterAutospacing="0" w:line="276" w:lineRule="auto"/>
-        <w:rPr>
-          <w:rStyle w:val="Emphasis"/>
-          <w:rFonts w:ascii="Segoe UI" w:hAnsi="Segoe UI" w:cs="Segoe UI"/>
-          <w:i w:val="0"/>
-          <w:iCs w:val="0"/>
-          <w:color w:val="000000" w:themeColor="text1"/>
-          <w:sz w:val="22"/>
-          <w:szCs w:val="22"/>
-        </w:rPr>
-      </w:pPr>
-      <w:proofErr w:type="spellStart"/>
-      <w:r>
-        <w:rPr>
-          <w:rStyle w:val="Emphasis"/>
-          <w:rFonts w:ascii="Segoe UI" w:hAnsi="Segoe UI" w:cs="Segoe UI"/>
-          <w:b/>
-          <w:bCs/>
-          <w:i w:val="0"/>
-          <w:iCs w:val="0"/>
-          <w:color w:val="7030A0"/>
-          <w:sz w:val="22"/>
-          <w:szCs w:val="22"/>
-        </w:rPr>
-        <w:t>val_img_num</w:t>
-      </w:r>
-      <w:proofErr w:type="spellEnd"/>
-      <w:r>
-        <w:rPr>
-          <w:rStyle w:val="Emphasis"/>
-          <w:rFonts w:ascii="Segoe UI" w:hAnsi="Segoe UI" w:cs="Segoe UI"/>
-          <w:i w:val="0"/>
-          <w:iCs w:val="0"/>
-          <w:color w:val="7030A0"/>
-          <w:sz w:val="22"/>
-          <w:szCs w:val="22"/>
-        </w:rPr>
-        <w:t xml:space="preserve"> </w:t>
-      </w:r>
-      <w:r>
-        <w:rPr>
-          <w:rStyle w:val="Emphasis"/>
-          <w:rFonts w:ascii="Segoe UI" w:hAnsi="Segoe UI" w:cs="Segoe UI"/>
-          <w:i w:val="0"/>
-          <w:iCs w:val="0"/>
-          <w:color w:val="000000" w:themeColor="text1"/>
-          <w:sz w:val="22"/>
-          <w:szCs w:val="22"/>
-        </w:rPr>
-        <w:t xml:space="preserve">- </w:t>
-      </w:r>
-      <w:r>
-        <w:rPr>
-          <w:rStyle w:val="Emphasis"/>
-          <w:rFonts w:ascii="Segoe UI" w:hAnsi="Segoe UI" w:cs="Segoe UI"/>
-          <w:b/>
-          <w:bCs/>
-          <w:i w:val="0"/>
-          <w:iCs w:val="0"/>
-          <w:color w:val="000000" w:themeColor="text1"/>
-          <w:sz w:val="22"/>
-          <w:szCs w:val="22"/>
-        </w:rPr>
-        <w:t>Integer</w:t>
-      </w:r>
-      <w:r>
-        <w:rPr>
-          <w:rStyle w:val="Emphasis"/>
-          <w:rFonts w:ascii="Segoe UI" w:hAnsi="Segoe UI" w:cs="Segoe UI"/>
-          <w:i w:val="0"/>
-          <w:iCs w:val="0"/>
-          <w:color w:val="000000" w:themeColor="text1"/>
-          <w:sz w:val="22"/>
-          <w:szCs w:val="22"/>
-        </w:rPr>
-        <w:t xml:space="preserve"> – Default: 3</w:t>
-      </w:r>
-    </w:p>
-    <w:p>
-      <w:pPr>
-        <w:pStyle w:val="NormalWeb"/>
-        <w:shd w:val="clear" w:color="auto" w:fill="FFFFFF"/>
-        <w:spacing w:before="0" w:beforeAutospacing="0" w:after="0" w:afterAutospacing="0" w:line="276" w:lineRule="auto"/>
-        <w:rPr>
-          <w:rStyle w:val="Emphasis"/>
-          <w:rFonts w:ascii="Segoe UI" w:hAnsi="Segoe UI" w:cs="Segoe UI"/>
-          <w:i w:val="0"/>
-          <w:iCs w:val="0"/>
-          <w:color w:val="000000" w:themeColor="text1"/>
-          <w:sz w:val="22"/>
-          <w:szCs w:val="22"/>
-        </w:rPr>
-      </w:pPr>
-      <w:r>
-        <w:rPr>
-          <w:rStyle w:val="Emphasis"/>
-          <w:rFonts w:ascii="Segoe UI" w:hAnsi="Segoe UI" w:cs="Segoe UI"/>
-          <w:i w:val="0"/>
-          <w:iCs w:val="0"/>
-          <w:color w:val="000000" w:themeColor="text1"/>
-          <w:sz w:val="22"/>
-          <w:szCs w:val="22"/>
-        </w:rPr>
-        <w:t xml:space="preserve">             </w:t>
-      </w:r>
-      <w:r>
-        <w:rPr>
-          <w:rStyle w:val="Emphasis"/>
-          <w:rFonts w:ascii="Segoe UI" w:hAnsi="Segoe UI" w:cs="Segoe UI"/>
-          <w:i w:val="0"/>
-          <w:iCs w:val="0"/>
-          <w:color w:val="000000" w:themeColor="text1"/>
-          <w:sz w:val="22"/>
-          <w:szCs w:val="22"/>
-        </w:rPr>
-        <w:t>The first time the workbench is ran,</w:t>
-      </w:r>
-      <w:r>
-        <w:rPr>
-          <w:rStyle w:val="Emphasis"/>
-          <w:rFonts w:ascii="Segoe UI" w:hAnsi="Segoe UI" w:cs="Segoe UI"/>
-          <w:i w:val="0"/>
-          <w:iCs w:val="0"/>
-          <w:color w:val="000000" w:themeColor="text1"/>
-          <w:sz w:val="22"/>
-          <w:szCs w:val="22"/>
-        </w:rPr>
-        <w:t xml:space="preserve"> </w:t>
-      </w:r>
-      <w:r>
-        <w:rPr>
-          <w:rStyle w:val="Emphasis"/>
-          <w:rFonts w:ascii="Segoe UI" w:hAnsi="Segoe UI" w:cs="Segoe UI"/>
-          <w:i w:val="0"/>
-          <w:iCs w:val="0"/>
-          <w:color w:val="000000" w:themeColor="text1"/>
-          <w:sz w:val="22"/>
-          <w:szCs w:val="22"/>
-        </w:rPr>
-        <w:t>it divid</w:t>
-      </w:r>
-      <w:r>
-        <w:rPr>
-          <w:rStyle w:val="Emphasis"/>
-          <w:rFonts w:ascii="Segoe UI" w:hAnsi="Segoe UI" w:cs="Segoe UI"/>
-          <w:i w:val="0"/>
-          <w:iCs w:val="0"/>
-          <w:color w:val="000000" w:themeColor="text1"/>
-          <w:sz w:val="22"/>
-          <w:szCs w:val="22"/>
-        </w:rPr>
-        <w:t xml:space="preserve">es </w:t>
-      </w:r>
-      <w:r>
-        <w:rPr>
-          <w:rStyle w:val="Emphasis"/>
-          <w:rFonts w:ascii="Segoe UI" w:hAnsi="Segoe UI" w:cs="Segoe UI"/>
-          <w:i w:val="0"/>
-          <w:iCs w:val="0"/>
-          <w:color w:val="000000" w:themeColor="text1"/>
-          <w:sz w:val="22"/>
-          <w:szCs w:val="22"/>
-        </w:rPr>
-        <w:t xml:space="preserve">the images and their </w:t>
-      </w:r>
-      <w:r>
-        <w:rPr>
-          <w:rStyle w:val="Emphasis"/>
-          <w:rFonts w:ascii="Segoe UI" w:hAnsi="Segoe UI" w:cs="Segoe UI"/>
-          <w:color w:val="000000" w:themeColor="text1"/>
-          <w:sz w:val="22"/>
-          <w:szCs w:val="22"/>
-        </w:rPr>
-        <w:t>xml</w:t>
-      </w:r>
-      <w:r>
-        <w:rPr>
-          <w:rStyle w:val="Emphasis"/>
-          <w:rFonts w:ascii="Segoe UI" w:hAnsi="Segoe UI" w:cs="Segoe UI"/>
-          <w:i w:val="0"/>
-          <w:iCs w:val="0"/>
-          <w:color w:val="000000" w:themeColor="text1"/>
-          <w:sz w:val="22"/>
-          <w:szCs w:val="22"/>
-        </w:rPr>
-        <w:t xml:space="preserve"> files</w:t>
-      </w:r>
-    </w:p>
-    <w:p>
-      <w:pPr>
-        <w:pStyle w:val="NormalWeb"/>
-        <w:shd w:val="clear" w:color="auto" w:fill="FFFFFF"/>
-        <w:spacing w:before="0" w:beforeAutospacing="0" w:after="0" w:afterAutospacing="0" w:line="276" w:lineRule="auto"/>
-        <w:rPr>
-          <w:rStyle w:val="Emphasis"/>
-          <w:rFonts w:ascii="Segoe UI" w:hAnsi="Segoe UI" w:cs="Segoe UI"/>
-          <w:i w:val="0"/>
-          <w:iCs w:val="0"/>
-          <w:color w:val="000000" w:themeColor="text1"/>
-          <w:sz w:val="22"/>
-          <w:szCs w:val="22"/>
-        </w:rPr>
-      </w:pPr>
-      <w:r>
-        <w:rPr>
-          <w:rStyle w:val="Emphasis"/>
-          <w:rFonts w:ascii="Segoe UI" w:hAnsi="Segoe UI" w:cs="Segoe UI"/>
-          <w:i w:val="0"/>
-          <w:iCs w:val="0"/>
-          <w:color w:val="000000" w:themeColor="text1"/>
-          <w:sz w:val="22"/>
-          <w:szCs w:val="22"/>
-        </w:rPr>
-        <w:t xml:space="preserve">             into three folders: test, train, and validate. The validate folder is not used</w:t>
-      </w:r>
-    </w:p>
-    <w:p>
-      <w:pPr>
-        <w:pStyle w:val="NormalWeb"/>
-        <w:shd w:val="clear" w:color="auto" w:fill="FFFFFF"/>
-        <w:spacing w:before="0" w:beforeAutospacing="0" w:after="0" w:afterAutospacing="0" w:line="276" w:lineRule="auto"/>
-        <w:rPr>
-          <w:rStyle w:val="Emphasis"/>
-          <w:rFonts w:ascii="Segoe UI" w:hAnsi="Segoe UI" w:cs="Segoe UI"/>
-          <w:i w:val="0"/>
-          <w:iCs w:val="0"/>
-          <w:color w:val="000000" w:themeColor="text1"/>
-          <w:sz w:val="22"/>
-          <w:szCs w:val="22"/>
-        </w:rPr>
-      </w:pPr>
-      <w:r>
-        <w:rPr>
-          <w:rStyle w:val="Emphasis"/>
-          <w:rFonts w:ascii="Segoe UI" w:hAnsi="Segoe UI" w:cs="Segoe UI"/>
-          <w:i w:val="0"/>
-          <w:iCs w:val="0"/>
-          <w:color w:val="000000" w:themeColor="text1"/>
-          <w:sz w:val="22"/>
-          <w:szCs w:val="22"/>
-        </w:rPr>
-        <w:t xml:space="preserve">             in the model. Instead it is used after the model is created to test the accuracy</w:t>
-      </w:r>
-    </w:p>
-    <w:p>
-      <w:pPr>
-        <w:pStyle w:val="NormalWeb"/>
-        <w:shd w:val="clear" w:color="auto" w:fill="FFFFFF"/>
-        <w:spacing w:before="0" w:beforeAutospacing="0" w:after="0" w:afterAutospacing="0" w:line="276" w:lineRule="auto"/>
-        <w:rPr>
-          <w:rStyle w:val="Emphasis"/>
-          <w:rFonts w:ascii="Segoe UI" w:hAnsi="Segoe UI" w:cs="Segoe UI"/>
-          <w:i w:val="0"/>
-          <w:iCs w:val="0"/>
-          <w:color w:val="000000" w:themeColor="text1"/>
-          <w:sz w:val="22"/>
-          <w:szCs w:val="22"/>
-        </w:rPr>
-      </w:pPr>
-      <w:r>
-        <w:rPr>
-          <w:rStyle w:val="Emphasis"/>
-          <w:rFonts w:ascii="Segoe UI" w:hAnsi="Segoe UI" w:cs="Segoe UI"/>
-          <w:i w:val="0"/>
-          <w:iCs w:val="0"/>
-          <w:color w:val="000000" w:themeColor="text1"/>
-          <w:sz w:val="22"/>
-          <w:szCs w:val="22"/>
-        </w:rPr>
-        <w:t xml:space="preserve">             of the model. This variable determines how many images should be removed</w:t>
-      </w:r>
-    </w:p>
-    <w:p>
-      <w:pPr>
-        <w:pStyle w:val="NormalWeb"/>
-        <w:shd w:val="clear" w:color="auto" w:fill="FFFFFF"/>
-        <w:spacing w:before="0" w:beforeAutospacing="0" w:after="0" w:afterAutospacing="0" w:line="276" w:lineRule="auto"/>
-        <w:rPr>
-          <w:rStyle w:val="Emphasis"/>
-          <w:rFonts w:ascii="Segoe UI" w:hAnsi="Segoe UI" w:cs="Segoe UI"/>
-          <w:i w:val="0"/>
-          <w:iCs w:val="0"/>
-          <w:color w:val="000000" w:themeColor="text1"/>
-          <w:sz w:val="22"/>
-          <w:szCs w:val="22"/>
-        </w:rPr>
-      </w:pPr>
-      <w:r>
-        <w:rPr>
-          <w:rStyle w:val="Emphasis"/>
-          <w:rFonts w:ascii="Segoe UI" w:hAnsi="Segoe UI" w:cs="Segoe UI"/>
-          <w:i w:val="0"/>
-          <w:iCs w:val="0"/>
-          <w:color w:val="000000" w:themeColor="text1"/>
-          <w:sz w:val="22"/>
-          <w:szCs w:val="22"/>
-        </w:rPr>
-        <w:t xml:space="preserve">             from the workbench to test on the model</w:t>
-      </w:r>
-    </w:p>
-    <w:p>
-      <w:pPr>
-        <w:pStyle w:val="NormalWeb"/>
-        <w:shd w:val="clear" w:color="auto" w:fill="FFFFFF"/>
-        <w:spacing w:before="0" w:beforeAutospacing="0" w:after="0" w:afterAutospacing="0" w:line="276" w:lineRule="auto"/>
-        <w:rPr>
-          <w:rStyle w:val="Emphasis"/>
-          <w:rFonts w:ascii="Segoe UI" w:hAnsi="Segoe UI" w:cs="Segoe UI"/>
-          <w:i w:val="0"/>
-          <w:iCs w:val="0"/>
-          <w:color w:val="000000" w:themeColor="text1"/>
-          <w:sz w:val="22"/>
-          <w:szCs w:val="22"/>
-        </w:rPr>
-      </w:pPr>
-    </w:p>
-    <w:p>
-      <w:pPr>
-        <w:pStyle w:val="NormalWeb"/>
-        <w:shd w:val="clear" w:color="auto" w:fill="FFFFFF"/>
-        <w:spacing w:before="0" w:beforeAutospacing="0" w:after="0" w:afterAutospacing="0" w:line="276" w:lineRule="auto"/>
-        <w:rPr>
-          <w:rStyle w:val="Emphasis"/>
-          <w:rFonts w:ascii="Segoe UI" w:hAnsi="Segoe UI" w:cs="Segoe UI"/>
-          <w:i w:val="0"/>
-          <w:iCs w:val="0"/>
-          <w:color w:val="000000" w:themeColor="text1"/>
-          <w:sz w:val="22"/>
-          <w:szCs w:val="22"/>
-        </w:rPr>
-      </w:pPr>
-      <w:proofErr w:type="spellStart"/>
-      <w:r>
-        <w:rPr>
-          <w:rStyle w:val="Emphasis"/>
-          <w:rFonts w:ascii="Segoe UI" w:hAnsi="Segoe UI" w:cs="Segoe UI"/>
-          <w:b/>
-          <w:bCs/>
-          <w:i w:val="0"/>
-          <w:iCs w:val="0"/>
-          <w:color w:val="7030A0"/>
-          <w:sz w:val="22"/>
-          <w:szCs w:val="22"/>
-        </w:rPr>
-        <w:t>val_image_path</w:t>
-      </w:r>
-      <w:proofErr w:type="spellEnd"/>
-      <w:r>
-        <w:rPr>
-          <w:rStyle w:val="Emphasis"/>
-          <w:rFonts w:ascii="Segoe UI" w:hAnsi="Segoe UI" w:cs="Segoe UI"/>
-          <w:i w:val="0"/>
-          <w:iCs w:val="0"/>
-          <w:color w:val="7030A0"/>
-          <w:sz w:val="22"/>
-          <w:szCs w:val="22"/>
-        </w:rPr>
-        <w:t xml:space="preserve"> </w:t>
-      </w:r>
-      <w:r>
-        <w:rPr>
-          <w:rStyle w:val="Emphasis"/>
-          <w:rFonts w:ascii="Segoe UI" w:hAnsi="Segoe UI" w:cs="Segoe UI"/>
-          <w:i w:val="0"/>
-          <w:iCs w:val="0"/>
-          <w:color w:val="000000" w:themeColor="text1"/>
-          <w:sz w:val="22"/>
-          <w:szCs w:val="22"/>
-        </w:rPr>
-        <w:t xml:space="preserve">- </w:t>
-      </w:r>
-      <w:r>
-        <w:rPr>
-          <w:rStyle w:val="Emphasis"/>
-          <w:rFonts w:ascii="Segoe UI" w:hAnsi="Segoe UI" w:cs="Segoe UI"/>
-          <w:b/>
-          <w:bCs/>
-          <w:i w:val="0"/>
-          <w:iCs w:val="0"/>
-          <w:color w:val="000000" w:themeColor="text1"/>
-          <w:sz w:val="22"/>
-          <w:szCs w:val="22"/>
-        </w:rPr>
-        <w:t>String</w:t>
-      </w:r>
-      <w:r>
-        <w:rPr>
-          <w:rStyle w:val="Emphasis"/>
-          <w:rFonts w:ascii="Segoe UI" w:hAnsi="Segoe UI" w:cs="Segoe UI"/>
-          <w:i w:val="0"/>
-          <w:iCs w:val="0"/>
-          <w:color w:val="000000" w:themeColor="text1"/>
-          <w:sz w:val="22"/>
-          <w:szCs w:val="22"/>
-        </w:rPr>
-        <w:t xml:space="preserve"> - file-path</w:t>
-      </w:r>
-      <w:r>
-        <w:rPr>
-          <w:rStyle w:val="Emphasis"/>
-          <w:rFonts w:ascii="Segoe UI" w:hAnsi="Segoe UI" w:cs="Segoe UI"/>
-          <w:i w:val="0"/>
-          <w:iCs w:val="0"/>
-          <w:color w:val="000000" w:themeColor="text1"/>
-          <w:sz w:val="22"/>
-          <w:szCs w:val="22"/>
-        </w:rPr>
-        <w:t xml:space="preserve"> – Default</w:t>
-      </w:r>
-      <w:proofErr w:type="gramStart"/>
-      <w:r>
-        <w:rPr>
-          <w:rStyle w:val="Emphasis"/>
-          <w:rFonts w:ascii="Segoe UI" w:hAnsi="Segoe UI" w:cs="Segoe UI"/>
-          <w:i w:val="0"/>
-          <w:iCs w:val="0"/>
-          <w:color w:val="000000" w:themeColor="text1"/>
-          <w:sz w:val="22"/>
-          <w:szCs w:val="22"/>
-        </w:rPr>
-        <w:t xml:space="preserve">: </w:t>
-      </w:r>
-      <w:r>
-        <w:rPr>
-          <w:rStyle w:val="Emphasis"/>
-          <w:rFonts w:ascii="Segoe UI" w:hAnsi="Segoe UI" w:cs="Segoe UI"/>
-          <w:color w:val="000000" w:themeColor="text1"/>
-          <w:sz w:val="22"/>
-          <w:szCs w:val="22"/>
-        </w:rPr>
-        <w:t>.</w:t>
-      </w:r>
-      <w:proofErr w:type="gramEnd"/>
-      <w:r>
-        <w:rPr>
-          <w:rStyle w:val="Emphasis"/>
-          <w:rFonts w:ascii="Segoe UI" w:hAnsi="Segoe UI" w:cs="Segoe UI"/>
-          <w:color w:val="000000" w:themeColor="text1"/>
-          <w:sz w:val="22"/>
-          <w:szCs w:val="22"/>
-        </w:rPr>
-        <w:t>/images/validate</w:t>
-      </w:r>
-    </w:p>
-    <w:p>
-      <w:pPr>
-        <w:pStyle w:val="NormalWeb"/>
-        <w:shd w:val="clear" w:color="auto" w:fill="FFFFFF"/>
-        <w:spacing w:before="0" w:beforeAutospacing="0" w:after="0" w:afterAutospacing="0" w:line="276" w:lineRule="auto"/>
-        <w:ind w:firstLine="720"/>
-        <w:rPr>
-          <w:rStyle w:val="Emphasis"/>
-          <w:rFonts w:ascii="Segoe UI" w:hAnsi="Segoe UI" w:cs="Segoe UI"/>
-          <w:i w:val="0"/>
-          <w:iCs w:val="0"/>
-          <w:color w:val="000000" w:themeColor="text1"/>
-          <w:sz w:val="22"/>
-          <w:szCs w:val="22"/>
-        </w:rPr>
-      </w:pPr>
-      <w:r>
-        <w:rPr>
-          <w:rStyle w:val="Emphasis"/>
-          <w:rFonts w:ascii="Segoe UI" w:hAnsi="Segoe UI" w:cs="Segoe UI"/>
-          <w:i w:val="0"/>
-          <w:iCs w:val="0"/>
-          <w:color w:val="000000" w:themeColor="text1"/>
-          <w:sz w:val="22"/>
-          <w:szCs w:val="22"/>
-        </w:rPr>
-        <w:t>The first time the workbench is ran,</w:t>
-      </w:r>
-      <w:r>
-        <w:rPr>
-          <w:rStyle w:val="Emphasis"/>
-          <w:rFonts w:ascii="Segoe UI" w:hAnsi="Segoe UI" w:cs="Segoe UI"/>
-          <w:i w:val="0"/>
-          <w:iCs w:val="0"/>
-          <w:color w:val="000000" w:themeColor="text1"/>
-          <w:sz w:val="22"/>
-          <w:szCs w:val="22"/>
-        </w:rPr>
-        <w:t xml:space="preserve"> </w:t>
-      </w:r>
-      <w:r>
-        <w:rPr>
-          <w:rStyle w:val="Emphasis"/>
-          <w:rFonts w:ascii="Segoe UI" w:hAnsi="Segoe UI" w:cs="Segoe UI"/>
-          <w:i w:val="0"/>
-          <w:iCs w:val="0"/>
-          <w:color w:val="000000" w:themeColor="text1"/>
-          <w:sz w:val="22"/>
-          <w:szCs w:val="22"/>
-        </w:rPr>
-        <w:t>it divide</w:t>
-      </w:r>
-      <w:r>
-        <w:rPr>
-          <w:rStyle w:val="Emphasis"/>
-          <w:rFonts w:ascii="Segoe UI" w:hAnsi="Segoe UI" w:cs="Segoe UI"/>
-          <w:i w:val="0"/>
-          <w:iCs w:val="0"/>
-          <w:color w:val="000000" w:themeColor="text1"/>
-          <w:sz w:val="22"/>
-          <w:szCs w:val="22"/>
-        </w:rPr>
-        <w:t xml:space="preserve">s </w:t>
-      </w:r>
-      <w:r>
-        <w:rPr>
-          <w:rStyle w:val="Emphasis"/>
-          <w:rFonts w:ascii="Segoe UI" w:hAnsi="Segoe UI" w:cs="Segoe UI"/>
-          <w:i w:val="0"/>
-          <w:iCs w:val="0"/>
-          <w:color w:val="000000" w:themeColor="text1"/>
-          <w:sz w:val="22"/>
-          <w:szCs w:val="22"/>
-        </w:rPr>
-        <w:t>the images and their xml files</w:t>
-      </w:r>
-    </w:p>
-    <w:p>
-      <w:pPr>
-        <w:pStyle w:val="NormalWeb"/>
-        <w:shd w:val="clear" w:color="auto" w:fill="FFFFFF"/>
-        <w:spacing w:before="0" w:beforeAutospacing="0" w:after="0" w:afterAutospacing="0" w:line="276" w:lineRule="auto"/>
-        <w:rPr>
-          <w:rStyle w:val="Emphasis"/>
-          <w:rFonts w:ascii="Segoe UI" w:hAnsi="Segoe UI" w:cs="Segoe UI"/>
-          <w:i w:val="0"/>
-          <w:iCs w:val="0"/>
-          <w:color w:val="000000" w:themeColor="text1"/>
-          <w:sz w:val="22"/>
-          <w:szCs w:val="22"/>
-        </w:rPr>
-      </w:pPr>
-      <w:r>
-        <w:rPr>
-          <w:rStyle w:val="Emphasis"/>
-          <w:rFonts w:ascii="Segoe UI" w:hAnsi="Segoe UI" w:cs="Segoe UI"/>
-          <w:i w:val="0"/>
-          <w:iCs w:val="0"/>
-          <w:color w:val="000000" w:themeColor="text1"/>
-          <w:sz w:val="22"/>
-          <w:szCs w:val="22"/>
-        </w:rPr>
-        <w:t xml:space="preserve">             into three folders: test, train, and validate. The validate folder is not used</w:t>
-      </w:r>
-    </w:p>
-    <w:p>
-      <w:pPr>
-        <w:pStyle w:val="NormalWeb"/>
-        <w:shd w:val="clear" w:color="auto" w:fill="FFFFFF"/>
-        <w:spacing w:before="0" w:beforeAutospacing="0" w:after="0" w:afterAutospacing="0" w:line="276" w:lineRule="auto"/>
-        <w:rPr>
-          <w:rStyle w:val="Emphasis"/>
-          <w:rFonts w:ascii="Segoe UI" w:hAnsi="Segoe UI" w:cs="Segoe UI"/>
-          <w:i w:val="0"/>
-          <w:iCs w:val="0"/>
-          <w:color w:val="000000" w:themeColor="text1"/>
-          <w:sz w:val="22"/>
-          <w:szCs w:val="22"/>
-        </w:rPr>
-      </w:pPr>
-      <w:r>
-        <w:rPr>
-          <w:rStyle w:val="Emphasis"/>
-          <w:rFonts w:ascii="Segoe UI" w:hAnsi="Segoe UI" w:cs="Segoe UI"/>
-          <w:i w:val="0"/>
-          <w:iCs w:val="0"/>
-          <w:color w:val="000000" w:themeColor="text1"/>
-          <w:sz w:val="22"/>
-          <w:szCs w:val="22"/>
-        </w:rPr>
-        <w:t xml:space="preserve">             in the model. Instead it is used after the model is created to test the accuracy</w:t>
-      </w:r>
-    </w:p>
-    <w:p>
-      <w:pPr>
-        <w:pStyle w:val="NormalWeb"/>
-        <w:shd w:val="clear" w:color="auto" w:fill="FFFFFF"/>
-        <w:spacing w:before="0" w:beforeAutospacing="0" w:after="0" w:afterAutospacing="0" w:line="276" w:lineRule="auto"/>
-        <w:rPr>
-          <w:rStyle w:val="Emphasis"/>
-          <w:rFonts w:ascii="Segoe UI" w:hAnsi="Segoe UI" w:cs="Segoe UI"/>
-          <w:i w:val="0"/>
-          <w:iCs w:val="0"/>
-          <w:color w:val="000000" w:themeColor="text1"/>
-          <w:sz w:val="22"/>
-          <w:szCs w:val="22"/>
-        </w:rPr>
-      </w:pPr>
-      <w:r>
-        <w:rPr>
-          <w:rStyle w:val="Emphasis"/>
-          <w:rFonts w:ascii="Segoe UI" w:hAnsi="Segoe UI" w:cs="Segoe UI"/>
-          <w:i w:val="0"/>
-          <w:iCs w:val="0"/>
-          <w:color w:val="000000" w:themeColor="text1"/>
-          <w:sz w:val="22"/>
-          <w:szCs w:val="22"/>
-        </w:rPr>
-        <w:t xml:space="preserve">             of the model. This variable is the folder that the validate images are stored</w:t>
-      </w:r>
-    </w:p>
-    <w:p>
-      <w:pPr>
-        <w:pStyle w:val="NormalWeb"/>
-        <w:shd w:val="clear" w:color="auto" w:fill="FFFFFF"/>
-        <w:spacing w:before="0" w:beforeAutospacing="0" w:after="0" w:afterAutospacing="0" w:line="276" w:lineRule="auto"/>
-        <w:rPr>
-          <w:rStyle w:val="Emphasis"/>
-          <w:rFonts w:ascii="Segoe UI" w:hAnsi="Segoe UI" w:cs="Segoe UI"/>
-          <w:i w:val="0"/>
-          <w:iCs w:val="0"/>
-          <w:color w:val="000000" w:themeColor="text1"/>
-          <w:sz w:val="22"/>
-          <w:szCs w:val="22"/>
-        </w:rPr>
-      </w:pPr>
-    </w:p>
-    <w:p>
-      <w:pPr>
-        <w:pStyle w:val="NormalWeb"/>
-        <w:shd w:val="clear" w:color="auto" w:fill="FFFFFF"/>
-        <w:spacing w:before="0" w:beforeAutospacing="0" w:after="0" w:afterAutospacing="0" w:line="276" w:lineRule="auto"/>
-        <w:rPr>
-          <w:rStyle w:val="Emphasis"/>
-          <w:rFonts w:ascii="Segoe UI" w:hAnsi="Segoe UI" w:cs="Segoe UI"/>
-          <w:i w:val="0"/>
-          <w:iCs w:val="0"/>
-          <w:color w:val="000000" w:themeColor="text1"/>
-          <w:sz w:val="22"/>
-          <w:szCs w:val="22"/>
-        </w:rPr>
-      </w:pPr>
-    </w:p>
-    <w:p>
-      <w:pPr>
-        <w:pStyle w:val="NormalWeb"/>
-        <w:shd w:val="clear" w:color="auto" w:fill="FFFFFF"/>
-        <w:spacing w:before="0" w:beforeAutospacing="0" w:after="0" w:afterAutospacing="0" w:line="276" w:lineRule="auto"/>
-        <w:rPr>
-          <w:rStyle w:val="Emphasis"/>
-          <w:rFonts w:ascii="Segoe UI" w:hAnsi="Segoe UI" w:cs="Segoe UI"/>
-          <w:i w:val="0"/>
-          <w:iCs w:val="0"/>
-          <w:color w:val="000000" w:themeColor="text1"/>
-          <w:sz w:val="22"/>
-          <w:szCs w:val="22"/>
-        </w:rPr>
-      </w:pPr>
-    </w:p>
-    <w:p>
-      <w:pPr>
-        <w:pStyle w:val="NormalWeb"/>
-        <w:shd w:val="clear" w:color="auto" w:fill="FFFFFF"/>
-        <w:spacing w:before="0" w:beforeAutospacing="0" w:after="0" w:afterAutospacing="0" w:line="276" w:lineRule="auto"/>
-        <w:rPr>
-          <w:rStyle w:val="Emphasis"/>
-          <w:rFonts w:ascii="Segoe UI" w:hAnsi="Segoe UI" w:cs="Segoe UI"/>
-          <w:i w:val="0"/>
-          <w:iCs w:val="0"/>
-          <w:color w:val="000000" w:themeColor="text1"/>
-          <w:sz w:val="22"/>
-          <w:szCs w:val="22"/>
-        </w:rPr>
-      </w:pPr>
-    </w:p>
-    <w:p>
-      <w:pPr>
-        <w:pStyle w:val="NormalWeb"/>
-        <w:shd w:val="clear" w:color="auto" w:fill="FFFFFF"/>
-        <w:spacing w:before="0" w:beforeAutospacing="0" w:after="0" w:afterAutospacing="0" w:line="276" w:lineRule="auto"/>
-        <w:rPr>
-          <w:rStyle w:val="Emphasis"/>
-          <w:rFonts w:ascii="Segoe UI" w:hAnsi="Segoe UI" w:cs="Segoe UI"/>
-          <w:i w:val="0"/>
-          <w:iCs w:val="0"/>
-          <w:color w:val="000000" w:themeColor="text1"/>
-          <w:sz w:val="22"/>
-          <w:szCs w:val="22"/>
-        </w:rPr>
-      </w:pPr>
-      <w:proofErr w:type="spellStart"/>
-      <w:r>
-        <w:rPr>
-          <w:rStyle w:val="Emphasis"/>
-          <w:rFonts w:ascii="Segoe UI" w:hAnsi="Segoe UI" w:cs="Segoe UI"/>
-          <w:b/>
-          <w:bCs/>
-          <w:i w:val="0"/>
-          <w:iCs w:val="0"/>
-          <w:color w:val="7030A0"/>
-          <w:sz w:val="22"/>
-          <w:szCs w:val="22"/>
-        </w:rPr>
-        <w:lastRenderedPageBreak/>
-        <w:t>weighted_classes</w:t>
-      </w:r>
-      <w:proofErr w:type="spellEnd"/>
-      <w:r>
-        <w:rPr>
-          <w:rStyle w:val="Emphasis"/>
-          <w:rFonts w:ascii="Segoe UI" w:hAnsi="Segoe UI" w:cs="Segoe UI"/>
-          <w:i w:val="0"/>
-          <w:iCs w:val="0"/>
-          <w:color w:val="7030A0"/>
-          <w:sz w:val="22"/>
-          <w:szCs w:val="22"/>
-        </w:rPr>
-        <w:t xml:space="preserve"> </w:t>
-      </w:r>
-      <w:r>
-        <w:rPr>
-          <w:rStyle w:val="Emphasis"/>
-          <w:rFonts w:ascii="Segoe UI" w:hAnsi="Segoe UI" w:cs="Segoe UI"/>
-          <w:i w:val="0"/>
-          <w:iCs w:val="0"/>
-          <w:color w:val="000000" w:themeColor="text1"/>
-          <w:sz w:val="22"/>
-          <w:szCs w:val="22"/>
-        </w:rPr>
-        <w:t>–</w:t>
-      </w:r>
-      <w:r>
-        <w:rPr>
-          <w:rStyle w:val="Emphasis"/>
-          <w:rFonts w:ascii="Segoe UI" w:hAnsi="Segoe UI" w:cs="Segoe UI"/>
-          <w:i w:val="0"/>
-          <w:iCs w:val="0"/>
-          <w:color w:val="000000" w:themeColor="text1"/>
-          <w:sz w:val="22"/>
-          <w:szCs w:val="22"/>
-        </w:rPr>
-        <w:t xml:space="preserve"> </w:t>
-      </w:r>
-      <w:r>
-        <w:rPr>
-          <w:rStyle w:val="Emphasis"/>
-          <w:rFonts w:ascii="Segoe UI" w:hAnsi="Segoe UI" w:cs="Segoe UI"/>
-          <w:b/>
-          <w:bCs/>
-          <w:i w:val="0"/>
-          <w:iCs w:val="0"/>
-          <w:color w:val="000000" w:themeColor="text1"/>
-          <w:sz w:val="22"/>
-          <w:szCs w:val="22"/>
-        </w:rPr>
-        <w:t>Integer</w:t>
-      </w:r>
-      <w:r>
-        <w:rPr>
-          <w:rStyle w:val="Emphasis"/>
-          <w:rFonts w:ascii="Segoe UI" w:hAnsi="Segoe UI" w:cs="Segoe UI"/>
-          <w:i w:val="0"/>
-          <w:iCs w:val="0"/>
-          <w:color w:val="000000" w:themeColor="text1"/>
-          <w:sz w:val="22"/>
-          <w:szCs w:val="22"/>
-        </w:rPr>
-        <w:t xml:space="preserve"> – Default: 80</w:t>
-      </w:r>
-    </w:p>
-    <w:p>
-      <w:pPr>
-        <w:pStyle w:val="NormalWeb"/>
-        <w:shd w:val="clear" w:color="auto" w:fill="FFFFFF"/>
-        <w:spacing w:before="0" w:beforeAutospacing="0" w:after="0" w:afterAutospacing="0" w:line="276" w:lineRule="auto"/>
-        <w:ind w:left="810"/>
-        <w:rPr>
-          <w:rStyle w:val="Emphasis"/>
-          <w:rFonts w:ascii="Segoe UI" w:hAnsi="Segoe UI" w:cs="Segoe UI"/>
-          <w:i w:val="0"/>
-          <w:iCs w:val="0"/>
-          <w:color w:val="000000" w:themeColor="text1"/>
-          <w:sz w:val="22"/>
-          <w:szCs w:val="22"/>
-        </w:rPr>
-      </w:pPr>
-      <w:r>
-        <w:rPr>
-          <w:rStyle w:val="Emphasis"/>
-          <w:rFonts w:ascii="Segoe UI" w:hAnsi="Segoe UI" w:cs="Segoe UI"/>
-          <w:i w:val="0"/>
-          <w:iCs w:val="0"/>
-          <w:color w:val="000000" w:themeColor="text1"/>
-          <w:sz w:val="22"/>
-          <w:szCs w:val="22"/>
-        </w:rPr>
-        <w:t>number of classifiers that was used for the weights file. If</w:t>
-      </w:r>
-      <w:r>
-        <w:rPr>
-          <w:rStyle w:val="Emphasis"/>
-          <w:rFonts w:ascii="Segoe UI" w:hAnsi="Segoe UI" w:cs="Segoe UI"/>
-          <w:i w:val="0"/>
-          <w:iCs w:val="0"/>
-          <w:color w:val="000000" w:themeColor="text1"/>
-          <w:sz w:val="22"/>
-          <w:szCs w:val="22"/>
-        </w:rPr>
-        <w:t xml:space="preserve"> training from a weights file, this is the </w:t>
-      </w:r>
-      <w:r>
-        <w:rPr>
-          <w:rStyle w:val="Emphasis"/>
-          <w:rFonts w:ascii="Segoe UI" w:hAnsi="Segoe UI" w:cs="Segoe UI"/>
-          <w:i w:val="0"/>
-          <w:iCs w:val="0"/>
-          <w:color w:val="000000" w:themeColor="text1"/>
-          <w:sz w:val="22"/>
-          <w:szCs w:val="22"/>
-        </w:rPr>
-        <w:t>number</w:t>
-      </w:r>
-      <w:r>
-        <w:rPr>
-          <w:rStyle w:val="Emphasis"/>
-          <w:rFonts w:ascii="Segoe UI" w:hAnsi="Segoe UI" w:cs="Segoe UI"/>
-          <w:i w:val="0"/>
-          <w:iCs w:val="0"/>
-          <w:color w:val="000000" w:themeColor="text1"/>
-          <w:sz w:val="22"/>
-          <w:szCs w:val="22"/>
-        </w:rPr>
-        <w:t xml:space="preserve"> of classifiers the </w:t>
-      </w:r>
-      <w:r>
-        <w:rPr>
-          <w:rStyle w:val="Emphasis"/>
-          <w:rFonts w:ascii="Segoe UI" w:hAnsi="Segoe UI" w:cs="Segoe UI"/>
-          <w:i w:val="0"/>
-          <w:iCs w:val="0"/>
-          <w:color w:val="000000" w:themeColor="text1"/>
-          <w:sz w:val="22"/>
-          <w:szCs w:val="22"/>
-        </w:rPr>
-        <w:t xml:space="preserve">weights </w:t>
-      </w:r>
-      <w:r>
-        <w:rPr>
-          <w:rStyle w:val="Emphasis"/>
-          <w:rFonts w:ascii="Segoe UI" w:hAnsi="Segoe UI" w:cs="Segoe UI"/>
-          <w:i w:val="0"/>
-          <w:iCs w:val="0"/>
-          <w:color w:val="000000" w:themeColor="text1"/>
-          <w:sz w:val="22"/>
-          <w:szCs w:val="22"/>
-        </w:rPr>
-        <w:t xml:space="preserve">file has. The default is 80 because of the </w:t>
-      </w:r>
-      <w:r>
-        <w:rPr>
-          <w:rStyle w:val="Emphasis"/>
-          <w:rFonts w:ascii="Segoe UI" w:hAnsi="Segoe UI" w:cs="Segoe UI"/>
-          <w:i w:val="0"/>
-          <w:iCs w:val="0"/>
-          <w:color w:val="7030A0"/>
-          <w:sz w:val="22"/>
-          <w:szCs w:val="22"/>
-        </w:rPr>
-        <w:t xml:space="preserve"> </w:t>
-      </w:r>
-      <w:hyperlink r:id="rId24" w:history="1">
-        <w:r>
-          <w:rPr>
-            <w:rStyle w:val="Hyperlink"/>
-            <w:rFonts w:ascii="Segoe UI" w:hAnsi="Segoe UI" w:cs="Segoe UI"/>
-            <w:color w:val="7030A0"/>
-          </w:rPr>
-          <w:t>YOLOv3-608</w:t>
-        </w:r>
-      </w:hyperlink>
-      <w:r>
-        <w:rPr>
-          <w:rStyle w:val="Emphasis"/>
-          <w:rFonts w:ascii="Segoe UI" w:hAnsi="Segoe UI" w:cs="Segoe UI"/>
-          <w:i w:val="0"/>
-          <w:iCs w:val="0"/>
-          <w:color w:val="000000" w:themeColor="text1"/>
-          <w:sz w:val="22"/>
-          <w:szCs w:val="22"/>
-        </w:rPr>
-        <w:t xml:space="preserve"> file.</w:t>
-      </w:r>
-      <w:bookmarkStart w:id="11" w:name="_Hlk39404914"/>
-      <w:r>
-        <w:rPr>
-          <w:rStyle w:val="Emphasis"/>
-          <w:rFonts w:ascii="Segoe UI" w:hAnsi="Segoe UI" w:cs="Segoe UI"/>
-          <w:i w:val="0"/>
-          <w:iCs w:val="0"/>
-          <w:color w:val="000000" w:themeColor="text1"/>
-          <w:sz w:val="22"/>
-          <w:szCs w:val="22"/>
-        </w:rPr>
-        <w:t xml:space="preserve"> </w:t>
-      </w:r>
-      <w:r>
-        <w:rPr>
-          <w:rStyle w:val="Emphasis"/>
-          <w:rFonts w:ascii="Segoe UI" w:hAnsi="Segoe UI" w:cs="Segoe UI"/>
-          <w:i w:val="0"/>
-          <w:iCs w:val="0"/>
-          <w:color w:val="000000" w:themeColor="text1"/>
-          <w:sz w:val="22"/>
-          <w:szCs w:val="22"/>
-        </w:rPr>
-        <w:t xml:space="preserve">If you are not using a weights </w:t>
-      </w:r>
-      <w:proofErr w:type="gramStart"/>
-      <w:r>
-        <w:rPr>
-          <w:rStyle w:val="Emphasis"/>
-          <w:rFonts w:ascii="Segoe UI" w:hAnsi="Segoe UI" w:cs="Segoe UI"/>
-          <w:i w:val="0"/>
-          <w:iCs w:val="0"/>
-          <w:color w:val="000000" w:themeColor="text1"/>
-          <w:sz w:val="22"/>
-          <w:szCs w:val="22"/>
-        </w:rPr>
-        <w:t>file</w:t>
-      </w:r>
-      <w:proofErr w:type="gramEnd"/>
-      <w:r>
-        <w:rPr>
-          <w:rStyle w:val="Emphasis"/>
-          <w:rFonts w:ascii="Segoe UI" w:hAnsi="Segoe UI" w:cs="Segoe UI"/>
-          <w:i w:val="0"/>
-          <w:iCs w:val="0"/>
-          <w:color w:val="000000" w:themeColor="text1"/>
-          <w:sz w:val="22"/>
-          <w:szCs w:val="22"/>
-        </w:rPr>
-        <w:t xml:space="preserve"> then this variable has no effect on the training.</w:t>
-      </w:r>
-      <w:bookmarkEnd w:id="11"/>
-    </w:p>
-    <w:p>
-      <w:pPr>
-        <w:pStyle w:val="NormalWeb"/>
-        <w:shd w:val="clear" w:color="auto" w:fill="FFFFFF"/>
-        <w:spacing w:before="0" w:beforeAutospacing="0" w:after="0" w:afterAutospacing="0" w:line="276" w:lineRule="auto"/>
-        <w:rPr>
-          <w:rStyle w:val="Emphasis"/>
-          <w:rFonts w:ascii="Segoe UI" w:hAnsi="Segoe UI" w:cs="Segoe UI"/>
-          <w:i w:val="0"/>
-          <w:iCs w:val="0"/>
-          <w:color w:val="000000" w:themeColor="text1"/>
-          <w:sz w:val="22"/>
-          <w:szCs w:val="22"/>
-        </w:rPr>
-      </w:pPr>
-    </w:p>
-    <w:p>
-      <w:pPr>
-        <w:pStyle w:val="NormalWeb"/>
-        <w:shd w:val="clear" w:color="auto" w:fill="FFFFFF"/>
-        <w:spacing w:before="0" w:beforeAutospacing="0" w:after="0" w:afterAutospacing="0" w:line="276" w:lineRule="auto"/>
-        <w:rPr>
-          <w:rStyle w:val="Emphasis"/>
-          <w:rFonts w:ascii="Segoe UI" w:hAnsi="Segoe UI" w:cs="Segoe UI"/>
-          <w:i w:val="0"/>
-          <w:iCs w:val="0"/>
-          <w:color w:val="000000" w:themeColor="text1"/>
-          <w:sz w:val="22"/>
-          <w:szCs w:val="22"/>
-        </w:rPr>
-      </w:pPr>
-      <w:r>
-        <w:rPr>
-          <w:rStyle w:val="Emphasis"/>
-          <w:rFonts w:ascii="Segoe UI" w:hAnsi="Segoe UI" w:cs="Segoe UI"/>
-          <w:b/>
-          <w:bCs/>
-          <w:i w:val="0"/>
-          <w:iCs w:val="0"/>
-          <w:color w:val="7030A0"/>
-          <w:sz w:val="22"/>
-          <w:szCs w:val="22"/>
-        </w:rPr>
-        <w:t>weights</w:t>
-      </w:r>
-      <w:r>
-        <w:rPr>
-          <w:rStyle w:val="Emphasis"/>
-          <w:rFonts w:ascii="Segoe UI" w:hAnsi="Segoe UI" w:cs="Segoe UI"/>
-          <w:i w:val="0"/>
-          <w:iCs w:val="0"/>
-          <w:color w:val="7030A0"/>
-          <w:sz w:val="22"/>
-          <w:szCs w:val="22"/>
-        </w:rPr>
-        <w:t xml:space="preserve"> </w:t>
-      </w:r>
-      <w:r>
-        <w:rPr>
-          <w:rStyle w:val="Emphasis"/>
-          <w:rFonts w:ascii="Segoe UI" w:hAnsi="Segoe UI" w:cs="Segoe UI"/>
-          <w:i w:val="0"/>
-          <w:iCs w:val="0"/>
-          <w:color w:val="000000" w:themeColor="text1"/>
-          <w:sz w:val="22"/>
-          <w:szCs w:val="22"/>
-        </w:rPr>
-        <w:t xml:space="preserve">- Sting </w:t>
-      </w:r>
-      <w:proofErr w:type="gramStart"/>
-      <w:r>
-        <w:rPr>
-          <w:rStyle w:val="Emphasis"/>
-          <w:rFonts w:ascii="Segoe UI" w:hAnsi="Segoe UI" w:cs="Segoe UI"/>
-          <w:i w:val="0"/>
-          <w:iCs w:val="0"/>
-          <w:color w:val="000000" w:themeColor="text1"/>
-          <w:sz w:val="22"/>
-          <w:szCs w:val="22"/>
-        </w:rPr>
-        <w:t xml:space="preserve">- </w:t>
-      </w:r>
-      <w:r>
-        <w:rPr>
-          <w:rStyle w:val="Emphasis"/>
-          <w:rFonts w:ascii="Segoe UI" w:hAnsi="Segoe UI" w:cs="Segoe UI"/>
-          <w:color w:val="000000" w:themeColor="text1"/>
-          <w:sz w:val="22"/>
-          <w:szCs w:val="22"/>
-        </w:rPr>
-        <w:t>.weights</w:t>
-      </w:r>
-      <w:proofErr w:type="gramEnd"/>
-      <w:r>
-        <w:rPr>
-          <w:rStyle w:val="Emphasis"/>
-          <w:rFonts w:ascii="Segoe UI" w:hAnsi="Segoe UI" w:cs="Segoe UI"/>
-          <w:i w:val="0"/>
-          <w:iCs w:val="0"/>
-          <w:color w:val="000000" w:themeColor="text1"/>
-          <w:sz w:val="22"/>
-          <w:szCs w:val="22"/>
-        </w:rPr>
-        <w:t xml:space="preserve"> or </w:t>
-      </w:r>
-      <w:r>
-        <w:rPr>
-          <w:rStyle w:val="Emphasis"/>
-          <w:rFonts w:ascii="Segoe UI" w:hAnsi="Segoe UI" w:cs="Segoe UI"/>
-          <w:color w:val="000000" w:themeColor="text1"/>
-          <w:sz w:val="22"/>
-          <w:szCs w:val="22"/>
-        </w:rPr>
-        <w:t>.</w:t>
-      </w:r>
-      <w:proofErr w:type="spellStart"/>
-      <w:r>
-        <w:rPr>
-          <w:rStyle w:val="Emphasis"/>
-          <w:rFonts w:ascii="Segoe UI" w:hAnsi="Segoe UI" w:cs="Segoe UI"/>
-          <w:color w:val="000000" w:themeColor="text1"/>
-          <w:sz w:val="22"/>
-          <w:szCs w:val="22"/>
-        </w:rPr>
-        <w:t>tf</w:t>
-      </w:r>
-      <w:proofErr w:type="spellEnd"/>
-      <w:r>
-        <w:rPr>
-          <w:rStyle w:val="Emphasis"/>
-          <w:rFonts w:ascii="Segoe UI" w:hAnsi="Segoe UI" w:cs="Segoe UI"/>
-          <w:i w:val="0"/>
-          <w:iCs w:val="0"/>
-          <w:color w:val="000000" w:themeColor="text1"/>
-          <w:sz w:val="22"/>
-          <w:szCs w:val="22"/>
-        </w:rPr>
-        <w:t xml:space="preserve"> file</w:t>
-      </w:r>
-    </w:p>
-    <w:p>
-      <w:pPr>
-        <w:pStyle w:val="NormalWeb"/>
-        <w:shd w:val="clear" w:color="auto" w:fill="FFFFFF"/>
-        <w:spacing w:before="0" w:beforeAutospacing="0" w:after="0" w:afterAutospacing="0" w:line="276" w:lineRule="auto"/>
-        <w:ind w:left="900"/>
-        <w:rPr>
-          <w:rStyle w:val="Emphasis"/>
-          <w:rFonts w:ascii="Segoe UI" w:hAnsi="Segoe UI" w:cs="Segoe UI"/>
-          <w:i w:val="0"/>
-          <w:iCs w:val="0"/>
-          <w:color w:val="000000" w:themeColor="text1"/>
-          <w:sz w:val="22"/>
-          <w:szCs w:val="22"/>
-        </w:rPr>
-      </w:pPr>
-      <w:r>
-        <w:rPr>
-          <w:rStyle w:val="Emphasis"/>
-          <w:rFonts w:ascii="Segoe UI" w:hAnsi="Segoe UI" w:cs="Segoe UI"/>
-          <w:i w:val="0"/>
-          <w:iCs w:val="0"/>
-          <w:color w:val="000000" w:themeColor="text1"/>
-          <w:sz w:val="22"/>
-          <w:szCs w:val="22"/>
-        </w:rPr>
-        <w:t>when the workbench trains a model, it uses a pre-trained model to assist it</w:t>
-      </w:r>
-    </w:p>
-    <w:p>
-      <w:pPr>
-        <w:pStyle w:val="NormalWeb"/>
-        <w:shd w:val="clear" w:color="auto" w:fill="FFFFFF"/>
-        <w:spacing w:before="0" w:beforeAutospacing="0" w:after="0" w:afterAutospacing="0" w:line="276" w:lineRule="auto"/>
-        <w:ind w:left="900"/>
-        <w:rPr>
-          <w:rFonts w:ascii="Segoe UI" w:hAnsi="Segoe UI" w:cs="Segoe UI"/>
-          <w:color w:val="000000" w:themeColor="text1"/>
-          <w:sz w:val="22"/>
-          <w:szCs w:val="22"/>
-        </w:rPr>
-      </w:pPr>
-      <w:r>
-        <w:rPr>
-          <w:rStyle w:val="Emphasis"/>
-          <w:rFonts w:ascii="Segoe UI" w:hAnsi="Segoe UI" w:cs="Segoe UI"/>
-          <w:i w:val="0"/>
-          <w:iCs w:val="0"/>
-          <w:color w:val="000000" w:themeColor="text1"/>
-          <w:sz w:val="22"/>
-          <w:szCs w:val="22"/>
-        </w:rPr>
-        <w:t>this variable is the path to the pre-trained model.</w:t>
-      </w:r>
-      <w:r>
-        <w:rPr>
-          <w:rStyle w:val="Emphasis"/>
-          <w:rFonts w:ascii="Segoe UI" w:hAnsi="Segoe UI" w:cs="Segoe UI"/>
-          <w:i w:val="0"/>
-          <w:iCs w:val="0"/>
-          <w:color w:val="000000" w:themeColor="text1"/>
-          <w:sz w:val="22"/>
-          <w:szCs w:val="22"/>
-        </w:rPr>
-        <w:t xml:space="preserve"> For tiny weights download the </w:t>
-      </w:r>
       <w:hyperlink r:id="rId25" w:history="1">
         <w:r>
           <w:rPr>
@@ -16622,6 +14893,1650 @@
       </w:hyperlink>
       <w:r>
         <w:rPr>
+          <w:rStyle w:val="Hyperlink"/>
+          <w:rFonts w:ascii="Segoe UI" w:hAnsi="Segoe UI" w:cs="Segoe UI"/>
+          <w:color w:val="7030A0"/>
+        </w:rPr>
+        <w:t xml:space="preserve"> </w:t>
+      </w:r>
+      <w:r>
+        <w:rPr>
+          <w:rStyle w:val="Emphasis"/>
+          <w:rFonts w:ascii="Segoe UI" w:hAnsi="Segoe UI" w:cs="Segoe UI"/>
+          <w:i w:val="0"/>
+          <w:iCs w:val="0"/>
+          <w:color w:val="000000" w:themeColor="text1"/>
+          <w:sz w:val="22"/>
+          <w:szCs w:val="22"/>
+        </w:rPr>
+        <w:t>file</w:t>
+      </w:r>
+    </w:p>
+    <w:p>
+      <w:pPr>
+        <w:pStyle w:val="NormalWeb"/>
+        <w:shd w:val="clear" w:color="auto" w:fill="FFFFFF"/>
+        <w:spacing w:before="0" w:beforeAutospacing="0" w:after="0" w:afterAutospacing="0" w:line="276" w:lineRule="auto"/>
+        <w:rPr>
+          <w:rStyle w:val="Emphasis"/>
+          <w:rFonts w:ascii="Segoe UI" w:hAnsi="Segoe UI" w:cs="Segoe UI"/>
+          <w:i w:val="0"/>
+          <w:iCs w:val="0"/>
+          <w:color w:val="000000" w:themeColor="text1"/>
+          <w:sz w:val="22"/>
+          <w:szCs w:val="22"/>
+        </w:rPr>
+      </w:pPr>
+    </w:p>
+    <w:p>
+      <w:pPr>
+        <w:pStyle w:val="NormalWeb"/>
+        <w:shd w:val="clear" w:color="auto" w:fill="FFFFFF"/>
+        <w:spacing w:before="0" w:beforeAutospacing="0" w:after="0" w:afterAutospacing="0" w:line="276" w:lineRule="auto"/>
+        <w:rPr>
+          <w:rStyle w:val="Emphasis"/>
+          <w:rFonts w:ascii="Segoe UI" w:hAnsi="Segoe UI" w:cs="Segoe UI"/>
+          <w:i w:val="0"/>
+          <w:iCs w:val="0"/>
+          <w:color w:val="000000" w:themeColor="text1"/>
+          <w:sz w:val="22"/>
+          <w:szCs w:val="22"/>
+        </w:rPr>
+      </w:pPr>
+      <w:r>
+        <w:rPr>
+          <w:rStyle w:val="Emphasis"/>
+          <w:rFonts w:ascii="Segoe UI" w:hAnsi="Segoe UI" w:cs="Segoe UI"/>
+          <w:b/>
+          <w:bCs/>
+          <w:i w:val="0"/>
+          <w:iCs w:val="0"/>
+          <w:color w:val="7030A0"/>
+          <w:sz w:val="22"/>
+          <w:szCs w:val="22"/>
+        </w:rPr>
+        <w:t>transfer</w:t>
+      </w:r>
+      <w:r>
+        <w:rPr>
+          <w:rStyle w:val="Emphasis"/>
+          <w:rFonts w:ascii="Segoe UI" w:hAnsi="Segoe UI" w:cs="Segoe UI"/>
+          <w:i w:val="0"/>
+          <w:iCs w:val="0"/>
+          <w:color w:val="7030A0"/>
+          <w:sz w:val="22"/>
+          <w:szCs w:val="22"/>
+        </w:rPr>
+        <w:t xml:space="preserve"> </w:t>
+      </w:r>
+      <w:r>
+        <w:rPr>
+          <w:rStyle w:val="Emphasis"/>
+          <w:rFonts w:ascii="Segoe UI" w:hAnsi="Segoe UI" w:cs="Segoe UI"/>
+          <w:i w:val="0"/>
+          <w:iCs w:val="0"/>
+          <w:color w:val="000000" w:themeColor="text1"/>
+          <w:sz w:val="22"/>
+          <w:szCs w:val="22"/>
+        </w:rPr>
+        <w:t xml:space="preserve">- </w:t>
+      </w:r>
+      <w:r>
+        <w:rPr>
+          <w:rStyle w:val="Emphasis"/>
+          <w:rFonts w:ascii="Segoe UI" w:hAnsi="Segoe UI" w:cs="Segoe UI"/>
+          <w:b/>
+          <w:bCs/>
+          <w:i w:val="0"/>
+          <w:iCs w:val="0"/>
+          <w:color w:val="000000" w:themeColor="text1"/>
+          <w:sz w:val="22"/>
+          <w:szCs w:val="22"/>
+        </w:rPr>
+        <w:t>String</w:t>
+      </w:r>
+      <w:r>
+        <w:rPr>
+          <w:rStyle w:val="Emphasis"/>
+          <w:rFonts w:ascii="Segoe UI" w:hAnsi="Segoe UI" w:cs="Segoe UI"/>
+          <w:i w:val="0"/>
+          <w:iCs w:val="0"/>
+          <w:color w:val="000000" w:themeColor="text1"/>
+          <w:sz w:val="22"/>
+          <w:szCs w:val="22"/>
+        </w:rPr>
+        <w:t xml:space="preserve"> - 'none', 'darknet', </w:t>
+      </w:r>
+      <w:proofErr w:type="spellStart"/>
+      <w:r>
+        <w:rPr>
+          <w:rStyle w:val="Emphasis"/>
+          <w:rFonts w:ascii="Segoe UI" w:hAnsi="Segoe UI" w:cs="Segoe UI"/>
+          <w:i w:val="0"/>
+          <w:iCs w:val="0"/>
+          <w:color w:val="000000" w:themeColor="text1"/>
+          <w:sz w:val="22"/>
+          <w:szCs w:val="22"/>
+        </w:rPr>
+        <w:t>no_output</w:t>
+      </w:r>
+      <w:proofErr w:type="spellEnd"/>
+      <w:r>
+        <w:rPr>
+          <w:rStyle w:val="Emphasis"/>
+          <w:rFonts w:ascii="Segoe UI" w:hAnsi="Segoe UI" w:cs="Segoe UI"/>
+          <w:i w:val="0"/>
+          <w:iCs w:val="0"/>
+          <w:color w:val="000000" w:themeColor="text1"/>
+          <w:sz w:val="22"/>
+          <w:szCs w:val="22"/>
+        </w:rPr>
+        <w:t>', frozen', or '</w:t>
+      </w:r>
+      <w:proofErr w:type="spellStart"/>
+      <w:r>
+        <w:rPr>
+          <w:rStyle w:val="Emphasis"/>
+          <w:rFonts w:ascii="Segoe UI" w:hAnsi="Segoe UI" w:cs="Segoe UI"/>
+          <w:i w:val="0"/>
+          <w:iCs w:val="0"/>
+          <w:color w:val="000000" w:themeColor="text1"/>
+          <w:sz w:val="22"/>
+          <w:szCs w:val="22"/>
+        </w:rPr>
+        <w:t>fine_tune</w:t>
+      </w:r>
+      <w:proofErr w:type="spellEnd"/>
+      <w:r>
+        <w:rPr>
+          <w:rStyle w:val="Emphasis"/>
+          <w:rFonts w:ascii="Segoe UI" w:hAnsi="Segoe UI" w:cs="Segoe UI"/>
+          <w:i w:val="0"/>
+          <w:iCs w:val="0"/>
+          <w:color w:val="000000" w:themeColor="text1"/>
+          <w:sz w:val="22"/>
+          <w:szCs w:val="22"/>
+        </w:rPr>
+        <w:t>'</w:t>
+      </w:r>
+      <w:r>
+        <w:rPr>
+          <w:rStyle w:val="Emphasis"/>
+          <w:rFonts w:ascii="Segoe UI" w:hAnsi="Segoe UI" w:cs="Segoe UI"/>
+          <w:i w:val="0"/>
+          <w:iCs w:val="0"/>
+          <w:color w:val="000000" w:themeColor="text1"/>
+          <w:sz w:val="22"/>
+          <w:szCs w:val="22"/>
+        </w:rPr>
+        <w:t xml:space="preserve"> – Default: ‘none’</w:t>
+      </w:r>
+    </w:p>
+    <w:p>
+      <w:pPr>
+        <w:pStyle w:val="NormalWeb"/>
+        <w:shd w:val="clear" w:color="auto" w:fill="FFFFFF"/>
+        <w:spacing w:before="0" w:beforeAutospacing="0" w:after="0" w:afterAutospacing="0" w:line="276" w:lineRule="auto"/>
+        <w:rPr>
+          <w:rStyle w:val="Emphasis"/>
+          <w:rFonts w:ascii="Segoe UI" w:hAnsi="Segoe UI" w:cs="Segoe UI"/>
+          <w:i w:val="0"/>
+          <w:iCs w:val="0"/>
+          <w:color w:val="000000" w:themeColor="text1"/>
+          <w:sz w:val="22"/>
+          <w:szCs w:val="22"/>
+        </w:rPr>
+      </w:pPr>
+      <w:r>
+        <w:rPr>
+          <w:rStyle w:val="Emphasis"/>
+          <w:rFonts w:ascii="Segoe UI" w:hAnsi="Segoe UI" w:cs="Segoe UI"/>
+          <w:i w:val="0"/>
+          <w:iCs w:val="0"/>
+          <w:color w:val="000000" w:themeColor="text1"/>
+          <w:sz w:val="22"/>
+          <w:szCs w:val="22"/>
+        </w:rPr>
+        <w:tab/>
+        <w:t>Type of model you are transferring data from</w:t>
+      </w:r>
+    </w:p>
+    <w:p>
+      <w:pPr>
+        <w:pStyle w:val="NormalWeb"/>
+        <w:shd w:val="clear" w:color="auto" w:fill="FFFFFF"/>
+        <w:spacing w:before="0" w:beforeAutospacing="0" w:after="0" w:afterAutospacing="0" w:line="276" w:lineRule="auto"/>
+        <w:rPr>
+          <w:rStyle w:val="Emphasis"/>
+          <w:rFonts w:ascii="Segoe UI" w:hAnsi="Segoe UI" w:cs="Segoe UI"/>
+          <w:i w:val="0"/>
+          <w:iCs w:val="0"/>
+          <w:color w:val="000000" w:themeColor="text1"/>
+          <w:sz w:val="22"/>
+          <w:szCs w:val="22"/>
+        </w:rPr>
+      </w:pPr>
+      <w:r>
+        <w:rPr>
+          <w:rStyle w:val="Emphasis"/>
+          <w:rFonts w:ascii="Segoe UI" w:hAnsi="Segoe UI" w:cs="Segoe UI"/>
+          <w:i w:val="0"/>
+          <w:iCs w:val="0"/>
+          <w:color w:val="000000" w:themeColor="text1"/>
+          <w:sz w:val="22"/>
+          <w:szCs w:val="22"/>
+        </w:rPr>
+        <w:t xml:space="preserve">                    - </w:t>
+      </w:r>
+      <w:r>
+        <w:rPr>
+          <w:rStyle w:val="Emphasis"/>
+          <w:rFonts w:ascii="Segoe UI" w:hAnsi="Segoe UI" w:cs="Segoe UI"/>
+          <w:b/>
+          <w:bCs/>
+          <w:i w:val="0"/>
+          <w:iCs w:val="0"/>
+          <w:color w:val="000000" w:themeColor="text1"/>
+          <w:sz w:val="22"/>
+          <w:szCs w:val="22"/>
+        </w:rPr>
+        <w:t>none</w:t>
+      </w:r>
+      <w:r>
+        <w:rPr>
+          <w:rStyle w:val="Emphasis"/>
+          <w:rFonts w:ascii="Segoe UI" w:hAnsi="Segoe UI" w:cs="Segoe UI"/>
+          <w:i w:val="0"/>
+          <w:iCs w:val="0"/>
+          <w:color w:val="000000" w:themeColor="text1"/>
+          <w:sz w:val="22"/>
+          <w:szCs w:val="22"/>
+        </w:rPr>
+        <w:t>:</w:t>
+      </w:r>
+      <w:r>
+        <w:rPr>
+          <w:rStyle w:val="Emphasis"/>
+          <w:rFonts w:ascii="Segoe UI" w:hAnsi="Segoe UI" w:cs="Segoe UI"/>
+          <w:i w:val="0"/>
+          <w:iCs w:val="0"/>
+          <w:color w:val="000000" w:themeColor="text1"/>
+          <w:sz w:val="22"/>
+          <w:szCs w:val="22"/>
+        </w:rPr>
+        <w:t xml:space="preserve">  No transfer; Training from scratch (recommended)</w:t>
+      </w:r>
+    </w:p>
+    <w:p>
+      <w:pPr>
+        <w:pStyle w:val="NormalWeb"/>
+        <w:shd w:val="clear" w:color="auto" w:fill="FFFFFF"/>
+        <w:spacing w:before="0" w:beforeAutospacing="0" w:after="0" w:afterAutospacing="0" w:line="276" w:lineRule="auto"/>
+        <w:rPr>
+          <w:rStyle w:val="Emphasis"/>
+          <w:rFonts w:ascii="Segoe UI" w:hAnsi="Segoe UI" w:cs="Segoe UI"/>
+          <w:i w:val="0"/>
+          <w:iCs w:val="0"/>
+          <w:color w:val="000000" w:themeColor="text1"/>
+          <w:sz w:val="22"/>
+          <w:szCs w:val="22"/>
+        </w:rPr>
+      </w:pPr>
+      <w:r>
+        <w:rPr>
+          <w:rStyle w:val="Emphasis"/>
+          <w:rFonts w:ascii="Segoe UI" w:hAnsi="Segoe UI" w:cs="Segoe UI"/>
+          <w:i w:val="0"/>
+          <w:iCs w:val="0"/>
+          <w:color w:val="000000" w:themeColor="text1"/>
+          <w:sz w:val="22"/>
+          <w:szCs w:val="22"/>
+        </w:rPr>
+        <w:t xml:space="preserve">                    - </w:t>
+      </w:r>
+      <w:r>
+        <w:rPr>
+          <w:rStyle w:val="Emphasis"/>
+          <w:rFonts w:ascii="Segoe UI" w:hAnsi="Segoe UI" w:cs="Segoe UI"/>
+          <w:b/>
+          <w:bCs/>
+          <w:i w:val="0"/>
+          <w:iCs w:val="0"/>
+          <w:color w:val="000000" w:themeColor="text1"/>
+          <w:sz w:val="22"/>
+          <w:szCs w:val="22"/>
+        </w:rPr>
+        <w:t>darknet</w:t>
+      </w:r>
+      <w:r>
+        <w:rPr>
+          <w:rStyle w:val="Emphasis"/>
+          <w:rFonts w:ascii="Segoe UI" w:hAnsi="Segoe UI" w:cs="Segoe UI"/>
+          <w:i w:val="0"/>
+          <w:iCs w:val="0"/>
+          <w:color w:val="000000" w:themeColor="text1"/>
+          <w:sz w:val="22"/>
+          <w:szCs w:val="22"/>
+        </w:rPr>
+        <w:t>:</w:t>
+      </w:r>
+      <w:r>
+        <w:rPr>
+          <w:rStyle w:val="Emphasis"/>
+          <w:rFonts w:ascii="Segoe UI" w:hAnsi="Segoe UI" w:cs="Segoe UI"/>
+          <w:i w:val="0"/>
+          <w:iCs w:val="0"/>
+          <w:color w:val="000000" w:themeColor="text1"/>
+          <w:sz w:val="22"/>
+          <w:szCs w:val="22"/>
+        </w:rPr>
+        <w:t xml:space="preserve"> Transferring from darknet model</w:t>
+      </w:r>
+    </w:p>
+    <w:p>
+      <w:pPr>
+        <w:pStyle w:val="NormalWeb"/>
+        <w:shd w:val="clear" w:color="auto" w:fill="FFFFFF"/>
+        <w:spacing w:before="0" w:beforeAutospacing="0" w:after="0" w:afterAutospacing="0" w:line="276" w:lineRule="auto"/>
+        <w:rPr>
+          <w:rStyle w:val="Emphasis"/>
+          <w:rFonts w:ascii="Segoe UI" w:hAnsi="Segoe UI" w:cs="Segoe UI"/>
+          <w:i w:val="0"/>
+          <w:iCs w:val="0"/>
+          <w:color w:val="000000" w:themeColor="text1"/>
+          <w:sz w:val="22"/>
+          <w:szCs w:val="22"/>
+        </w:rPr>
+      </w:pPr>
+      <w:r>
+        <w:rPr>
+          <w:rStyle w:val="Emphasis"/>
+          <w:rFonts w:ascii="Segoe UI" w:hAnsi="Segoe UI" w:cs="Segoe UI"/>
+          <w:i w:val="0"/>
+          <w:iCs w:val="0"/>
+          <w:color w:val="000000" w:themeColor="text1"/>
+          <w:sz w:val="22"/>
+          <w:szCs w:val="22"/>
+        </w:rPr>
+        <w:t xml:space="preserve">                    - </w:t>
+      </w:r>
+      <w:proofErr w:type="spellStart"/>
+      <w:r>
+        <w:rPr>
+          <w:rStyle w:val="Emphasis"/>
+          <w:rFonts w:ascii="Segoe UI" w:hAnsi="Segoe UI" w:cs="Segoe UI"/>
+          <w:b/>
+          <w:bCs/>
+          <w:i w:val="0"/>
+          <w:iCs w:val="0"/>
+          <w:color w:val="000000" w:themeColor="text1"/>
+          <w:sz w:val="22"/>
+          <w:szCs w:val="22"/>
+        </w:rPr>
+        <w:t>no_output</w:t>
+      </w:r>
+      <w:proofErr w:type="spellEnd"/>
+      <w:r>
+        <w:rPr>
+          <w:rStyle w:val="Emphasis"/>
+          <w:rFonts w:ascii="Segoe UI" w:hAnsi="Segoe UI" w:cs="Segoe UI"/>
+          <w:i w:val="0"/>
+          <w:iCs w:val="0"/>
+          <w:color w:val="000000" w:themeColor="text1"/>
+          <w:sz w:val="22"/>
+          <w:szCs w:val="22"/>
+        </w:rPr>
+        <w:t>:</w:t>
+      </w:r>
+      <w:r>
+        <w:rPr>
+          <w:rStyle w:val="Emphasis"/>
+          <w:rFonts w:ascii="Segoe UI" w:hAnsi="Segoe UI" w:cs="Segoe UI"/>
+          <w:i w:val="0"/>
+          <w:iCs w:val="0"/>
+          <w:color w:val="000000" w:themeColor="text1"/>
+          <w:sz w:val="22"/>
+          <w:szCs w:val="22"/>
+        </w:rPr>
+        <w:t xml:space="preserve"> Transferring just the </w:t>
+      </w:r>
+      <w:proofErr w:type="spellStart"/>
+      <w:r>
+        <w:rPr>
+          <w:rStyle w:val="Emphasis"/>
+          <w:rFonts w:ascii="Segoe UI" w:hAnsi="Segoe UI" w:cs="Segoe UI"/>
+          <w:i w:val="0"/>
+          <w:iCs w:val="0"/>
+          <w:color w:val="000000" w:themeColor="text1"/>
+          <w:sz w:val="22"/>
+          <w:szCs w:val="22"/>
+        </w:rPr>
+        <w:t>ouput</w:t>
+      </w:r>
+      <w:proofErr w:type="spellEnd"/>
+    </w:p>
+    <w:p>
+      <w:pPr>
+        <w:pStyle w:val="NormalWeb"/>
+        <w:shd w:val="clear" w:color="auto" w:fill="FFFFFF"/>
+        <w:spacing w:before="0" w:beforeAutospacing="0" w:after="0" w:afterAutospacing="0" w:line="276" w:lineRule="auto"/>
+        <w:rPr>
+          <w:rStyle w:val="Emphasis"/>
+          <w:rFonts w:ascii="Segoe UI" w:hAnsi="Segoe UI" w:cs="Segoe UI"/>
+          <w:i w:val="0"/>
+          <w:iCs w:val="0"/>
+          <w:color w:val="000000" w:themeColor="text1"/>
+          <w:sz w:val="22"/>
+          <w:szCs w:val="22"/>
+        </w:rPr>
+      </w:pPr>
+      <w:r>
+        <w:rPr>
+          <w:rStyle w:val="Emphasis"/>
+          <w:rFonts w:ascii="Segoe UI" w:hAnsi="Segoe UI" w:cs="Segoe UI"/>
+          <w:i w:val="0"/>
+          <w:iCs w:val="0"/>
+          <w:color w:val="000000" w:themeColor="text1"/>
+          <w:sz w:val="22"/>
+          <w:szCs w:val="22"/>
+        </w:rPr>
+        <w:t xml:space="preserve">                    - </w:t>
+      </w:r>
+      <w:r>
+        <w:rPr>
+          <w:rStyle w:val="Emphasis"/>
+          <w:rFonts w:ascii="Segoe UI" w:hAnsi="Segoe UI" w:cs="Segoe UI"/>
+          <w:b/>
+          <w:bCs/>
+          <w:i w:val="0"/>
+          <w:iCs w:val="0"/>
+          <w:color w:val="000000" w:themeColor="text1"/>
+          <w:sz w:val="22"/>
+          <w:szCs w:val="22"/>
+        </w:rPr>
+        <w:t>frozen</w:t>
+      </w:r>
+      <w:r>
+        <w:rPr>
+          <w:rStyle w:val="Emphasis"/>
+          <w:rFonts w:ascii="Segoe UI" w:hAnsi="Segoe UI" w:cs="Segoe UI"/>
+          <w:i w:val="0"/>
+          <w:iCs w:val="0"/>
+          <w:color w:val="000000" w:themeColor="text1"/>
+          <w:sz w:val="22"/>
+          <w:szCs w:val="22"/>
+        </w:rPr>
+        <w:t>:</w:t>
+      </w:r>
+      <w:r>
+        <w:rPr>
+          <w:rStyle w:val="Emphasis"/>
+          <w:rFonts w:ascii="Segoe UI" w:hAnsi="Segoe UI" w:cs="Segoe UI"/>
+          <w:i w:val="0"/>
+          <w:iCs w:val="0"/>
+          <w:color w:val="000000" w:themeColor="text1"/>
+          <w:sz w:val="22"/>
+          <w:szCs w:val="22"/>
+        </w:rPr>
+        <w:t xml:space="preserve"> using a frozen model; transfer and freeze all data</w:t>
+      </w:r>
+    </w:p>
+    <w:p>
+      <w:pPr>
+        <w:pStyle w:val="NormalWeb"/>
+        <w:shd w:val="clear" w:color="auto" w:fill="FFFFFF"/>
+        <w:spacing w:before="0" w:beforeAutospacing="0" w:after="0" w:afterAutospacing="0" w:line="276" w:lineRule="auto"/>
+        <w:rPr>
+          <w:rStyle w:val="Emphasis"/>
+          <w:rFonts w:ascii="Segoe UI" w:hAnsi="Segoe UI" w:cs="Segoe UI"/>
+          <w:i w:val="0"/>
+          <w:iCs w:val="0"/>
+          <w:color w:val="000000" w:themeColor="text1"/>
+          <w:sz w:val="22"/>
+          <w:szCs w:val="22"/>
+        </w:rPr>
+      </w:pPr>
+      <w:r>
+        <w:rPr>
+          <w:rStyle w:val="Emphasis"/>
+          <w:rFonts w:ascii="Segoe UI" w:hAnsi="Segoe UI" w:cs="Segoe UI"/>
+          <w:i w:val="0"/>
+          <w:iCs w:val="0"/>
+          <w:color w:val="000000" w:themeColor="text1"/>
+          <w:sz w:val="22"/>
+          <w:szCs w:val="22"/>
+        </w:rPr>
+        <w:t xml:space="preserve">                    - </w:t>
+      </w:r>
+      <w:proofErr w:type="spellStart"/>
+      <w:r>
+        <w:rPr>
+          <w:rStyle w:val="Emphasis"/>
+          <w:rFonts w:ascii="Segoe UI" w:hAnsi="Segoe UI" w:cs="Segoe UI"/>
+          <w:b/>
+          <w:bCs/>
+          <w:i w:val="0"/>
+          <w:iCs w:val="0"/>
+          <w:color w:val="000000" w:themeColor="text1"/>
+          <w:sz w:val="22"/>
+          <w:szCs w:val="22"/>
+        </w:rPr>
+        <w:t>fine_tune</w:t>
+      </w:r>
+      <w:proofErr w:type="spellEnd"/>
+      <w:r>
+        <w:rPr>
+          <w:rStyle w:val="Emphasis"/>
+          <w:rFonts w:ascii="Segoe UI" w:hAnsi="Segoe UI" w:cs="Segoe UI"/>
+          <w:i w:val="0"/>
+          <w:iCs w:val="0"/>
+          <w:color w:val="000000" w:themeColor="text1"/>
+          <w:sz w:val="22"/>
+          <w:szCs w:val="22"/>
+        </w:rPr>
+        <w:t>:</w:t>
+      </w:r>
+      <w:r>
+        <w:rPr>
+          <w:rStyle w:val="Emphasis"/>
+          <w:rFonts w:ascii="Segoe UI" w:hAnsi="Segoe UI" w:cs="Segoe UI"/>
+          <w:i w:val="0"/>
+          <w:iCs w:val="0"/>
+          <w:color w:val="000000" w:themeColor="text1"/>
+          <w:sz w:val="22"/>
+          <w:szCs w:val="22"/>
+        </w:rPr>
+        <w:t xml:space="preserve"> transfer and freeze darknet model</w:t>
+      </w:r>
+    </w:p>
+    <w:p>
+      <w:pPr>
+        <w:pStyle w:val="NormalWeb"/>
+        <w:shd w:val="clear" w:color="auto" w:fill="FFFFFF"/>
+        <w:spacing w:before="0" w:beforeAutospacing="0" w:after="0" w:afterAutospacing="0" w:line="276" w:lineRule="auto"/>
+        <w:rPr>
+          <w:rStyle w:val="Emphasis"/>
+          <w:rFonts w:ascii="Segoe UI" w:hAnsi="Segoe UI" w:cs="Segoe UI"/>
+          <w:i w:val="0"/>
+          <w:iCs w:val="0"/>
+          <w:color w:val="000000" w:themeColor="text1"/>
+          <w:sz w:val="22"/>
+          <w:szCs w:val="22"/>
+        </w:rPr>
+      </w:pPr>
+    </w:p>
+    <w:p>
+      <w:pPr>
+        <w:pStyle w:val="NormalWeb"/>
+        <w:shd w:val="clear" w:color="auto" w:fill="FFFFFF"/>
+        <w:spacing w:before="0" w:beforeAutospacing="0" w:after="0" w:afterAutospacing="0" w:line="276" w:lineRule="auto"/>
+        <w:rPr>
+          <w:rStyle w:val="Emphasis"/>
+          <w:rFonts w:ascii="Segoe UI" w:hAnsi="Segoe UI" w:cs="Segoe UI"/>
+          <w:i w:val="0"/>
+          <w:iCs w:val="0"/>
+          <w:color w:val="000000" w:themeColor="text1"/>
+          <w:sz w:val="22"/>
+          <w:szCs w:val="22"/>
+        </w:rPr>
+      </w:pPr>
+      <w:proofErr w:type="spellStart"/>
+      <w:r>
+        <w:rPr>
+          <w:rStyle w:val="Emphasis"/>
+          <w:rFonts w:ascii="Segoe UI" w:hAnsi="Segoe UI" w:cs="Segoe UI"/>
+          <w:b/>
+          <w:bCs/>
+          <w:i w:val="0"/>
+          <w:iCs w:val="0"/>
+          <w:color w:val="7030A0"/>
+          <w:sz w:val="22"/>
+          <w:szCs w:val="22"/>
+        </w:rPr>
+        <w:t>val_img_num</w:t>
+      </w:r>
+      <w:proofErr w:type="spellEnd"/>
+      <w:r>
+        <w:rPr>
+          <w:rStyle w:val="Emphasis"/>
+          <w:rFonts w:ascii="Segoe UI" w:hAnsi="Segoe UI" w:cs="Segoe UI"/>
+          <w:i w:val="0"/>
+          <w:iCs w:val="0"/>
+          <w:color w:val="7030A0"/>
+          <w:sz w:val="22"/>
+          <w:szCs w:val="22"/>
+        </w:rPr>
+        <w:t xml:space="preserve"> </w:t>
+      </w:r>
+      <w:r>
+        <w:rPr>
+          <w:rStyle w:val="Emphasis"/>
+          <w:rFonts w:ascii="Segoe UI" w:hAnsi="Segoe UI" w:cs="Segoe UI"/>
+          <w:i w:val="0"/>
+          <w:iCs w:val="0"/>
+          <w:color w:val="000000" w:themeColor="text1"/>
+          <w:sz w:val="22"/>
+          <w:szCs w:val="22"/>
+        </w:rPr>
+        <w:t xml:space="preserve">- </w:t>
+      </w:r>
+      <w:r>
+        <w:rPr>
+          <w:rStyle w:val="Emphasis"/>
+          <w:rFonts w:ascii="Segoe UI" w:hAnsi="Segoe UI" w:cs="Segoe UI"/>
+          <w:b/>
+          <w:bCs/>
+          <w:i w:val="0"/>
+          <w:iCs w:val="0"/>
+          <w:color w:val="000000" w:themeColor="text1"/>
+          <w:sz w:val="22"/>
+          <w:szCs w:val="22"/>
+        </w:rPr>
+        <w:t>Integer</w:t>
+      </w:r>
+      <w:r>
+        <w:rPr>
+          <w:rStyle w:val="Emphasis"/>
+          <w:rFonts w:ascii="Segoe UI" w:hAnsi="Segoe UI" w:cs="Segoe UI"/>
+          <w:i w:val="0"/>
+          <w:iCs w:val="0"/>
+          <w:color w:val="000000" w:themeColor="text1"/>
+          <w:sz w:val="22"/>
+          <w:szCs w:val="22"/>
+        </w:rPr>
+        <w:t xml:space="preserve"> – Default: 3</w:t>
+      </w:r>
+    </w:p>
+    <w:p>
+      <w:pPr>
+        <w:pStyle w:val="NormalWeb"/>
+        <w:shd w:val="clear" w:color="auto" w:fill="FFFFFF"/>
+        <w:spacing w:before="0" w:beforeAutospacing="0" w:after="0" w:afterAutospacing="0" w:line="276" w:lineRule="auto"/>
+        <w:rPr>
+          <w:rStyle w:val="Emphasis"/>
+          <w:rFonts w:ascii="Segoe UI" w:hAnsi="Segoe UI" w:cs="Segoe UI"/>
+          <w:i w:val="0"/>
+          <w:iCs w:val="0"/>
+          <w:color w:val="000000" w:themeColor="text1"/>
+          <w:sz w:val="22"/>
+          <w:szCs w:val="22"/>
+        </w:rPr>
+      </w:pPr>
+      <w:r>
+        <w:rPr>
+          <w:rStyle w:val="Emphasis"/>
+          <w:rFonts w:ascii="Segoe UI" w:hAnsi="Segoe UI" w:cs="Segoe UI"/>
+          <w:i w:val="0"/>
+          <w:iCs w:val="0"/>
+          <w:color w:val="000000" w:themeColor="text1"/>
+          <w:sz w:val="22"/>
+          <w:szCs w:val="22"/>
+        </w:rPr>
+        <w:t xml:space="preserve">             </w:t>
+      </w:r>
+      <w:r>
+        <w:rPr>
+          <w:rStyle w:val="Emphasis"/>
+          <w:rFonts w:ascii="Segoe UI" w:hAnsi="Segoe UI" w:cs="Segoe UI"/>
+          <w:i w:val="0"/>
+          <w:iCs w:val="0"/>
+          <w:color w:val="000000" w:themeColor="text1"/>
+          <w:sz w:val="22"/>
+          <w:szCs w:val="22"/>
+        </w:rPr>
+        <w:t>The first time the workbench is ran,</w:t>
+      </w:r>
+      <w:r>
+        <w:rPr>
+          <w:rStyle w:val="Emphasis"/>
+          <w:rFonts w:ascii="Segoe UI" w:hAnsi="Segoe UI" w:cs="Segoe UI"/>
+          <w:i w:val="0"/>
+          <w:iCs w:val="0"/>
+          <w:color w:val="000000" w:themeColor="text1"/>
+          <w:sz w:val="22"/>
+          <w:szCs w:val="22"/>
+        </w:rPr>
+        <w:t xml:space="preserve"> </w:t>
+      </w:r>
+      <w:r>
+        <w:rPr>
+          <w:rStyle w:val="Emphasis"/>
+          <w:rFonts w:ascii="Segoe UI" w:hAnsi="Segoe UI" w:cs="Segoe UI"/>
+          <w:i w:val="0"/>
+          <w:iCs w:val="0"/>
+          <w:color w:val="000000" w:themeColor="text1"/>
+          <w:sz w:val="22"/>
+          <w:szCs w:val="22"/>
+        </w:rPr>
+        <w:t>it divid</w:t>
+      </w:r>
+      <w:r>
+        <w:rPr>
+          <w:rStyle w:val="Emphasis"/>
+          <w:rFonts w:ascii="Segoe UI" w:hAnsi="Segoe UI" w:cs="Segoe UI"/>
+          <w:i w:val="0"/>
+          <w:iCs w:val="0"/>
+          <w:color w:val="000000" w:themeColor="text1"/>
+          <w:sz w:val="22"/>
+          <w:szCs w:val="22"/>
+        </w:rPr>
+        <w:t xml:space="preserve">es </w:t>
+      </w:r>
+      <w:r>
+        <w:rPr>
+          <w:rStyle w:val="Emphasis"/>
+          <w:rFonts w:ascii="Segoe UI" w:hAnsi="Segoe UI" w:cs="Segoe UI"/>
+          <w:i w:val="0"/>
+          <w:iCs w:val="0"/>
+          <w:color w:val="000000" w:themeColor="text1"/>
+          <w:sz w:val="22"/>
+          <w:szCs w:val="22"/>
+        </w:rPr>
+        <w:t xml:space="preserve">the images and their </w:t>
+      </w:r>
+      <w:r>
+        <w:rPr>
+          <w:rStyle w:val="Emphasis"/>
+          <w:rFonts w:ascii="Segoe UI" w:hAnsi="Segoe UI" w:cs="Segoe UI"/>
+          <w:color w:val="000000" w:themeColor="text1"/>
+          <w:sz w:val="22"/>
+          <w:szCs w:val="22"/>
+        </w:rPr>
+        <w:t>xml</w:t>
+      </w:r>
+      <w:r>
+        <w:rPr>
+          <w:rStyle w:val="Emphasis"/>
+          <w:rFonts w:ascii="Segoe UI" w:hAnsi="Segoe UI" w:cs="Segoe UI"/>
+          <w:i w:val="0"/>
+          <w:iCs w:val="0"/>
+          <w:color w:val="000000" w:themeColor="text1"/>
+          <w:sz w:val="22"/>
+          <w:szCs w:val="22"/>
+        </w:rPr>
+        <w:t xml:space="preserve"> files</w:t>
+      </w:r>
+    </w:p>
+    <w:p>
+      <w:pPr>
+        <w:pStyle w:val="NormalWeb"/>
+        <w:shd w:val="clear" w:color="auto" w:fill="FFFFFF"/>
+        <w:spacing w:before="0" w:beforeAutospacing="0" w:after="0" w:afterAutospacing="0" w:line="276" w:lineRule="auto"/>
+        <w:rPr>
+          <w:rStyle w:val="Emphasis"/>
+          <w:rFonts w:ascii="Segoe UI" w:hAnsi="Segoe UI" w:cs="Segoe UI"/>
+          <w:i w:val="0"/>
+          <w:iCs w:val="0"/>
+          <w:color w:val="000000" w:themeColor="text1"/>
+          <w:sz w:val="22"/>
+          <w:szCs w:val="22"/>
+        </w:rPr>
+      </w:pPr>
+      <w:r>
+        <w:rPr>
+          <w:rStyle w:val="Emphasis"/>
+          <w:rFonts w:ascii="Segoe UI" w:hAnsi="Segoe UI" w:cs="Segoe UI"/>
+          <w:i w:val="0"/>
+          <w:iCs w:val="0"/>
+          <w:color w:val="000000" w:themeColor="text1"/>
+          <w:sz w:val="22"/>
+          <w:szCs w:val="22"/>
+        </w:rPr>
+        <w:t xml:space="preserve">             into three folders: test, train, and validate. The validate folder is not used</w:t>
+      </w:r>
+    </w:p>
+    <w:p>
+      <w:pPr>
+        <w:pStyle w:val="NormalWeb"/>
+        <w:shd w:val="clear" w:color="auto" w:fill="FFFFFF"/>
+        <w:spacing w:before="0" w:beforeAutospacing="0" w:after="0" w:afterAutospacing="0" w:line="276" w:lineRule="auto"/>
+        <w:rPr>
+          <w:rStyle w:val="Emphasis"/>
+          <w:rFonts w:ascii="Segoe UI" w:hAnsi="Segoe UI" w:cs="Segoe UI"/>
+          <w:i w:val="0"/>
+          <w:iCs w:val="0"/>
+          <w:color w:val="000000" w:themeColor="text1"/>
+          <w:sz w:val="22"/>
+          <w:szCs w:val="22"/>
+        </w:rPr>
+      </w:pPr>
+      <w:r>
+        <w:rPr>
+          <w:rStyle w:val="Emphasis"/>
+          <w:rFonts w:ascii="Segoe UI" w:hAnsi="Segoe UI" w:cs="Segoe UI"/>
+          <w:i w:val="0"/>
+          <w:iCs w:val="0"/>
+          <w:color w:val="000000" w:themeColor="text1"/>
+          <w:sz w:val="22"/>
+          <w:szCs w:val="22"/>
+        </w:rPr>
+        <w:t xml:space="preserve">             in the model. Instead it is used after the model is created to test the accuracy</w:t>
+      </w:r>
+    </w:p>
+    <w:p>
+      <w:pPr>
+        <w:pStyle w:val="NormalWeb"/>
+        <w:shd w:val="clear" w:color="auto" w:fill="FFFFFF"/>
+        <w:spacing w:before="0" w:beforeAutospacing="0" w:after="0" w:afterAutospacing="0" w:line="276" w:lineRule="auto"/>
+        <w:rPr>
+          <w:rStyle w:val="Emphasis"/>
+          <w:rFonts w:ascii="Segoe UI" w:hAnsi="Segoe UI" w:cs="Segoe UI"/>
+          <w:i w:val="0"/>
+          <w:iCs w:val="0"/>
+          <w:color w:val="000000" w:themeColor="text1"/>
+          <w:sz w:val="22"/>
+          <w:szCs w:val="22"/>
+        </w:rPr>
+      </w:pPr>
+      <w:r>
+        <w:rPr>
+          <w:rStyle w:val="Emphasis"/>
+          <w:rFonts w:ascii="Segoe UI" w:hAnsi="Segoe UI" w:cs="Segoe UI"/>
+          <w:i w:val="0"/>
+          <w:iCs w:val="0"/>
+          <w:color w:val="000000" w:themeColor="text1"/>
+          <w:sz w:val="22"/>
+          <w:szCs w:val="22"/>
+        </w:rPr>
+        <w:t xml:space="preserve">             of the model. This variable determines how many images should be removed</w:t>
+      </w:r>
+    </w:p>
+    <w:p>
+      <w:pPr>
+        <w:pStyle w:val="NormalWeb"/>
+        <w:shd w:val="clear" w:color="auto" w:fill="FFFFFF"/>
+        <w:spacing w:before="0" w:beforeAutospacing="0" w:after="0" w:afterAutospacing="0" w:line="276" w:lineRule="auto"/>
+        <w:rPr>
+          <w:rStyle w:val="Emphasis"/>
+          <w:rFonts w:ascii="Segoe UI" w:hAnsi="Segoe UI" w:cs="Segoe UI"/>
+          <w:i w:val="0"/>
+          <w:iCs w:val="0"/>
+          <w:color w:val="000000" w:themeColor="text1"/>
+          <w:sz w:val="22"/>
+          <w:szCs w:val="22"/>
+        </w:rPr>
+      </w:pPr>
+      <w:r>
+        <w:rPr>
+          <w:rStyle w:val="Emphasis"/>
+          <w:rFonts w:ascii="Segoe UI" w:hAnsi="Segoe UI" w:cs="Segoe UI"/>
+          <w:i w:val="0"/>
+          <w:iCs w:val="0"/>
+          <w:color w:val="000000" w:themeColor="text1"/>
+          <w:sz w:val="22"/>
+          <w:szCs w:val="22"/>
+        </w:rPr>
+        <w:t xml:space="preserve">             from the workbench to test on the model</w:t>
+      </w:r>
+    </w:p>
+    <w:p>
+      <w:pPr>
+        <w:pStyle w:val="NormalWeb"/>
+        <w:shd w:val="clear" w:color="auto" w:fill="FFFFFF"/>
+        <w:spacing w:before="0" w:beforeAutospacing="0" w:after="0" w:afterAutospacing="0" w:line="276" w:lineRule="auto"/>
+        <w:rPr>
+          <w:rStyle w:val="Emphasis"/>
+          <w:rFonts w:ascii="Segoe UI" w:hAnsi="Segoe UI" w:cs="Segoe UI"/>
+          <w:i w:val="0"/>
+          <w:iCs w:val="0"/>
+          <w:color w:val="000000" w:themeColor="text1"/>
+          <w:sz w:val="22"/>
+          <w:szCs w:val="22"/>
+        </w:rPr>
+      </w:pPr>
+    </w:p>
+    <w:p>
+      <w:pPr>
+        <w:pStyle w:val="NormalWeb"/>
+        <w:shd w:val="clear" w:color="auto" w:fill="FFFFFF"/>
+        <w:spacing w:before="0" w:beforeAutospacing="0" w:after="0" w:afterAutospacing="0" w:line="276" w:lineRule="auto"/>
+        <w:rPr>
+          <w:rStyle w:val="Emphasis"/>
+          <w:rFonts w:ascii="Segoe UI" w:hAnsi="Segoe UI" w:cs="Segoe UI"/>
+          <w:i w:val="0"/>
+          <w:iCs w:val="0"/>
+          <w:color w:val="000000" w:themeColor="text1"/>
+          <w:sz w:val="22"/>
+          <w:szCs w:val="22"/>
+        </w:rPr>
+      </w:pPr>
+      <w:proofErr w:type="spellStart"/>
+      <w:r>
+        <w:rPr>
+          <w:rStyle w:val="Emphasis"/>
+          <w:rFonts w:ascii="Segoe UI" w:hAnsi="Segoe UI" w:cs="Segoe UI"/>
+          <w:b/>
+          <w:bCs/>
+          <w:i w:val="0"/>
+          <w:iCs w:val="0"/>
+          <w:color w:val="7030A0"/>
+          <w:sz w:val="22"/>
+          <w:szCs w:val="22"/>
+        </w:rPr>
+        <w:t>val_image_path</w:t>
+      </w:r>
+      <w:proofErr w:type="spellEnd"/>
+      <w:r>
+        <w:rPr>
+          <w:rStyle w:val="Emphasis"/>
+          <w:rFonts w:ascii="Segoe UI" w:hAnsi="Segoe UI" w:cs="Segoe UI"/>
+          <w:i w:val="0"/>
+          <w:iCs w:val="0"/>
+          <w:color w:val="7030A0"/>
+          <w:sz w:val="22"/>
+          <w:szCs w:val="22"/>
+        </w:rPr>
+        <w:t xml:space="preserve"> </w:t>
+      </w:r>
+      <w:r>
+        <w:rPr>
+          <w:rStyle w:val="Emphasis"/>
+          <w:rFonts w:ascii="Segoe UI" w:hAnsi="Segoe UI" w:cs="Segoe UI"/>
+          <w:i w:val="0"/>
+          <w:iCs w:val="0"/>
+          <w:color w:val="000000" w:themeColor="text1"/>
+          <w:sz w:val="22"/>
+          <w:szCs w:val="22"/>
+        </w:rPr>
+        <w:t xml:space="preserve">- </w:t>
+      </w:r>
+      <w:r>
+        <w:rPr>
+          <w:rStyle w:val="Emphasis"/>
+          <w:rFonts w:ascii="Segoe UI" w:hAnsi="Segoe UI" w:cs="Segoe UI"/>
+          <w:b/>
+          <w:bCs/>
+          <w:i w:val="0"/>
+          <w:iCs w:val="0"/>
+          <w:color w:val="000000" w:themeColor="text1"/>
+          <w:sz w:val="22"/>
+          <w:szCs w:val="22"/>
+        </w:rPr>
+        <w:t>String</w:t>
+      </w:r>
+      <w:r>
+        <w:rPr>
+          <w:rStyle w:val="Emphasis"/>
+          <w:rFonts w:ascii="Segoe UI" w:hAnsi="Segoe UI" w:cs="Segoe UI"/>
+          <w:i w:val="0"/>
+          <w:iCs w:val="0"/>
+          <w:color w:val="000000" w:themeColor="text1"/>
+          <w:sz w:val="22"/>
+          <w:szCs w:val="22"/>
+        </w:rPr>
+        <w:t xml:space="preserve"> - file-path</w:t>
+      </w:r>
+      <w:r>
+        <w:rPr>
+          <w:rStyle w:val="Emphasis"/>
+          <w:rFonts w:ascii="Segoe UI" w:hAnsi="Segoe UI" w:cs="Segoe UI"/>
+          <w:i w:val="0"/>
+          <w:iCs w:val="0"/>
+          <w:color w:val="000000" w:themeColor="text1"/>
+          <w:sz w:val="22"/>
+          <w:szCs w:val="22"/>
+        </w:rPr>
+        <w:t xml:space="preserve"> – Default</w:t>
+      </w:r>
+      <w:proofErr w:type="gramStart"/>
+      <w:r>
+        <w:rPr>
+          <w:rStyle w:val="Emphasis"/>
+          <w:rFonts w:ascii="Segoe UI" w:hAnsi="Segoe UI" w:cs="Segoe UI"/>
+          <w:i w:val="0"/>
+          <w:iCs w:val="0"/>
+          <w:color w:val="000000" w:themeColor="text1"/>
+          <w:sz w:val="22"/>
+          <w:szCs w:val="22"/>
+        </w:rPr>
+        <w:t xml:space="preserve">: </w:t>
+      </w:r>
+      <w:r>
+        <w:rPr>
+          <w:rStyle w:val="Emphasis"/>
+          <w:rFonts w:ascii="Segoe UI" w:hAnsi="Segoe UI" w:cs="Segoe UI"/>
+          <w:color w:val="000000" w:themeColor="text1"/>
+          <w:sz w:val="22"/>
+          <w:szCs w:val="22"/>
+        </w:rPr>
+        <w:t>.</w:t>
+      </w:r>
+      <w:proofErr w:type="gramEnd"/>
+      <w:r>
+        <w:rPr>
+          <w:rStyle w:val="Emphasis"/>
+          <w:rFonts w:ascii="Segoe UI" w:hAnsi="Segoe UI" w:cs="Segoe UI"/>
+          <w:color w:val="000000" w:themeColor="text1"/>
+          <w:sz w:val="22"/>
+          <w:szCs w:val="22"/>
+        </w:rPr>
+        <w:t>/images/validate</w:t>
+      </w:r>
+    </w:p>
+    <w:p>
+      <w:pPr>
+        <w:pStyle w:val="NormalWeb"/>
+        <w:shd w:val="clear" w:color="auto" w:fill="FFFFFF"/>
+        <w:spacing w:before="0" w:beforeAutospacing="0" w:after="0" w:afterAutospacing="0" w:line="276" w:lineRule="auto"/>
+        <w:ind w:firstLine="720"/>
+        <w:rPr>
+          <w:rStyle w:val="Emphasis"/>
+          <w:rFonts w:ascii="Segoe UI" w:hAnsi="Segoe UI" w:cs="Segoe UI"/>
+          <w:i w:val="0"/>
+          <w:iCs w:val="0"/>
+          <w:color w:val="000000" w:themeColor="text1"/>
+          <w:sz w:val="22"/>
+          <w:szCs w:val="22"/>
+        </w:rPr>
+      </w:pPr>
+      <w:r>
+        <w:rPr>
+          <w:rStyle w:val="Emphasis"/>
+          <w:rFonts w:ascii="Segoe UI" w:hAnsi="Segoe UI" w:cs="Segoe UI"/>
+          <w:i w:val="0"/>
+          <w:iCs w:val="0"/>
+          <w:color w:val="000000" w:themeColor="text1"/>
+          <w:sz w:val="22"/>
+          <w:szCs w:val="22"/>
+        </w:rPr>
+        <w:t>The first time the workbench is ran,</w:t>
+      </w:r>
+      <w:r>
+        <w:rPr>
+          <w:rStyle w:val="Emphasis"/>
+          <w:rFonts w:ascii="Segoe UI" w:hAnsi="Segoe UI" w:cs="Segoe UI"/>
+          <w:i w:val="0"/>
+          <w:iCs w:val="0"/>
+          <w:color w:val="000000" w:themeColor="text1"/>
+          <w:sz w:val="22"/>
+          <w:szCs w:val="22"/>
+        </w:rPr>
+        <w:t xml:space="preserve"> </w:t>
+      </w:r>
+      <w:r>
+        <w:rPr>
+          <w:rStyle w:val="Emphasis"/>
+          <w:rFonts w:ascii="Segoe UI" w:hAnsi="Segoe UI" w:cs="Segoe UI"/>
+          <w:i w:val="0"/>
+          <w:iCs w:val="0"/>
+          <w:color w:val="000000" w:themeColor="text1"/>
+          <w:sz w:val="22"/>
+          <w:szCs w:val="22"/>
+        </w:rPr>
+        <w:t>it divide</w:t>
+      </w:r>
+      <w:r>
+        <w:rPr>
+          <w:rStyle w:val="Emphasis"/>
+          <w:rFonts w:ascii="Segoe UI" w:hAnsi="Segoe UI" w:cs="Segoe UI"/>
+          <w:i w:val="0"/>
+          <w:iCs w:val="0"/>
+          <w:color w:val="000000" w:themeColor="text1"/>
+          <w:sz w:val="22"/>
+          <w:szCs w:val="22"/>
+        </w:rPr>
+        <w:t xml:space="preserve">s </w:t>
+      </w:r>
+      <w:r>
+        <w:rPr>
+          <w:rStyle w:val="Emphasis"/>
+          <w:rFonts w:ascii="Segoe UI" w:hAnsi="Segoe UI" w:cs="Segoe UI"/>
+          <w:i w:val="0"/>
+          <w:iCs w:val="0"/>
+          <w:color w:val="000000" w:themeColor="text1"/>
+          <w:sz w:val="22"/>
+          <w:szCs w:val="22"/>
+        </w:rPr>
+        <w:t>the images and their xml files</w:t>
+      </w:r>
+    </w:p>
+    <w:p>
+      <w:pPr>
+        <w:pStyle w:val="NormalWeb"/>
+        <w:shd w:val="clear" w:color="auto" w:fill="FFFFFF"/>
+        <w:spacing w:before="0" w:beforeAutospacing="0" w:after="0" w:afterAutospacing="0" w:line="276" w:lineRule="auto"/>
+        <w:rPr>
+          <w:rStyle w:val="Emphasis"/>
+          <w:rFonts w:ascii="Segoe UI" w:hAnsi="Segoe UI" w:cs="Segoe UI"/>
+          <w:i w:val="0"/>
+          <w:iCs w:val="0"/>
+          <w:color w:val="000000" w:themeColor="text1"/>
+          <w:sz w:val="22"/>
+          <w:szCs w:val="22"/>
+        </w:rPr>
+      </w:pPr>
+      <w:r>
+        <w:rPr>
+          <w:rStyle w:val="Emphasis"/>
+          <w:rFonts w:ascii="Segoe UI" w:hAnsi="Segoe UI" w:cs="Segoe UI"/>
+          <w:i w:val="0"/>
+          <w:iCs w:val="0"/>
+          <w:color w:val="000000" w:themeColor="text1"/>
+          <w:sz w:val="22"/>
+          <w:szCs w:val="22"/>
+        </w:rPr>
+        <w:t xml:space="preserve">             into three folders: test, train, and validate. The validate folder is not used</w:t>
+      </w:r>
+    </w:p>
+    <w:p>
+      <w:pPr>
+        <w:pStyle w:val="NormalWeb"/>
+        <w:shd w:val="clear" w:color="auto" w:fill="FFFFFF"/>
+        <w:spacing w:before="0" w:beforeAutospacing="0" w:after="0" w:afterAutospacing="0" w:line="276" w:lineRule="auto"/>
+        <w:rPr>
+          <w:rStyle w:val="Emphasis"/>
+          <w:rFonts w:ascii="Segoe UI" w:hAnsi="Segoe UI" w:cs="Segoe UI"/>
+          <w:i w:val="0"/>
+          <w:iCs w:val="0"/>
+          <w:color w:val="000000" w:themeColor="text1"/>
+          <w:sz w:val="22"/>
+          <w:szCs w:val="22"/>
+        </w:rPr>
+      </w:pPr>
+      <w:r>
+        <w:rPr>
+          <w:rStyle w:val="Emphasis"/>
+          <w:rFonts w:ascii="Segoe UI" w:hAnsi="Segoe UI" w:cs="Segoe UI"/>
+          <w:i w:val="0"/>
+          <w:iCs w:val="0"/>
+          <w:color w:val="000000" w:themeColor="text1"/>
+          <w:sz w:val="22"/>
+          <w:szCs w:val="22"/>
+        </w:rPr>
+        <w:t xml:space="preserve">             in the model. Instead it is used after the model is created to test the accuracy</w:t>
+      </w:r>
+    </w:p>
+    <w:p>
+      <w:pPr>
+        <w:pStyle w:val="NormalWeb"/>
+        <w:shd w:val="clear" w:color="auto" w:fill="FFFFFF"/>
+        <w:spacing w:before="0" w:beforeAutospacing="0" w:after="0" w:afterAutospacing="0" w:line="276" w:lineRule="auto"/>
+        <w:rPr>
+          <w:rStyle w:val="Emphasis"/>
+          <w:rFonts w:ascii="Segoe UI" w:hAnsi="Segoe UI" w:cs="Segoe UI"/>
+          <w:i w:val="0"/>
+          <w:iCs w:val="0"/>
+          <w:color w:val="000000" w:themeColor="text1"/>
+          <w:sz w:val="22"/>
+          <w:szCs w:val="22"/>
+        </w:rPr>
+      </w:pPr>
+      <w:r>
+        <w:rPr>
+          <w:rStyle w:val="Emphasis"/>
+          <w:rFonts w:ascii="Segoe UI" w:hAnsi="Segoe UI" w:cs="Segoe UI"/>
+          <w:i w:val="0"/>
+          <w:iCs w:val="0"/>
+          <w:color w:val="000000" w:themeColor="text1"/>
+          <w:sz w:val="22"/>
+          <w:szCs w:val="22"/>
+        </w:rPr>
+        <w:t xml:space="preserve">             of the model. This variable is the folder that the validate images are stored</w:t>
+      </w:r>
+    </w:p>
+    <w:p>
+      <w:pPr>
+        <w:pStyle w:val="NormalWeb"/>
+        <w:shd w:val="clear" w:color="auto" w:fill="FFFFFF"/>
+        <w:spacing w:before="0" w:beforeAutospacing="0" w:after="0" w:afterAutospacing="0" w:line="276" w:lineRule="auto"/>
+        <w:rPr>
+          <w:rStyle w:val="Emphasis"/>
+          <w:rFonts w:ascii="Segoe UI" w:hAnsi="Segoe UI" w:cs="Segoe UI"/>
+          <w:i w:val="0"/>
+          <w:iCs w:val="0"/>
+          <w:color w:val="000000" w:themeColor="text1"/>
+          <w:sz w:val="22"/>
+          <w:szCs w:val="22"/>
+        </w:rPr>
+      </w:pPr>
+    </w:p>
+    <w:p>
+      <w:pPr>
+        <w:pStyle w:val="NormalWeb"/>
+        <w:shd w:val="clear" w:color="auto" w:fill="FFFFFF"/>
+        <w:spacing w:before="0" w:beforeAutospacing="0" w:after="0" w:afterAutospacing="0" w:line="276" w:lineRule="auto"/>
+        <w:rPr>
+          <w:rStyle w:val="Emphasis"/>
+          <w:rFonts w:ascii="Segoe UI" w:hAnsi="Segoe UI" w:cs="Segoe UI"/>
+          <w:i w:val="0"/>
+          <w:iCs w:val="0"/>
+          <w:color w:val="000000" w:themeColor="text1"/>
+          <w:sz w:val="22"/>
+          <w:szCs w:val="22"/>
+        </w:rPr>
+      </w:pPr>
+    </w:p>
+    <w:p>
+      <w:pPr>
+        <w:pStyle w:val="NormalWeb"/>
+        <w:shd w:val="clear" w:color="auto" w:fill="FFFFFF"/>
+        <w:spacing w:before="0" w:beforeAutospacing="0" w:after="0" w:afterAutospacing="0" w:line="276" w:lineRule="auto"/>
+        <w:rPr>
+          <w:rStyle w:val="Emphasis"/>
+          <w:rFonts w:ascii="Segoe UI" w:hAnsi="Segoe UI" w:cs="Segoe UI"/>
+          <w:i w:val="0"/>
+          <w:iCs w:val="0"/>
+          <w:color w:val="000000" w:themeColor="text1"/>
+          <w:sz w:val="22"/>
+          <w:szCs w:val="22"/>
+        </w:rPr>
+      </w:pPr>
+    </w:p>
+    <w:p>
+      <w:pPr>
+        <w:pStyle w:val="NormalWeb"/>
+        <w:shd w:val="clear" w:color="auto" w:fill="FFFFFF"/>
+        <w:spacing w:before="0" w:beforeAutospacing="0" w:after="0" w:afterAutospacing="0" w:line="276" w:lineRule="auto"/>
+        <w:rPr>
+          <w:rStyle w:val="Emphasis"/>
+          <w:rFonts w:ascii="Segoe UI" w:hAnsi="Segoe UI" w:cs="Segoe UI"/>
+          <w:i w:val="0"/>
+          <w:iCs w:val="0"/>
+          <w:color w:val="000000" w:themeColor="text1"/>
+          <w:sz w:val="22"/>
+          <w:szCs w:val="22"/>
+        </w:rPr>
+      </w:pPr>
+    </w:p>
+    <w:p>
+      <w:pPr>
+        <w:pStyle w:val="NormalWeb"/>
+        <w:shd w:val="clear" w:color="auto" w:fill="FFFFFF"/>
+        <w:spacing w:before="0" w:beforeAutospacing="0" w:after="0" w:afterAutospacing="0" w:line="276" w:lineRule="auto"/>
+        <w:rPr>
+          <w:rStyle w:val="Emphasis"/>
+          <w:rFonts w:ascii="Segoe UI" w:hAnsi="Segoe UI" w:cs="Segoe UI"/>
+          <w:i w:val="0"/>
+          <w:iCs w:val="0"/>
+          <w:color w:val="000000" w:themeColor="text1"/>
+          <w:sz w:val="22"/>
+          <w:szCs w:val="22"/>
+        </w:rPr>
+      </w:pPr>
+      <w:proofErr w:type="spellStart"/>
+      <w:r>
+        <w:rPr>
+          <w:rStyle w:val="Emphasis"/>
+          <w:rFonts w:ascii="Segoe UI" w:hAnsi="Segoe UI" w:cs="Segoe UI"/>
+          <w:b/>
+          <w:bCs/>
+          <w:i w:val="0"/>
+          <w:iCs w:val="0"/>
+          <w:color w:val="7030A0"/>
+          <w:sz w:val="22"/>
+          <w:szCs w:val="22"/>
+        </w:rPr>
+        <w:lastRenderedPageBreak/>
+        <w:t>weighted_classes</w:t>
+      </w:r>
+      <w:proofErr w:type="spellEnd"/>
+      <w:r>
+        <w:rPr>
+          <w:rStyle w:val="Emphasis"/>
+          <w:rFonts w:ascii="Segoe UI" w:hAnsi="Segoe UI" w:cs="Segoe UI"/>
+          <w:i w:val="0"/>
+          <w:iCs w:val="0"/>
+          <w:color w:val="7030A0"/>
+          <w:sz w:val="22"/>
+          <w:szCs w:val="22"/>
+        </w:rPr>
+        <w:t xml:space="preserve"> </w:t>
+      </w:r>
+      <w:r>
+        <w:rPr>
+          <w:rStyle w:val="Emphasis"/>
+          <w:rFonts w:ascii="Segoe UI" w:hAnsi="Segoe UI" w:cs="Segoe UI"/>
+          <w:i w:val="0"/>
+          <w:iCs w:val="0"/>
+          <w:color w:val="000000" w:themeColor="text1"/>
+          <w:sz w:val="22"/>
+          <w:szCs w:val="22"/>
+        </w:rPr>
+        <w:t>–</w:t>
+      </w:r>
+      <w:r>
+        <w:rPr>
+          <w:rStyle w:val="Emphasis"/>
+          <w:rFonts w:ascii="Segoe UI" w:hAnsi="Segoe UI" w:cs="Segoe UI"/>
+          <w:i w:val="0"/>
+          <w:iCs w:val="0"/>
+          <w:color w:val="000000" w:themeColor="text1"/>
+          <w:sz w:val="22"/>
+          <w:szCs w:val="22"/>
+        </w:rPr>
+        <w:t xml:space="preserve"> </w:t>
+      </w:r>
+      <w:r>
+        <w:rPr>
+          <w:rStyle w:val="Emphasis"/>
+          <w:rFonts w:ascii="Segoe UI" w:hAnsi="Segoe UI" w:cs="Segoe UI"/>
+          <w:b/>
+          <w:bCs/>
+          <w:i w:val="0"/>
+          <w:iCs w:val="0"/>
+          <w:color w:val="000000" w:themeColor="text1"/>
+          <w:sz w:val="22"/>
+          <w:szCs w:val="22"/>
+        </w:rPr>
+        <w:t>Integer</w:t>
+      </w:r>
+      <w:r>
+        <w:rPr>
+          <w:rStyle w:val="Emphasis"/>
+          <w:rFonts w:ascii="Segoe UI" w:hAnsi="Segoe UI" w:cs="Segoe UI"/>
+          <w:i w:val="0"/>
+          <w:iCs w:val="0"/>
+          <w:color w:val="000000" w:themeColor="text1"/>
+          <w:sz w:val="22"/>
+          <w:szCs w:val="22"/>
+        </w:rPr>
+        <w:t xml:space="preserve"> – Default: 80</w:t>
+      </w:r>
+    </w:p>
+    <w:p>
+      <w:pPr>
+        <w:pStyle w:val="NormalWeb"/>
+        <w:shd w:val="clear" w:color="auto" w:fill="FFFFFF"/>
+        <w:spacing w:before="0" w:beforeAutospacing="0" w:after="0" w:afterAutospacing="0" w:line="276" w:lineRule="auto"/>
+        <w:ind w:left="810"/>
+        <w:rPr>
+          <w:rStyle w:val="Emphasis"/>
+          <w:rFonts w:ascii="Segoe UI" w:hAnsi="Segoe UI" w:cs="Segoe UI"/>
+          <w:i w:val="0"/>
+          <w:iCs w:val="0"/>
+          <w:color w:val="000000" w:themeColor="text1"/>
+          <w:sz w:val="22"/>
+          <w:szCs w:val="22"/>
+        </w:rPr>
+      </w:pPr>
+      <w:r>
+        <w:rPr>
+          <w:rStyle w:val="Emphasis"/>
+          <w:rFonts w:ascii="Segoe UI" w:hAnsi="Segoe UI" w:cs="Segoe UI"/>
+          <w:i w:val="0"/>
+          <w:iCs w:val="0"/>
+          <w:color w:val="000000" w:themeColor="text1"/>
+          <w:sz w:val="22"/>
+          <w:szCs w:val="22"/>
+        </w:rPr>
+        <w:t>number of classifiers that was used for the weights file. If</w:t>
+      </w:r>
+      <w:r>
+        <w:rPr>
+          <w:rStyle w:val="Emphasis"/>
+          <w:rFonts w:ascii="Segoe UI" w:hAnsi="Segoe UI" w:cs="Segoe UI"/>
+          <w:i w:val="0"/>
+          <w:iCs w:val="0"/>
+          <w:color w:val="000000" w:themeColor="text1"/>
+          <w:sz w:val="22"/>
+          <w:szCs w:val="22"/>
+        </w:rPr>
+        <w:t xml:space="preserve"> training from a weights file, this is the </w:t>
+      </w:r>
+      <w:r>
+        <w:rPr>
+          <w:rStyle w:val="Emphasis"/>
+          <w:rFonts w:ascii="Segoe UI" w:hAnsi="Segoe UI" w:cs="Segoe UI"/>
+          <w:i w:val="0"/>
+          <w:iCs w:val="0"/>
+          <w:color w:val="000000" w:themeColor="text1"/>
+          <w:sz w:val="22"/>
+          <w:szCs w:val="22"/>
+        </w:rPr>
+        <w:t>number</w:t>
+      </w:r>
+      <w:r>
+        <w:rPr>
+          <w:rStyle w:val="Emphasis"/>
+          <w:rFonts w:ascii="Segoe UI" w:hAnsi="Segoe UI" w:cs="Segoe UI"/>
+          <w:i w:val="0"/>
+          <w:iCs w:val="0"/>
+          <w:color w:val="000000" w:themeColor="text1"/>
+          <w:sz w:val="22"/>
+          <w:szCs w:val="22"/>
+        </w:rPr>
+        <w:t xml:space="preserve"> of classifiers the </w:t>
+      </w:r>
+      <w:r>
+        <w:rPr>
+          <w:rStyle w:val="Emphasis"/>
+          <w:rFonts w:ascii="Segoe UI" w:hAnsi="Segoe UI" w:cs="Segoe UI"/>
+          <w:i w:val="0"/>
+          <w:iCs w:val="0"/>
+          <w:color w:val="000000" w:themeColor="text1"/>
+          <w:sz w:val="22"/>
+          <w:szCs w:val="22"/>
+        </w:rPr>
+        <w:t xml:space="preserve">weights </w:t>
+      </w:r>
+      <w:r>
+        <w:rPr>
+          <w:rStyle w:val="Emphasis"/>
+          <w:rFonts w:ascii="Segoe UI" w:hAnsi="Segoe UI" w:cs="Segoe UI"/>
+          <w:i w:val="0"/>
+          <w:iCs w:val="0"/>
+          <w:color w:val="000000" w:themeColor="text1"/>
+          <w:sz w:val="22"/>
+          <w:szCs w:val="22"/>
+        </w:rPr>
+        <w:t xml:space="preserve">file has. The default is 80 because of the </w:t>
+      </w:r>
+      <w:r>
+        <w:rPr>
+          <w:rStyle w:val="Emphasis"/>
+          <w:rFonts w:ascii="Segoe UI" w:hAnsi="Segoe UI" w:cs="Segoe UI"/>
+          <w:i w:val="0"/>
+          <w:iCs w:val="0"/>
+          <w:color w:val="7030A0"/>
+          <w:sz w:val="22"/>
+          <w:szCs w:val="22"/>
+        </w:rPr>
+        <w:t xml:space="preserve"> </w:t>
+      </w:r>
+      <w:hyperlink r:id="rId26" w:history="1">
+        <w:r>
+          <w:rPr>
+            <w:rStyle w:val="Hyperlink"/>
+            <w:rFonts w:ascii="Segoe UI" w:hAnsi="Segoe UI" w:cs="Segoe UI"/>
+            <w:color w:val="7030A0"/>
+          </w:rPr>
+          <w:t>YOLOv3-608</w:t>
+        </w:r>
+      </w:hyperlink>
+      <w:r>
+        <w:rPr>
+          <w:rStyle w:val="Emphasis"/>
+          <w:rFonts w:ascii="Segoe UI" w:hAnsi="Segoe UI" w:cs="Segoe UI"/>
+          <w:i w:val="0"/>
+          <w:iCs w:val="0"/>
+          <w:color w:val="000000" w:themeColor="text1"/>
+          <w:sz w:val="22"/>
+          <w:szCs w:val="22"/>
+        </w:rPr>
+        <w:t xml:space="preserve"> file.</w:t>
+      </w:r>
+      <w:bookmarkStart w:id="11" w:name="_Hlk39404914"/>
+      <w:r>
+        <w:rPr>
+          <w:rStyle w:val="Emphasis"/>
+          <w:rFonts w:ascii="Segoe UI" w:hAnsi="Segoe UI" w:cs="Segoe UI"/>
+          <w:i w:val="0"/>
+          <w:iCs w:val="0"/>
+          <w:color w:val="000000" w:themeColor="text1"/>
+          <w:sz w:val="22"/>
+          <w:szCs w:val="22"/>
+        </w:rPr>
+        <w:t xml:space="preserve"> </w:t>
+      </w:r>
+      <w:r>
+        <w:rPr>
+          <w:rStyle w:val="Emphasis"/>
+          <w:rFonts w:ascii="Segoe UI" w:hAnsi="Segoe UI" w:cs="Segoe UI"/>
+          <w:i w:val="0"/>
+          <w:iCs w:val="0"/>
+          <w:color w:val="000000" w:themeColor="text1"/>
+          <w:sz w:val="22"/>
+          <w:szCs w:val="22"/>
+        </w:rPr>
+        <w:t xml:space="preserve">If you are not using a weights </w:t>
+      </w:r>
+      <w:proofErr w:type="gramStart"/>
+      <w:r>
+        <w:rPr>
+          <w:rStyle w:val="Emphasis"/>
+          <w:rFonts w:ascii="Segoe UI" w:hAnsi="Segoe UI" w:cs="Segoe UI"/>
+          <w:i w:val="0"/>
+          <w:iCs w:val="0"/>
+          <w:color w:val="000000" w:themeColor="text1"/>
+          <w:sz w:val="22"/>
+          <w:szCs w:val="22"/>
+        </w:rPr>
+        <w:t>file</w:t>
+      </w:r>
+      <w:proofErr w:type="gramEnd"/>
+      <w:r>
+        <w:rPr>
+          <w:rStyle w:val="Emphasis"/>
+          <w:rFonts w:ascii="Segoe UI" w:hAnsi="Segoe UI" w:cs="Segoe UI"/>
+          <w:i w:val="0"/>
+          <w:iCs w:val="0"/>
+          <w:color w:val="000000" w:themeColor="text1"/>
+          <w:sz w:val="22"/>
+          <w:szCs w:val="22"/>
+        </w:rPr>
+        <w:t xml:space="preserve"> then this variable has no effect on the training.</w:t>
+      </w:r>
+      <w:bookmarkEnd w:id="11"/>
+    </w:p>
+    <w:p>
+      <w:pPr>
+        <w:pStyle w:val="NormalWeb"/>
+        <w:shd w:val="clear" w:color="auto" w:fill="FFFFFF"/>
+        <w:spacing w:before="0" w:beforeAutospacing="0" w:after="0" w:afterAutospacing="0" w:line="276" w:lineRule="auto"/>
+        <w:rPr>
+          <w:rStyle w:val="Emphasis"/>
+          <w:rFonts w:ascii="Segoe UI" w:hAnsi="Segoe UI" w:cs="Segoe UI"/>
+          <w:i w:val="0"/>
+          <w:iCs w:val="0"/>
+          <w:color w:val="000000" w:themeColor="text1"/>
+          <w:sz w:val="22"/>
+          <w:szCs w:val="22"/>
+        </w:rPr>
+      </w:pPr>
+    </w:p>
+    <w:p>
+      <w:pPr>
+        <w:pStyle w:val="NormalWeb"/>
+        <w:shd w:val="clear" w:color="auto" w:fill="FFFFFF"/>
+        <w:spacing w:before="0" w:beforeAutospacing="0" w:after="0" w:afterAutospacing="0" w:line="276" w:lineRule="auto"/>
+        <w:rPr>
+          <w:rStyle w:val="Emphasis"/>
+          <w:rFonts w:ascii="Segoe UI" w:hAnsi="Segoe UI" w:cs="Segoe UI"/>
+          <w:i w:val="0"/>
+          <w:iCs w:val="0"/>
+          <w:color w:val="000000" w:themeColor="text1"/>
+          <w:sz w:val="22"/>
+          <w:szCs w:val="22"/>
+        </w:rPr>
+      </w:pPr>
+      <w:r>
+        <w:rPr>
+          <w:rStyle w:val="Emphasis"/>
+          <w:rFonts w:ascii="Segoe UI" w:hAnsi="Segoe UI" w:cs="Segoe UI"/>
+          <w:b/>
+          <w:bCs/>
+          <w:i w:val="0"/>
+          <w:iCs w:val="0"/>
+          <w:color w:val="7030A0"/>
+          <w:sz w:val="22"/>
+          <w:szCs w:val="22"/>
+        </w:rPr>
+        <w:t>weights</w:t>
+      </w:r>
+      <w:r>
+        <w:rPr>
+          <w:rStyle w:val="Emphasis"/>
+          <w:rFonts w:ascii="Segoe UI" w:hAnsi="Segoe UI" w:cs="Segoe UI"/>
+          <w:i w:val="0"/>
+          <w:iCs w:val="0"/>
+          <w:color w:val="7030A0"/>
+          <w:sz w:val="22"/>
+          <w:szCs w:val="22"/>
+        </w:rPr>
+        <w:t xml:space="preserve"> </w:t>
+      </w:r>
+      <w:r>
+        <w:rPr>
+          <w:rStyle w:val="Emphasis"/>
+          <w:rFonts w:ascii="Segoe UI" w:hAnsi="Segoe UI" w:cs="Segoe UI"/>
+          <w:i w:val="0"/>
+          <w:iCs w:val="0"/>
+          <w:color w:val="000000" w:themeColor="text1"/>
+          <w:sz w:val="22"/>
+          <w:szCs w:val="22"/>
+        </w:rPr>
+        <w:t xml:space="preserve">- Sting </w:t>
+      </w:r>
+      <w:proofErr w:type="gramStart"/>
+      <w:r>
+        <w:rPr>
+          <w:rStyle w:val="Emphasis"/>
+          <w:rFonts w:ascii="Segoe UI" w:hAnsi="Segoe UI" w:cs="Segoe UI"/>
+          <w:i w:val="0"/>
+          <w:iCs w:val="0"/>
+          <w:color w:val="000000" w:themeColor="text1"/>
+          <w:sz w:val="22"/>
+          <w:szCs w:val="22"/>
+        </w:rPr>
+        <w:t xml:space="preserve">- </w:t>
+      </w:r>
+      <w:r>
+        <w:rPr>
+          <w:rStyle w:val="Emphasis"/>
+          <w:rFonts w:ascii="Segoe UI" w:hAnsi="Segoe UI" w:cs="Segoe UI"/>
+          <w:color w:val="000000" w:themeColor="text1"/>
+          <w:sz w:val="22"/>
+          <w:szCs w:val="22"/>
+        </w:rPr>
+        <w:t>.weights</w:t>
+      </w:r>
+      <w:proofErr w:type="gramEnd"/>
+      <w:r>
+        <w:rPr>
+          <w:rStyle w:val="Emphasis"/>
+          <w:rFonts w:ascii="Segoe UI" w:hAnsi="Segoe UI" w:cs="Segoe UI"/>
+          <w:i w:val="0"/>
+          <w:iCs w:val="0"/>
+          <w:color w:val="000000" w:themeColor="text1"/>
+          <w:sz w:val="22"/>
+          <w:szCs w:val="22"/>
+        </w:rPr>
+        <w:t xml:space="preserve"> or </w:t>
+      </w:r>
+      <w:r>
+        <w:rPr>
+          <w:rStyle w:val="Emphasis"/>
+          <w:rFonts w:ascii="Segoe UI" w:hAnsi="Segoe UI" w:cs="Segoe UI"/>
+          <w:color w:val="000000" w:themeColor="text1"/>
+          <w:sz w:val="22"/>
+          <w:szCs w:val="22"/>
+        </w:rPr>
+        <w:t>.</w:t>
+      </w:r>
+      <w:proofErr w:type="spellStart"/>
+      <w:r>
+        <w:rPr>
+          <w:rStyle w:val="Emphasis"/>
+          <w:rFonts w:ascii="Segoe UI" w:hAnsi="Segoe UI" w:cs="Segoe UI"/>
+          <w:color w:val="000000" w:themeColor="text1"/>
+          <w:sz w:val="22"/>
+          <w:szCs w:val="22"/>
+        </w:rPr>
+        <w:t>tf</w:t>
+      </w:r>
+      <w:proofErr w:type="spellEnd"/>
+      <w:r>
+        <w:rPr>
           <w:rStyle w:val="Emphasis"/>
           <w:rFonts w:ascii="Segoe UI" w:hAnsi="Segoe UI" w:cs="Segoe UI"/>
           <w:i w:val="0"/>
@@ -16632,6 +16547,95 @@
         </w:rPr>
         <w:t xml:space="preserve"> file</w:t>
       </w:r>
+    </w:p>
+    <w:p>
+      <w:pPr>
+        <w:pStyle w:val="NormalWeb"/>
+        <w:shd w:val="clear" w:color="auto" w:fill="FFFFFF"/>
+        <w:spacing w:before="0" w:beforeAutospacing="0" w:after="0" w:afterAutospacing="0" w:line="276" w:lineRule="auto"/>
+        <w:ind w:left="900"/>
+        <w:rPr>
+          <w:rStyle w:val="Emphasis"/>
+          <w:rFonts w:ascii="Segoe UI" w:hAnsi="Segoe UI" w:cs="Segoe UI"/>
+          <w:i w:val="0"/>
+          <w:iCs w:val="0"/>
+          <w:color w:val="000000" w:themeColor="text1"/>
+          <w:sz w:val="22"/>
+          <w:szCs w:val="22"/>
+        </w:rPr>
+      </w:pPr>
+      <w:r>
+        <w:rPr>
+          <w:rStyle w:val="Emphasis"/>
+          <w:rFonts w:ascii="Segoe UI" w:hAnsi="Segoe UI" w:cs="Segoe UI"/>
+          <w:i w:val="0"/>
+          <w:iCs w:val="0"/>
+          <w:color w:val="000000" w:themeColor="text1"/>
+          <w:sz w:val="22"/>
+          <w:szCs w:val="22"/>
+        </w:rPr>
+        <w:t>when the workbench trains a model, it uses a pre-trained model to assist it</w:t>
+      </w:r>
+    </w:p>
+    <w:p>
+      <w:pPr>
+        <w:pStyle w:val="NormalWeb"/>
+        <w:shd w:val="clear" w:color="auto" w:fill="FFFFFF"/>
+        <w:spacing w:before="0" w:beforeAutospacing="0" w:after="0" w:afterAutospacing="0" w:line="276" w:lineRule="auto"/>
+        <w:ind w:left="900"/>
+        <w:rPr>
+          <w:rFonts w:ascii="Segoe UI" w:hAnsi="Segoe UI" w:cs="Segoe UI"/>
+          <w:color w:val="000000" w:themeColor="text1"/>
+          <w:sz w:val="22"/>
+          <w:szCs w:val="22"/>
+        </w:rPr>
+      </w:pPr>
+      <w:r>
+        <w:rPr>
+          <w:rStyle w:val="Emphasis"/>
+          <w:rFonts w:ascii="Segoe UI" w:hAnsi="Segoe UI" w:cs="Segoe UI"/>
+          <w:i w:val="0"/>
+          <w:iCs w:val="0"/>
+          <w:color w:val="000000" w:themeColor="text1"/>
+          <w:sz w:val="22"/>
+          <w:szCs w:val="22"/>
+        </w:rPr>
+        <w:t>this variable is the path to the pre-trained model.</w:t>
+      </w:r>
+      <w:r>
+        <w:rPr>
+          <w:rStyle w:val="Emphasis"/>
+          <w:rFonts w:ascii="Segoe UI" w:hAnsi="Segoe UI" w:cs="Segoe UI"/>
+          <w:i w:val="0"/>
+          <w:iCs w:val="0"/>
+          <w:color w:val="000000" w:themeColor="text1"/>
+          <w:sz w:val="22"/>
+          <w:szCs w:val="22"/>
+        </w:rPr>
+        <w:t xml:space="preserve"> For tiny weights download the </w:t>
+      </w:r>
+      <w:hyperlink r:id="rId27" w:history="1">
+        <w:r>
+          <w:rPr>
+            <w:rStyle w:val="Hyperlink"/>
+            <w:rFonts w:ascii="Segoe UI" w:hAnsi="Segoe UI" w:cs="Segoe UI"/>
+            <w:color w:val="7030A0"/>
+          </w:rPr>
+          <w:t>YOLOv3-tiny</w:t>
+        </w:r>
+      </w:hyperlink>
+      <w:r>
+        <w:rPr>
+          <w:rStyle w:val="Emphasis"/>
+          <w:rFonts w:ascii="Segoe UI" w:hAnsi="Segoe UI" w:cs="Segoe UI"/>
+          <w:i w:val="0"/>
+          <w:iCs w:val="0"/>
+          <w:color w:val="000000" w:themeColor="text1"/>
+          <w:sz w:val="22"/>
+          <w:szCs w:val="22"/>
+        </w:rPr>
+        <w:t xml:space="preserve"> file</w:t>
+      </w:r>
       <w:r>
         <w:rPr>
           <w:rStyle w:val="Emphasis"/>
@@ -16668,7 +16672,7 @@
         </w:rPr>
         <w:t xml:space="preserve">you can use </w:t>
       </w:r>
-      <w:hyperlink r:id="rId26" w:history="1">
+      <w:hyperlink r:id="rId28" w:history="1">
         <w:r>
           <w:rPr>
             <w:rStyle w:val="Hyperlink"/>
@@ -17483,6 +17487,7 @@
                 <w:color w:val="24292E"/>
               </w:rPr>
             </w:pPr>
+            <w:bookmarkStart w:id="13" w:name="_Hlk39497279"/>
             <w:r>
               <w:rPr>
                 <w:rFonts w:ascii="Segoe UI" w:hAnsi="Segoe UI" w:cs="Segoe UI"/>
@@ -17579,6 +17584,7 @@
             <w:tcW w:w="2337" w:type="dxa"/>
             <w:tcBorders>
               <w:top w:val="single" w:sz="18" w:space="0" w:color="auto"/>
+              <w:bottom w:val="single" w:sz="12" w:space="0" w:color="auto"/>
             </w:tcBorders>
           </w:tcPr>
           <w:p>
@@ -17621,6 +17627,7 @@
             <w:tcW w:w="2337" w:type="dxa"/>
             <w:tcBorders>
               <w:top w:val="single" w:sz="18" w:space="0" w:color="auto"/>
+              <w:bottom w:val="single" w:sz="12" w:space="0" w:color="auto"/>
             </w:tcBorders>
           </w:tcPr>
           <w:p>
@@ -17647,6 +17654,7 @@
             <w:tcW w:w="2338" w:type="dxa"/>
             <w:tcBorders>
               <w:top w:val="single" w:sz="18" w:space="0" w:color="auto"/>
+              <w:bottom w:val="single" w:sz="12" w:space="0" w:color="auto"/>
             </w:tcBorders>
           </w:tcPr>
           <w:p>
@@ -17698,6 +17706,7 @@
             <w:tcW w:w="2338" w:type="dxa"/>
             <w:tcBorders>
               <w:top w:val="single" w:sz="18" w:space="0" w:color="auto"/>
+              <w:bottom w:val="single" w:sz="12" w:space="0" w:color="auto"/>
             </w:tcBorders>
           </w:tcPr>
           <w:p>
@@ -17750,6 +17759,9 @@
           <w:tcPr>
             <w:cnfStyle w:val="001000000000" w:firstRow="0" w:lastRow="0" w:firstColumn="1" w:lastColumn="0" w:oddVBand="0" w:evenVBand="0" w:oddHBand="0" w:evenHBand="0" w:firstRowFirstColumn="0" w:firstRowLastColumn="0" w:lastRowFirstColumn="0" w:lastRowLastColumn="0"/>
             <w:tcW w:w="2337" w:type="dxa"/>
+            <w:tcBorders>
+              <w:top w:val="single" w:sz="12" w:space="0" w:color="auto"/>
+            </w:tcBorders>
           </w:tcPr>
           <w:p>
             <w:pPr>
@@ -17759,11 +17771,39 @@
                 <w:color w:val="24292E"/>
               </w:rPr>
             </w:pPr>
+            <w:proofErr w:type="spellStart"/>
+            <w:r>
+              <w:rPr>
+                <w:rFonts w:ascii="Segoe UI" w:hAnsi="Segoe UI" w:cs="Segoe UI"/>
+                <w:color w:val="24292E"/>
+              </w:rPr>
+              <w:t>Geforce</w:t>
+            </w:r>
+            <w:proofErr w:type="spellEnd"/>
+            <w:r>
+              <w:rPr>
+                <w:rFonts w:ascii="Segoe UI" w:hAnsi="Segoe UI" w:cs="Segoe UI"/>
+                <w:color w:val="24292E"/>
+              </w:rPr>
+              <w:t xml:space="preserve"> GTX 1070 </w:t>
+            </w:r>
+            <w:proofErr w:type="spellStart"/>
+            <w:r>
+              <w:rPr>
+                <w:rFonts w:ascii="Segoe UI" w:hAnsi="Segoe UI" w:cs="Segoe UI"/>
+                <w:color w:val="24292E"/>
+              </w:rPr>
+              <w:t>Ti</w:t>
+            </w:r>
+            <w:proofErr w:type="spellEnd"/>
           </w:p>
         </w:tc>
         <w:tc>
           <w:tcPr>
             <w:tcW w:w="2337" w:type="dxa"/>
+            <w:tcBorders>
+              <w:top w:val="single" w:sz="12" w:space="0" w:color="auto"/>
+            </w:tcBorders>
           </w:tcPr>
           <w:p>
             <w:pPr>
@@ -17775,11 +17815,21 @@
                 <w:color w:val="24292E"/>
               </w:rPr>
             </w:pPr>
+            <w:r>
+              <w:rPr>
+                <w:rFonts w:ascii="Segoe UI" w:hAnsi="Segoe UI" w:cs="Segoe UI"/>
+                <w:color w:val="24292E"/>
+              </w:rPr>
+              <w:t>--</w:t>
+            </w:r>
           </w:p>
         </w:tc>
         <w:tc>
           <w:tcPr>
             <w:tcW w:w="2338" w:type="dxa"/>
+            <w:tcBorders>
+              <w:top w:val="single" w:sz="12" w:space="0" w:color="auto"/>
+            </w:tcBorders>
           </w:tcPr>
           <w:p>
             <w:pPr>
@@ -17791,11 +17841,46 @@
                 <w:color w:val="24292E"/>
               </w:rPr>
             </w:pPr>
+            <w:r>
+              <w:rPr>
+                <w:rFonts w:ascii="Segoe UI" w:hAnsi="Segoe UI" w:cs="Segoe UI"/>
+                <w:color w:val="24292E"/>
+              </w:rPr>
+              <w:t>36</w:t>
+            </w:r>
+            <w:r>
+              <w:rPr>
+                <w:rFonts w:ascii="Segoe UI" w:hAnsi="Segoe UI" w:cs="Segoe UI"/>
+                <w:i/>
+                <w:iCs/>
+                <w:color w:val="24292E"/>
+              </w:rPr>
+              <w:t>min</w:t>
+            </w:r>
+            <w:r>
+              <w:rPr>
+                <w:rFonts w:ascii="Segoe UI" w:hAnsi="Segoe UI" w:cs="Segoe UI"/>
+                <w:color w:val="24292E"/>
+              </w:rPr>
+              <w:t xml:space="preserve"> 21</w:t>
+            </w:r>
+            <w:r>
+              <w:rPr>
+                <w:rFonts w:ascii="Segoe UI" w:hAnsi="Segoe UI" w:cs="Segoe UI"/>
+                <w:i/>
+                <w:iCs/>
+                <w:color w:val="24292E"/>
+              </w:rPr>
+              <w:t>sec</w:t>
+            </w:r>
           </w:p>
         </w:tc>
         <w:tc>
           <w:tcPr>
             <w:tcW w:w="2338" w:type="dxa"/>
+            <w:tcBorders>
+              <w:top w:val="single" w:sz="12" w:space="0" w:color="auto"/>
+            </w:tcBorders>
           </w:tcPr>
           <w:p>
             <w:pPr>
@@ -17807,6 +17892,40 @@
                 <w:color w:val="24292E"/>
               </w:rPr>
             </w:pPr>
+            <w:r>
+              <w:rPr>
+                <w:rFonts w:ascii="Segoe UI" w:hAnsi="Segoe UI" w:cs="Segoe UI"/>
+                <w:i/>
+                <w:iCs/>
+                <w:color w:val="24292E"/>
+              </w:rPr>
+              <w:t>37</w:t>
+            </w:r>
+            <w:r>
+              <w:rPr>
+                <w:rFonts w:ascii="Segoe UI" w:hAnsi="Segoe UI" w:cs="Segoe UI"/>
+                <w:i/>
+                <w:iCs/>
+                <w:color w:val="24292E"/>
+              </w:rPr>
+              <w:t>min</w:t>
+            </w:r>
+            <w:r>
+              <w:rPr>
+                <w:rFonts w:ascii="Segoe UI" w:hAnsi="Segoe UI" w:cs="Segoe UI"/>
+                <w:color w:val="24292E"/>
+              </w:rPr>
+              <w:t xml:space="preserve"> 57</w:t>
+            </w:r>
+            <w:r>
+              <w:rPr>
+                <w:rFonts w:ascii="Segoe UI" w:hAnsi="Segoe UI" w:cs="Segoe UI"/>
+                <w:i/>
+                <w:iCs/>
+                <w:color w:val="24292E"/>
+              </w:rPr>
+              <w:t>sec</w:t>
+            </w:r>
           </w:p>
         </w:tc>
       </w:tr>
@@ -17843,6 +17962,13 @@
                 <w:color w:val="24292E"/>
               </w:rPr>
             </w:pPr>
+            <w:r>
+              <w:rPr>
+                <w:rFonts w:ascii="Segoe UI" w:hAnsi="Segoe UI" w:cs="Segoe UI"/>
+                <w:color w:val="24292E"/>
+              </w:rPr>
+              <w:t>--</w:t>
+            </w:r>
           </w:p>
         </w:tc>
         <w:tc>
@@ -17859,6 +17985,40 @@
                 <w:color w:val="24292E"/>
               </w:rPr>
             </w:pPr>
+            <w:r>
+              <w:rPr>
+                <w:rFonts w:ascii="Segoe UI" w:hAnsi="Segoe UI" w:cs="Segoe UI"/>
+                <w:i/>
+                <w:iCs/>
+                <w:color w:val="24292E"/>
+              </w:rPr>
+              <w:t>20</w:t>
+            </w:r>
+            <w:r>
+              <w:rPr>
+                <w:rFonts w:ascii="Segoe UI" w:hAnsi="Segoe UI" w:cs="Segoe UI"/>
+                <w:i/>
+                <w:iCs/>
+                <w:color w:val="24292E"/>
+              </w:rPr>
+              <w:t>min</w:t>
+            </w:r>
+            <w:r>
+              <w:rPr>
+                <w:rFonts w:ascii="Segoe UI" w:hAnsi="Segoe UI" w:cs="Segoe UI"/>
+                <w:color w:val="24292E"/>
+              </w:rPr>
+              <w:t xml:space="preserve"> 05</w:t>
+            </w:r>
+            <w:r>
+              <w:rPr>
+                <w:rFonts w:ascii="Segoe UI" w:hAnsi="Segoe UI" w:cs="Segoe UI"/>
+                <w:i/>
+                <w:iCs/>
+                <w:color w:val="24292E"/>
+              </w:rPr>
+              <w:t>sec</w:t>
+            </w:r>
           </w:p>
         </w:tc>
         <w:tc>
@@ -17875,11 +18035,439 @@
                 <w:color w:val="24292E"/>
               </w:rPr>
             </w:pPr>
+            <w:r>
+              <w:rPr>
+                <w:rFonts w:ascii="Segoe UI" w:hAnsi="Segoe UI" w:cs="Segoe UI"/>
+                <w:i/>
+                <w:iCs/>
+                <w:color w:val="24292E"/>
+              </w:rPr>
+              <w:t>21</w:t>
+            </w:r>
+            <w:r>
+              <w:rPr>
+                <w:rFonts w:ascii="Segoe UI" w:hAnsi="Segoe UI" w:cs="Segoe UI"/>
+                <w:i/>
+                <w:iCs/>
+                <w:color w:val="24292E"/>
+              </w:rPr>
+              <w:t>min</w:t>
+            </w:r>
+            <w:r>
+              <w:rPr>
+                <w:rFonts w:ascii="Segoe UI" w:hAnsi="Segoe UI" w:cs="Segoe UI"/>
+                <w:color w:val="24292E"/>
+              </w:rPr>
+              <w:t xml:space="preserve"> 44</w:t>
+            </w:r>
+            <w:r>
+              <w:rPr>
+                <w:rFonts w:ascii="Segoe UI" w:hAnsi="Segoe UI" w:cs="Segoe UI"/>
+                <w:i/>
+                <w:iCs/>
+                <w:color w:val="24292E"/>
+              </w:rPr>
+              <w:t>sec</w:t>
+            </w:r>
+          </w:p>
+        </w:tc>
+      </w:tr>
+      <w:tr>
+        <w:tc>
+          <w:tcPr>
+            <w:cnfStyle w:val="001000000000" w:firstRow="0" w:lastRow="0" w:firstColumn="1" w:lastColumn="0" w:oddVBand="0" w:evenVBand="0" w:oddHBand="0" w:evenHBand="0" w:firstRowFirstColumn="0" w:firstRowLastColumn="0" w:lastRowFirstColumn="0" w:lastRowLastColumn="0"/>
+            <w:tcW w:w="2337" w:type="dxa"/>
+          </w:tcPr>
+          <w:p>
+            <w:pPr>
+              <w:spacing w:line="276" w:lineRule="auto"/>
+              <w:rPr>
+                <w:rFonts w:ascii="Segoe UI" w:hAnsi="Segoe UI" w:cs="Segoe UI"/>
+                <w:color w:val="24292E"/>
+              </w:rPr>
+            </w:pPr>
+          </w:p>
+        </w:tc>
+        <w:tc>
+          <w:tcPr>
+            <w:tcW w:w="2337" w:type="dxa"/>
+          </w:tcPr>
+          <w:p>
+            <w:pPr>
+              <w:spacing w:line="276" w:lineRule="auto"/>
+              <w:jc w:val="center"/>
+              <w:cnfStyle w:val="000000000000" w:firstRow="0" w:lastRow="0" w:firstColumn="0" w:lastColumn="0" w:oddVBand="0" w:evenVBand="0" w:oddHBand="0" w:evenHBand="0" w:firstRowFirstColumn="0" w:firstRowLastColumn="0" w:lastRowFirstColumn="0" w:lastRowLastColumn="0"/>
+              <w:rPr>
+                <w:rFonts w:ascii="Segoe UI" w:hAnsi="Segoe UI" w:cs="Segoe UI"/>
+                <w:color w:val="24292E"/>
+              </w:rPr>
+            </w:pPr>
+            <w:r>
+              <w:rPr>
+                <w:rFonts w:ascii="Segoe UI" w:hAnsi="Segoe UI" w:cs="Segoe UI"/>
+                <w:color w:val="24292E"/>
+              </w:rPr>
+              <w:t>--</w:t>
+            </w:r>
+          </w:p>
+        </w:tc>
+        <w:tc>
+          <w:tcPr>
+            <w:tcW w:w="2338" w:type="dxa"/>
+          </w:tcPr>
+          <w:p>
+            <w:pPr>
+              <w:spacing w:line="276" w:lineRule="auto"/>
+              <w:jc w:val="center"/>
+              <w:cnfStyle w:val="000000000000" w:firstRow="0" w:lastRow="0" w:firstColumn="0" w:lastColumn="0" w:oddVBand="0" w:evenVBand="0" w:oddHBand="0" w:evenHBand="0" w:firstRowFirstColumn="0" w:firstRowLastColumn="0" w:lastRowFirstColumn="0" w:lastRowLastColumn="0"/>
+              <w:rPr>
+                <w:rFonts w:ascii="Segoe UI" w:hAnsi="Segoe UI" w:cs="Segoe UI"/>
+                <w:color w:val="24292E"/>
+              </w:rPr>
+            </w:pPr>
+            <w:r>
+              <w:rPr>
+                <w:rFonts w:ascii="Segoe UI" w:hAnsi="Segoe UI" w:cs="Segoe UI"/>
+                <w:i/>
+                <w:iCs/>
+                <w:color w:val="24292E"/>
+              </w:rPr>
+              <w:t>31</w:t>
+            </w:r>
+            <w:r>
+              <w:rPr>
+                <w:rFonts w:ascii="Segoe UI" w:hAnsi="Segoe UI" w:cs="Segoe UI"/>
+                <w:i/>
+                <w:iCs/>
+                <w:color w:val="24292E"/>
+              </w:rPr>
+              <w:t>min</w:t>
+            </w:r>
+            <w:r>
+              <w:rPr>
+                <w:rFonts w:ascii="Segoe UI" w:hAnsi="Segoe UI" w:cs="Segoe UI"/>
+                <w:color w:val="24292E"/>
+              </w:rPr>
+              <w:t xml:space="preserve"> 52</w:t>
+            </w:r>
+            <w:r>
+              <w:rPr>
+                <w:rFonts w:ascii="Segoe UI" w:hAnsi="Segoe UI" w:cs="Segoe UI"/>
+                <w:i/>
+                <w:iCs/>
+                <w:color w:val="24292E"/>
+              </w:rPr>
+              <w:t>sec</w:t>
+            </w:r>
+          </w:p>
+        </w:tc>
+        <w:tc>
+          <w:tcPr>
+            <w:tcW w:w="2338" w:type="dxa"/>
+          </w:tcPr>
+          <w:p>
+            <w:pPr>
+              <w:spacing w:line="276" w:lineRule="auto"/>
+              <w:jc w:val="center"/>
+              <w:cnfStyle w:val="000000000000" w:firstRow="0" w:lastRow="0" w:firstColumn="0" w:lastColumn="0" w:oddVBand="0" w:evenVBand="0" w:oddHBand="0" w:evenHBand="0" w:firstRowFirstColumn="0" w:firstRowLastColumn="0" w:lastRowFirstColumn="0" w:lastRowLastColumn="0"/>
+              <w:rPr>
+                <w:rFonts w:ascii="Segoe UI" w:hAnsi="Segoe UI" w:cs="Segoe UI"/>
+                <w:color w:val="24292E"/>
+              </w:rPr>
+            </w:pPr>
+            <w:r>
+              <w:rPr>
+                <w:rFonts w:ascii="Segoe UI" w:hAnsi="Segoe UI" w:cs="Segoe UI"/>
+                <w:i/>
+                <w:iCs/>
+                <w:color w:val="24292E"/>
+              </w:rPr>
+              <w:t>33</w:t>
+            </w:r>
+            <w:r>
+              <w:rPr>
+                <w:rFonts w:ascii="Segoe UI" w:hAnsi="Segoe UI" w:cs="Segoe UI"/>
+                <w:i/>
+                <w:iCs/>
+                <w:color w:val="24292E"/>
+              </w:rPr>
+              <w:t>min</w:t>
+            </w:r>
+            <w:r>
+              <w:rPr>
+                <w:rFonts w:ascii="Segoe UI" w:hAnsi="Segoe UI" w:cs="Segoe UI"/>
+                <w:color w:val="24292E"/>
+              </w:rPr>
+              <w:t xml:space="preserve"> 36</w:t>
+            </w:r>
+            <w:r>
+              <w:rPr>
+                <w:rFonts w:ascii="Segoe UI" w:hAnsi="Segoe UI" w:cs="Segoe UI"/>
+                <w:i/>
+                <w:iCs/>
+                <w:color w:val="24292E"/>
+              </w:rPr>
+              <w:t>sec</w:t>
+            </w:r>
           </w:p>
         </w:tc>
       </w:tr>
       <w:tr>
         <w:trPr>
+          <w:cnfStyle w:val="000000100000" w:firstRow="0" w:lastRow="0" w:firstColumn="0" w:lastColumn="0" w:oddVBand="0" w:evenVBand="0" w:oddHBand="1" w:evenHBand="0" w:firstRowFirstColumn="0" w:firstRowLastColumn="0" w:lastRowFirstColumn="0" w:lastRowLastColumn="0"/>
+        </w:trPr>
+        <w:tc>
+          <w:tcPr>
+            <w:cnfStyle w:val="001000000000" w:firstRow="0" w:lastRow="0" w:firstColumn="1" w:lastColumn="0" w:oddVBand="0" w:evenVBand="0" w:oddHBand="0" w:evenHBand="0" w:firstRowFirstColumn="0" w:firstRowLastColumn="0" w:lastRowFirstColumn="0" w:lastRowLastColumn="0"/>
+            <w:tcW w:w="2337" w:type="dxa"/>
+            <w:tcBorders>
+              <w:bottom w:val="single" w:sz="4" w:space="0" w:color="FFFFFF" w:themeColor="background1"/>
+            </w:tcBorders>
+          </w:tcPr>
+          <w:p>
+            <w:pPr>
+              <w:spacing w:line="276" w:lineRule="auto"/>
+              <w:rPr>
+                <w:rFonts w:ascii="Segoe UI" w:hAnsi="Segoe UI" w:cs="Segoe UI"/>
+                <w:color w:val="24292E"/>
+              </w:rPr>
+            </w:pPr>
+          </w:p>
+        </w:tc>
+        <w:tc>
+          <w:tcPr>
+            <w:tcW w:w="2337" w:type="dxa"/>
+            <w:tcBorders>
+              <w:bottom w:val="nil"/>
+            </w:tcBorders>
+          </w:tcPr>
+          <w:p>
+            <w:pPr>
+              <w:spacing w:line="276" w:lineRule="auto"/>
+              <w:jc w:val="center"/>
+              <w:cnfStyle w:val="000000100000" w:firstRow="0" w:lastRow="0" w:firstColumn="0" w:lastColumn="0" w:oddVBand="0" w:evenVBand="0" w:oddHBand="1" w:evenHBand="0" w:firstRowFirstColumn="0" w:firstRowLastColumn="0" w:lastRowFirstColumn="0" w:lastRowLastColumn="0"/>
+              <w:rPr>
+                <w:rFonts w:ascii="Segoe UI" w:hAnsi="Segoe UI" w:cs="Segoe UI"/>
+                <w:color w:val="24292E"/>
+              </w:rPr>
+            </w:pPr>
+            <w:r>
+              <w:rPr>
+                <w:rFonts w:ascii="Segoe UI" w:hAnsi="Segoe UI" w:cs="Segoe UI"/>
+                <w:color w:val="24292E"/>
+              </w:rPr>
+              <w:t>--</w:t>
+            </w:r>
+          </w:p>
+        </w:tc>
+        <w:tc>
+          <w:tcPr>
+            <w:tcW w:w="2338" w:type="dxa"/>
+            <w:tcBorders>
+              <w:bottom w:val="nil"/>
+            </w:tcBorders>
+          </w:tcPr>
+          <w:p>
+            <w:pPr>
+              <w:spacing w:line="276" w:lineRule="auto"/>
+              <w:jc w:val="center"/>
+              <w:cnfStyle w:val="000000100000" w:firstRow="0" w:lastRow="0" w:firstColumn="0" w:lastColumn="0" w:oddVBand="0" w:evenVBand="0" w:oddHBand="1" w:evenHBand="0" w:firstRowFirstColumn="0" w:firstRowLastColumn="0" w:lastRowFirstColumn="0" w:lastRowLastColumn="0"/>
+              <w:rPr>
+                <w:rFonts w:ascii="Segoe UI" w:hAnsi="Segoe UI" w:cs="Segoe UI"/>
+                <w:color w:val="24292E"/>
+              </w:rPr>
+            </w:pPr>
+            <w:r>
+              <w:rPr>
+                <w:rFonts w:ascii="Segoe UI" w:hAnsi="Segoe UI" w:cs="Segoe UI"/>
+                <w:i/>
+                <w:iCs/>
+                <w:color w:val="24292E"/>
+              </w:rPr>
+              <w:t>33</w:t>
+            </w:r>
+            <w:r>
+              <w:rPr>
+                <w:rFonts w:ascii="Segoe UI" w:hAnsi="Segoe UI" w:cs="Segoe UI"/>
+                <w:i/>
+                <w:iCs/>
+                <w:color w:val="24292E"/>
+              </w:rPr>
+              <w:t>min</w:t>
+            </w:r>
+            <w:r>
+              <w:rPr>
+                <w:rFonts w:ascii="Segoe UI" w:hAnsi="Segoe UI" w:cs="Segoe UI"/>
+                <w:color w:val="24292E"/>
+              </w:rPr>
+              <w:t xml:space="preserve"> 35</w:t>
+            </w:r>
+            <w:r>
+              <w:rPr>
+                <w:rFonts w:ascii="Segoe UI" w:hAnsi="Segoe UI" w:cs="Segoe UI"/>
+                <w:i/>
+                <w:iCs/>
+                <w:color w:val="24292E"/>
+              </w:rPr>
+              <w:t>sec</w:t>
+            </w:r>
+          </w:p>
+        </w:tc>
+        <w:tc>
+          <w:tcPr>
+            <w:tcW w:w="2338" w:type="dxa"/>
+            <w:tcBorders>
+              <w:bottom w:val="nil"/>
+            </w:tcBorders>
+          </w:tcPr>
+          <w:p>
+            <w:pPr>
+              <w:spacing w:line="276" w:lineRule="auto"/>
+              <w:jc w:val="center"/>
+              <w:cnfStyle w:val="000000100000" w:firstRow="0" w:lastRow="0" w:firstColumn="0" w:lastColumn="0" w:oddVBand="0" w:evenVBand="0" w:oddHBand="1" w:evenHBand="0" w:firstRowFirstColumn="0" w:firstRowLastColumn="0" w:lastRowFirstColumn="0" w:lastRowLastColumn="0"/>
+              <w:rPr>
+                <w:rFonts w:ascii="Segoe UI" w:hAnsi="Segoe UI" w:cs="Segoe UI"/>
+                <w:color w:val="24292E"/>
+              </w:rPr>
+            </w:pPr>
+            <w:r>
+              <w:rPr>
+                <w:rFonts w:ascii="Segoe UI" w:hAnsi="Segoe UI" w:cs="Segoe UI"/>
+                <w:i/>
+                <w:iCs/>
+                <w:color w:val="24292E"/>
+              </w:rPr>
+              <w:t>35</w:t>
+            </w:r>
+            <w:r>
+              <w:rPr>
+                <w:rFonts w:ascii="Segoe UI" w:hAnsi="Segoe UI" w:cs="Segoe UI"/>
+                <w:i/>
+                <w:iCs/>
+                <w:color w:val="24292E"/>
+              </w:rPr>
+              <w:t>min</w:t>
+            </w:r>
+            <w:r>
+              <w:rPr>
+                <w:rFonts w:ascii="Segoe UI" w:hAnsi="Segoe UI" w:cs="Segoe UI"/>
+                <w:color w:val="24292E"/>
+              </w:rPr>
+              <w:t xml:space="preserve"> 08</w:t>
+            </w:r>
+            <w:r>
+              <w:rPr>
+                <w:rFonts w:ascii="Segoe UI" w:hAnsi="Segoe UI" w:cs="Segoe UI"/>
+                <w:i/>
+                <w:iCs/>
+                <w:color w:val="24292E"/>
+              </w:rPr>
+              <w:t>sec</w:t>
+            </w:r>
+          </w:p>
+        </w:tc>
+      </w:tr>
+      <w:tr>
+        <w:tc>
+          <w:tcPr>
+            <w:cnfStyle w:val="001000000000" w:firstRow="0" w:lastRow="0" w:firstColumn="1" w:lastColumn="0" w:oddVBand="0" w:evenVBand="0" w:oddHBand="0" w:evenHBand="0" w:firstRowFirstColumn="0" w:firstRowLastColumn="0" w:lastRowFirstColumn="0" w:lastRowLastColumn="0"/>
+            <w:tcW w:w="2337" w:type="dxa"/>
+            <w:tcBorders>
+              <w:top w:val="single" w:sz="4" w:space="0" w:color="FFFFFF" w:themeColor="background1"/>
+              <w:right w:val="nil"/>
+            </w:tcBorders>
+          </w:tcPr>
+          <w:p>
+            <w:pPr>
+              <w:spacing w:line="276" w:lineRule="auto"/>
+              <w:rPr>
+                <w:rFonts w:ascii="Segoe UI" w:hAnsi="Segoe UI" w:cs="Segoe UI"/>
+                <w:i w:val="0"/>
+                <w:iCs w:val="0"/>
+                <w:color w:val="24292E"/>
+              </w:rPr>
+            </w:pPr>
+          </w:p>
+          <w:p>
+            <w:pPr>
+              <w:spacing w:line="276" w:lineRule="auto"/>
+              <w:rPr>
+                <w:rFonts w:ascii="Segoe UI" w:hAnsi="Segoe UI" w:cs="Segoe UI"/>
+                <w:color w:val="24292E"/>
+              </w:rPr>
+            </w:pPr>
+          </w:p>
+        </w:tc>
+        <w:tc>
+          <w:tcPr>
+            <w:tcW w:w="2337" w:type="dxa"/>
+            <w:tcBorders>
+              <w:top w:val="nil"/>
+              <w:left w:val="nil"/>
+              <w:bottom w:val="nil"/>
+              <w:right w:val="nil"/>
+            </w:tcBorders>
+          </w:tcPr>
+          <w:p>
+            <w:pPr>
+              <w:spacing w:line="276" w:lineRule="auto"/>
+              <w:jc w:val="center"/>
+              <w:cnfStyle w:val="000000000000" w:firstRow="0" w:lastRow="0" w:firstColumn="0" w:lastColumn="0" w:oddVBand="0" w:evenVBand="0" w:oddHBand="0" w:evenHBand="0" w:firstRowFirstColumn="0" w:firstRowLastColumn="0" w:lastRowFirstColumn="0" w:lastRowLastColumn="0"/>
+              <w:rPr>
+                <w:rFonts w:ascii="Segoe UI" w:hAnsi="Segoe UI" w:cs="Segoe UI"/>
+                <w:color w:val="24292E"/>
+              </w:rPr>
+            </w:pPr>
+          </w:p>
+        </w:tc>
+        <w:tc>
+          <w:tcPr>
+            <w:tcW w:w="2338" w:type="dxa"/>
+            <w:tcBorders>
+              <w:top w:val="nil"/>
+              <w:left w:val="nil"/>
+              <w:bottom w:val="nil"/>
+              <w:right w:val="nil"/>
+            </w:tcBorders>
+          </w:tcPr>
+          <w:p>
+            <w:pPr>
+              <w:spacing w:line="276" w:lineRule="auto"/>
+              <w:jc w:val="center"/>
+              <w:cnfStyle w:val="000000000000" w:firstRow="0" w:lastRow="0" w:firstColumn="0" w:lastColumn="0" w:oddVBand="0" w:evenVBand="0" w:oddHBand="0" w:evenHBand="0" w:firstRowFirstColumn="0" w:firstRowLastColumn="0" w:lastRowFirstColumn="0" w:lastRowLastColumn="0"/>
+              <w:rPr>
+                <w:rFonts w:ascii="Segoe UI" w:hAnsi="Segoe UI" w:cs="Segoe UI"/>
+                <w:color w:val="24292E"/>
+              </w:rPr>
+            </w:pPr>
+          </w:p>
+        </w:tc>
+        <w:tc>
+          <w:tcPr>
+            <w:tcW w:w="2338" w:type="dxa"/>
+            <w:tcBorders>
+              <w:top w:val="nil"/>
+              <w:left w:val="nil"/>
+              <w:bottom w:val="nil"/>
+              <w:right w:val="nil"/>
+            </w:tcBorders>
+          </w:tcPr>
+          <w:p>
+            <w:pPr>
+              <w:spacing w:line="276" w:lineRule="auto"/>
+              <w:jc w:val="center"/>
+              <w:cnfStyle w:val="000000000000" w:firstRow="0" w:lastRow="0" w:firstColumn="0" w:lastColumn="0" w:oddVBand="0" w:evenVBand="0" w:oddHBand="0" w:evenHBand="0" w:firstRowFirstColumn="0" w:firstRowLastColumn="0" w:lastRowFirstColumn="0" w:lastRowLastColumn="0"/>
+              <w:rPr>
+                <w:rFonts w:ascii="Segoe UI" w:hAnsi="Segoe UI" w:cs="Segoe UI"/>
+                <w:color w:val="24292E"/>
+              </w:rPr>
+            </w:pPr>
+          </w:p>
+        </w:tc>
+      </w:tr>
+      <w:tr>
+        <w:trPr>
+          <w:cnfStyle w:val="000000100000" w:firstRow="0" w:lastRow="0" w:firstColumn="0" w:lastColumn="0" w:oddVBand="0" w:evenVBand="0" w:oddHBand="1" w:evenHBand="0" w:firstRowFirstColumn="0" w:firstRowLastColumn="0" w:lastRowFirstColumn="0" w:lastRowLastColumn="0"/>
           <w:trHeight w:val="242"/>
         </w:trPr>
         <w:tc>
@@ -17888,6 +18476,7 @@
             <w:tcW w:w="2337" w:type="dxa"/>
             <w:tcBorders>
               <w:bottom w:val="single" w:sz="18" w:space="0" w:color="auto"/>
+              <w:right w:val="single" w:sz="4" w:space="0" w:color="auto"/>
             </w:tcBorders>
           </w:tcPr>
           <w:p>
@@ -17908,6 +18497,7 @@
                 <w:bCs/>
                 <w:color w:val="7030A0"/>
               </w:rPr>
+              <w:lastRenderedPageBreak/>
               <w:t>CPU</w:t>
             </w:r>
           </w:p>
@@ -17916,14 +18506,18 @@
           <w:tcPr>
             <w:tcW w:w="2337" w:type="dxa"/>
             <w:tcBorders>
-              <w:bottom w:val="single" w:sz="18" w:space="0" w:color="auto"/>
+              <w:top w:val="nil"/>
+              <w:left w:val="single" w:sz="4" w:space="0" w:color="auto"/>
+              <w:bottom w:val="single" w:sz="12" w:space="0" w:color="auto"/>
+              <w:right w:val="nil"/>
             </w:tcBorders>
+            <w:shd w:val="clear" w:color="auto" w:fill="auto"/>
           </w:tcPr>
           <w:p>
             <w:pPr>
               <w:spacing w:line="276" w:lineRule="auto"/>
               <w:jc w:val="center"/>
-              <w:cnfStyle w:val="000000000000" w:firstRow="0" w:lastRow="0" w:firstColumn="0" w:lastColumn="0" w:oddVBand="0" w:evenVBand="0" w:oddHBand="0" w:evenHBand="0" w:firstRowFirstColumn="0" w:firstRowLastColumn="0" w:lastRowFirstColumn="0" w:lastRowLastColumn="0"/>
+              <w:cnfStyle w:val="000000100000" w:firstRow="0" w:lastRow="0" w:firstColumn="0" w:lastColumn="0" w:oddVBand="0" w:evenVBand="0" w:oddHBand="1" w:evenHBand="0" w:firstRowFirstColumn="0" w:firstRowLastColumn="0" w:lastRowFirstColumn="0" w:lastRowLastColumn="0"/>
               <w:rPr>
                 <w:rFonts w:ascii="Segoe UI" w:hAnsi="Segoe UI" w:cs="Segoe UI"/>
                 <w:color w:val="24292E"/>
@@ -17935,14 +18529,18 @@
           <w:tcPr>
             <w:tcW w:w="2338" w:type="dxa"/>
             <w:tcBorders>
-              <w:bottom w:val="single" w:sz="18" w:space="0" w:color="auto"/>
+              <w:top w:val="nil"/>
+              <w:left w:val="nil"/>
+              <w:bottom w:val="single" w:sz="12" w:space="0" w:color="auto"/>
+              <w:right w:val="nil"/>
             </w:tcBorders>
+            <w:shd w:val="clear" w:color="auto" w:fill="auto"/>
           </w:tcPr>
           <w:p>
             <w:pPr>
               <w:spacing w:line="276" w:lineRule="auto"/>
               <w:jc w:val="center"/>
-              <w:cnfStyle w:val="000000000000" w:firstRow="0" w:lastRow="0" w:firstColumn="0" w:lastColumn="0" w:oddVBand="0" w:evenVBand="0" w:oddHBand="0" w:evenHBand="0" w:firstRowFirstColumn="0" w:firstRowLastColumn="0" w:lastRowFirstColumn="0" w:lastRowLastColumn="0"/>
+              <w:cnfStyle w:val="000000100000" w:firstRow="0" w:lastRow="0" w:firstColumn="0" w:lastColumn="0" w:oddVBand="0" w:evenVBand="0" w:oddHBand="1" w:evenHBand="0" w:firstRowFirstColumn="0" w:firstRowLastColumn="0" w:lastRowFirstColumn="0" w:lastRowLastColumn="0"/>
               <w:rPr>
                 <w:rFonts w:ascii="Segoe UI" w:hAnsi="Segoe UI" w:cs="Segoe UI"/>
                 <w:color w:val="24292E"/>
@@ -17954,14 +18552,18 @@
           <w:tcPr>
             <w:tcW w:w="2338" w:type="dxa"/>
             <w:tcBorders>
-              <w:bottom w:val="single" w:sz="18" w:space="0" w:color="auto"/>
+              <w:top w:val="nil"/>
+              <w:left w:val="nil"/>
+              <w:bottom w:val="single" w:sz="12" w:space="0" w:color="auto"/>
+              <w:right w:val="nil"/>
             </w:tcBorders>
+            <w:shd w:val="clear" w:color="auto" w:fill="auto"/>
           </w:tcPr>
           <w:p>
             <w:pPr>
               <w:spacing w:line="276" w:lineRule="auto"/>
               <w:jc w:val="center"/>
-              <w:cnfStyle w:val="000000000000" w:firstRow="0" w:lastRow="0" w:firstColumn="0" w:lastColumn="0" w:oddVBand="0" w:evenVBand="0" w:oddHBand="0" w:evenHBand="0" w:firstRowFirstColumn="0" w:firstRowLastColumn="0" w:lastRowFirstColumn="0" w:lastRowLastColumn="0"/>
+              <w:cnfStyle w:val="000000100000" w:firstRow="0" w:lastRow="0" w:firstColumn="0" w:lastColumn="0" w:oddVBand="0" w:evenVBand="0" w:oddHBand="1" w:evenHBand="0" w:firstRowFirstColumn="0" w:firstRowLastColumn="0" w:lastRowFirstColumn="0" w:lastRowLastColumn="0"/>
               <w:rPr>
                 <w:rFonts w:ascii="Segoe UI" w:hAnsi="Segoe UI" w:cs="Segoe UI"/>
                 <w:color w:val="24292E"/>
@@ -17971,9 +18573,6 @@
         </w:tc>
       </w:tr>
       <w:tr>
-        <w:trPr>
-          <w:cnfStyle w:val="000000100000" w:firstRow="0" w:lastRow="0" w:firstColumn="0" w:lastColumn="0" w:oddVBand="0" w:evenVBand="0" w:oddHBand="1" w:evenHBand="0" w:firstRowFirstColumn="0" w:firstRowLastColumn="0" w:lastRowFirstColumn="0" w:lastRowLastColumn="0"/>
-        </w:trPr>
         <w:tc>
           <w:tcPr>
             <w:cnfStyle w:val="001000000000" w:firstRow="0" w:lastRow="0" w:firstColumn="1" w:lastColumn="0" w:oddVBand="0" w:evenVBand="0" w:oddHBand="0" w:evenHBand="0" w:firstRowFirstColumn="0" w:firstRowLastColumn="0" w:lastRowFirstColumn="0" w:lastRowLastColumn="0"/>
@@ -17990,7 +18589,7 @@
                 <w:color w:val="24292E"/>
               </w:rPr>
             </w:pPr>
-            <w:hyperlink r:id="rId27" w:history="1">
+            <w:hyperlink r:id="rId29" w:history="1">
               <w:r>
                 <w:rPr>
                   <w:rStyle w:val="Hyperlink"/>
@@ -18007,14 +18606,14 @@
           <w:tcPr>
             <w:tcW w:w="2337" w:type="dxa"/>
             <w:tcBorders>
-              <w:top w:val="single" w:sz="18" w:space="0" w:color="auto"/>
+              <w:top w:val="single" w:sz="12" w:space="0" w:color="auto"/>
             </w:tcBorders>
           </w:tcPr>
           <w:p>
             <w:pPr>
               <w:spacing w:line="276" w:lineRule="auto"/>
               <w:jc w:val="center"/>
-              <w:cnfStyle w:val="000000100000" w:firstRow="0" w:lastRow="0" w:firstColumn="0" w:lastColumn="0" w:oddVBand="0" w:evenVBand="0" w:oddHBand="1" w:evenHBand="0" w:firstRowFirstColumn="0" w:firstRowLastColumn="0" w:lastRowFirstColumn="0" w:lastRowLastColumn="0"/>
+              <w:cnfStyle w:val="000000000000" w:firstRow="0" w:lastRow="0" w:firstColumn="0" w:lastColumn="0" w:oddVBand="0" w:evenVBand="0" w:oddHBand="0" w:evenHBand="0" w:firstRowFirstColumn="0" w:firstRowLastColumn="0" w:lastRowFirstColumn="0" w:lastRowLastColumn="0"/>
               <w:rPr>
                 <w:rFonts w:ascii="Segoe UI" w:hAnsi="Segoe UI" w:cs="Segoe UI"/>
                 <w:color w:val="24292E"/>
@@ -18033,14 +18632,14 @@
           <w:tcPr>
             <w:tcW w:w="2338" w:type="dxa"/>
             <w:tcBorders>
-              <w:top w:val="single" w:sz="18" w:space="0" w:color="auto"/>
+              <w:top w:val="single" w:sz="12" w:space="0" w:color="auto"/>
             </w:tcBorders>
           </w:tcPr>
           <w:p>
             <w:pPr>
               <w:spacing w:line="276" w:lineRule="auto"/>
               <w:jc w:val="center"/>
-              <w:cnfStyle w:val="000000100000" w:firstRow="0" w:lastRow="0" w:firstColumn="0" w:lastColumn="0" w:oddVBand="0" w:evenVBand="0" w:oddHBand="1" w:evenHBand="0" w:firstRowFirstColumn="0" w:firstRowLastColumn="0" w:lastRowFirstColumn="0" w:lastRowLastColumn="0"/>
+              <w:cnfStyle w:val="000000000000" w:firstRow="0" w:lastRow="0" w:firstColumn="0" w:lastColumn="0" w:oddVBand="0" w:evenVBand="0" w:oddHBand="0" w:evenHBand="0" w:firstRowFirstColumn="0" w:firstRowLastColumn="0" w:lastRowFirstColumn="0" w:lastRowLastColumn="0"/>
               <w:rPr>
                 <w:rFonts w:ascii="Segoe UI" w:hAnsi="Segoe UI" w:cs="Segoe UI"/>
                 <w:color w:val="24292E"/>
@@ -18100,14 +18699,14 @@
           <w:tcPr>
             <w:tcW w:w="2338" w:type="dxa"/>
             <w:tcBorders>
-              <w:top w:val="single" w:sz="18" w:space="0" w:color="auto"/>
+              <w:top w:val="single" w:sz="12" w:space="0" w:color="auto"/>
             </w:tcBorders>
           </w:tcPr>
           <w:p>
             <w:pPr>
               <w:spacing w:line="276" w:lineRule="auto"/>
               <w:jc w:val="center"/>
-              <w:cnfStyle w:val="000000100000" w:firstRow="0" w:lastRow="0" w:firstColumn="0" w:lastColumn="0" w:oddVBand="0" w:evenVBand="0" w:oddHBand="1" w:evenHBand="0" w:firstRowFirstColumn="0" w:firstRowLastColumn="0" w:lastRowFirstColumn="0" w:lastRowLastColumn="0"/>
+              <w:cnfStyle w:val="000000000000" w:firstRow="0" w:lastRow="0" w:firstColumn="0" w:lastColumn="0" w:oddVBand="0" w:evenVBand="0" w:oddHBand="0" w:evenHBand="0" w:firstRowFirstColumn="0" w:firstRowLastColumn="0" w:lastRowFirstColumn="0" w:lastRowLastColumn="0"/>
               <w:rPr>
                 <w:rFonts w:ascii="Segoe UI" w:hAnsi="Segoe UI" w:cs="Segoe UI"/>
                 <w:color w:val="24292E"/>
@@ -18165,6 +18764,9 @@
         </w:tc>
       </w:tr>
       <w:tr>
+        <w:trPr>
+          <w:cnfStyle w:val="000000100000" w:firstRow="0" w:lastRow="0" w:firstColumn="0" w:lastColumn="0" w:oddVBand="0" w:evenVBand="0" w:oddHBand="1" w:evenHBand="0" w:firstRowFirstColumn="0" w:firstRowLastColumn="0" w:lastRowFirstColumn="0" w:lastRowLastColumn="0"/>
+        </w:trPr>
         <w:tc>
           <w:tcPr>
             <w:cnfStyle w:val="001000000000" w:firstRow="0" w:lastRow="0" w:firstColumn="1" w:lastColumn="0" w:oddVBand="0" w:evenVBand="0" w:oddHBand="0" w:evenHBand="0" w:firstRowFirstColumn="0" w:firstRowLastColumn="0" w:lastRowFirstColumn="0" w:lastRowLastColumn="0"/>
@@ -18188,7 +18790,7 @@
             <w:pPr>
               <w:spacing w:line="276" w:lineRule="auto"/>
               <w:jc w:val="center"/>
-              <w:cnfStyle w:val="000000000000" w:firstRow="0" w:lastRow="0" w:firstColumn="0" w:lastColumn="0" w:oddVBand="0" w:evenVBand="0" w:oddHBand="0" w:evenHBand="0" w:firstRowFirstColumn="0" w:firstRowLastColumn="0" w:lastRowFirstColumn="0" w:lastRowLastColumn="0"/>
+              <w:cnfStyle w:val="000000100000" w:firstRow="0" w:lastRow="0" w:firstColumn="0" w:lastColumn="0" w:oddVBand="0" w:evenVBand="0" w:oddHBand="1" w:evenHBand="0" w:firstRowFirstColumn="0" w:firstRowLastColumn="0" w:lastRowFirstColumn="0" w:lastRowLastColumn="0"/>
               <w:rPr>
                 <w:rFonts w:ascii="Segoe UI" w:hAnsi="Segoe UI" w:cs="Segoe UI"/>
                 <w:color w:val="24292E"/>
@@ -18211,7 +18813,7 @@
             <w:pPr>
               <w:spacing w:line="276" w:lineRule="auto"/>
               <w:jc w:val="center"/>
-              <w:cnfStyle w:val="000000000000" w:firstRow="0" w:lastRow="0" w:firstColumn="0" w:lastColumn="0" w:oddVBand="0" w:evenVBand="0" w:oddHBand="0" w:evenHBand="0" w:firstRowFirstColumn="0" w:firstRowLastColumn="0" w:lastRowFirstColumn="0" w:lastRowLastColumn="0"/>
+              <w:cnfStyle w:val="000000100000" w:firstRow="0" w:lastRow="0" w:firstColumn="0" w:lastColumn="0" w:oddVBand="0" w:evenVBand="0" w:oddHBand="1" w:evenHBand="0" w:firstRowFirstColumn="0" w:firstRowLastColumn="0" w:lastRowFirstColumn="0" w:lastRowLastColumn="0"/>
               <w:rPr>
                 <w:rFonts w:ascii="Segoe UI" w:hAnsi="Segoe UI" w:cs="Segoe UI"/>
                 <w:color w:val="24292E"/>
@@ -18234,7 +18836,7 @@
             <w:pPr>
               <w:spacing w:line="276" w:lineRule="auto"/>
               <w:jc w:val="center"/>
-              <w:cnfStyle w:val="000000000000" w:firstRow="0" w:lastRow="0" w:firstColumn="0" w:lastColumn="0" w:oddVBand="0" w:evenVBand="0" w:oddHBand="0" w:evenHBand="0" w:firstRowFirstColumn="0" w:firstRowLastColumn="0" w:lastRowFirstColumn="0" w:lastRowLastColumn="0"/>
+              <w:cnfStyle w:val="000000100000" w:firstRow="0" w:lastRow="0" w:firstColumn="0" w:lastColumn="0" w:oddVBand="0" w:evenVBand="0" w:oddHBand="1" w:evenHBand="0" w:firstRowFirstColumn="0" w:firstRowLastColumn="0" w:lastRowFirstColumn="0" w:lastRowLastColumn="0"/>
               <w:rPr>
                 <w:rFonts w:ascii="Segoe UI" w:hAnsi="Segoe UI" w:cs="Segoe UI"/>
                 <w:color w:val="24292E"/>
@@ -18250,6 +18852,7 @@
           </w:p>
         </w:tc>
       </w:tr>
+      <w:bookmarkEnd w:id="13"/>
     </w:tbl>
     <w:p>
       <w:pPr>
@@ -18270,10 +18873,9 @@
         </w:numPr>
         <w:ind w:left="450" w:hanging="450"/>
       </w:pPr>
-      <w:bookmarkStart w:id="13" w:name="_Errors"/>
-      <w:bookmarkEnd w:id="13"/>
-      <w:r>
-        <w:lastRenderedPageBreak/>
+      <w:bookmarkStart w:id="14" w:name="_Errors"/>
+      <w:bookmarkEnd w:id="14"/>
+      <w:r>
         <w:t>Troubleshooting</w:t>
       </w:r>
     </w:p>
@@ -18570,7 +19172,7 @@
         </w:rPr>
         <w:t xml:space="preserve">Unfortunately since we did not have the equipment to test a Mac GPU boosted device, these steps are from the official </w:t>
       </w:r>
-      <w:hyperlink r:id="rId28" w:history="1">
+      <w:hyperlink r:id="rId30" w:history="1">
         <w:r>
           <w:rPr>
             <w:rStyle w:val="Hyperlink"/>
@@ -18777,7 +19379,7 @@
           <w:szCs w:val="22"/>
         </w:rPr>
       </w:pPr>
-      <w:bookmarkStart w:id="14" w:name="_Hlk39403621"/>
+      <w:bookmarkStart w:id="15" w:name="_Hlk39403621"/>
       <w:r>
         <w:rPr>
           <w:rFonts w:cs="Segoe UI"/>
@@ -18843,6 +19445,7 @@
           <w:sz w:val="22"/>
           <w:szCs w:val="22"/>
         </w:rPr>
+        <w:lastRenderedPageBreak/>
         <w:t>After your workbench is done training it classifies too many objects in the image. This issue occurs when the model is not well trained enough. Re-train the model using more epochs and ensure your final loss rate are low as can be (preferable around or below 1)</w:t>
       </w:r>
     </w:p>
@@ -18856,7 +19459,6 @@
         <w:pStyle w:val="Heading2"/>
       </w:pPr>
       <w:r>
-        <w:lastRenderedPageBreak/>
         <w:t>Nan appears in loss field when training</w:t>
       </w:r>
     </w:p>
@@ -18963,7 +19565,7 @@
         <w:pStyle w:val="Heading2"/>
       </w:pPr>
     </w:p>
-    <w:bookmarkEnd w:id="14"/>
+    <w:bookmarkEnd w:id="15"/>
     <w:p>
       <w:pPr>
         <w:spacing w:after="0" w:line="276" w:lineRule="auto"/>
@@ -18981,6 +19583,56 @@
     </w:sectPr>
   </w:body>
 </w:document>
+</file>
+
+<file path=word/endnotes.xml><?xml version="1.0" encoding="utf-8"?>
+<w:endnotes xmlns:wpc="http://schemas.microsoft.com/office/word/2010/wordprocessingCanvas" xmlns:cx="http://schemas.microsoft.com/office/drawing/2014/chartex" xmlns:cx1="http://schemas.microsoft.com/office/drawing/2015/9/8/chartex" xmlns:cx2="http://schemas.microsoft.com/office/drawing/2015/10/21/chartex" xmlns:cx3="http://schemas.microsoft.com/office/drawing/2016/5/9/chartex" xmlns:cx4="http://schemas.microsoft.com/office/drawing/2016/5/10/chartex" xmlns:cx5="http://schemas.microsoft.com/office/drawing/2016/5/11/chartex" xmlns:cx6="http://schemas.microsoft.com/office/drawing/2016/5/12/chartex" xmlns:cx7="http://schemas.microsoft.com/office/drawing/2016/5/13/chartex" xmlns:cx8="http://schemas.microsoft.com/office/drawing/2016/5/14/chartex" xmlns:mc="http://schemas.openxmlformats.org/markup-compatibility/2006" xmlns:aink="http://schemas.microsoft.com/office/drawing/2016/ink" xmlns:am3d="http://schemas.microsoft.com/office/drawing/2017/model3d" xmlns:o="urn:schemas-microsoft-com:office:office" xmlns:r="http://schemas.openxmlformats.org/officeDocument/2006/relationships" xmlns:m="http://schemas.openxmlformats.org/officeDocument/2006/math" xmlns:v="urn:schemas-microsoft-com:vml" xmlns:wp14="http://schemas.microsoft.com/office/word/2010/wordprocessingDrawing" xmlns:wp="http://schemas.openxmlformats.org/drawingml/2006/wordprocessingDrawing" xmlns:w10="urn:schemas-microsoft-com:office:word" xmlns:w="http://schemas.openxmlformats.org/wordprocessingml/2006/main" xmlns:w14="http://schemas.microsoft.com/office/word/2010/wordml" xmlns:w15="http://schemas.microsoft.com/office/word/2012/wordml" xmlns:w16cid="http://schemas.microsoft.com/office/word/2016/wordml/cid" xmlns:w16se="http://schemas.microsoft.com/office/word/2015/wordml/symex" xmlns:wpg="http://schemas.microsoft.com/office/word/2010/wordprocessingGroup" xmlns:wpi="http://schemas.microsoft.com/office/word/2010/wordprocessingInk" xmlns:wne="http://schemas.microsoft.com/office/word/2006/wordml" xmlns:wps="http://schemas.microsoft.com/office/word/2010/wordprocessingShape" mc:Ignorable="w14 w15 w16se w16cid wp14">
+  <w:endnote w:type="separator" w:id="-1">
+    <w:p>
+      <w:pPr>
+        <w:spacing w:after="0" w:line="240" w:lineRule="auto"/>
+      </w:pPr>
+      <w:r>
+        <w:separator/>
+      </w:r>
+    </w:p>
+  </w:endnote>
+  <w:endnote w:type="continuationSeparator" w:id="0">
+    <w:p>
+      <w:pPr>
+        <w:spacing w:after="0" w:line="240" w:lineRule="auto"/>
+      </w:pPr>
+      <w:r>
+        <w:continuationSeparator/>
+      </w:r>
+    </w:p>
+  </w:endnote>
+</w:endnotes>
+</file>
+
+<file path=word/footnotes.xml><?xml version="1.0" encoding="utf-8"?>
+<w:footnotes xmlns:wpc="http://schemas.microsoft.com/office/word/2010/wordprocessingCanvas" xmlns:cx="http://schemas.microsoft.com/office/drawing/2014/chartex" xmlns:cx1="http://schemas.microsoft.com/office/drawing/2015/9/8/chartex" xmlns:cx2="http://schemas.microsoft.com/office/drawing/2015/10/21/chartex" xmlns:cx3="http://schemas.microsoft.com/office/drawing/2016/5/9/chartex" xmlns:cx4="http://schemas.microsoft.com/office/drawing/2016/5/10/chartex" xmlns:cx5="http://schemas.microsoft.com/office/drawing/2016/5/11/chartex" xmlns:cx6="http://schemas.microsoft.com/office/drawing/2016/5/12/chartex" xmlns:cx7="http://schemas.microsoft.com/office/drawing/2016/5/13/chartex" xmlns:cx8="http://schemas.microsoft.com/office/drawing/2016/5/14/chartex" xmlns:mc="http://schemas.openxmlformats.org/markup-compatibility/2006" xmlns:aink="http://schemas.microsoft.com/office/drawing/2016/ink" xmlns:am3d="http://schemas.microsoft.com/office/drawing/2017/model3d" xmlns:o="urn:schemas-microsoft-com:office:office" xmlns:r="http://schemas.openxmlformats.org/officeDocument/2006/relationships" xmlns:m="http://schemas.openxmlformats.org/officeDocument/2006/math" xmlns:v="urn:schemas-microsoft-com:vml" xmlns:wp14="http://schemas.microsoft.com/office/word/2010/wordprocessingDrawing" xmlns:wp="http://schemas.openxmlformats.org/drawingml/2006/wordprocessingDrawing" xmlns:w10="urn:schemas-microsoft-com:office:word" xmlns:w="http://schemas.openxmlformats.org/wordprocessingml/2006/main" xmlns:w14="http://schemas.microsoft.com/office/word/2010/wordml" xmlns:w15="http://schemas.microsoft.com/office/word/2012/wordml" xmlns:w16cid="http://schemas.microsoft.com/office/word/2016/wordml/cid" xmlns:w16se="http://schemas.microsoft.com/office/word/2015/wordml/symex" xmlns:wpg="http://schemas.microsoft.com/office/word/2010/wordprocessingGroup" xmlns:wpi="http://schemas.microsoft.com/office/word/2010/wordprocessingInk" xmlns:wne="http://schemas.microsoft.com/office/word/2006/wordml" xmlns:wps="http://schemas.microsoft.com/office/word/2010/wordprocessingShape" mc:Ignorable="w14 w15 w16se w16cid wp14">
+  <w:footnote w:type="separator" w:id="-1">
+    <w:p>
+      <w:pPr>
+        <w:spacing w:after="0" w:line="240" w:lineRule="auto"/>
+      </w:pPr>
+      <w:r>
+        <w:separator/>
+      </w:r>
+    </w:p>
+  </w:footnote>
+  <w:footnote w:type="continuationSeparator" w:id="0">
+    <w:p>
+      <w:pPr>
+        <w:spacing w:after="0" w:line="240" w:lineRule="auto"/>
+      </w:pPr>
+      <w:r>
+        <w:continuationSeparator/>
+      </w:r>
+    </w:p>
+  </w:footnote>
+</w:footnotes>
 </file>
 
 <file path=word/numbering.xml><?xml version="1.0" encoding="utf-8"?>
@@ -21446,6 +22098,50 @@
       </w:tcPr>
     </w:tblStylePr>
   </w:style>
+  <w:style w:type="paragraph" w:styleId="Header">
+    <w:name w:val="header"/>
+    <w:basedOn w:val="Normal"/>
+    <w:link w:val="HeaderChar"/>
+    <w:uiPriority w:val="99"/>
+    <w:unhideWhenUsed/>
+    <w:rsid w:val="003D32F5"/>
+    <w:pPr>
+      <w:tabs>
+        <w:tab w:val="center" w:pos="4680"/>
+        <w:tab w:val="right" w:pos="9360"/>
+      </w:tabs>
+      <w:spacing w:after="0" w:line="240" w:lineRule="auto"/>
+    </w:pPr>
+  </w:style>
+  <w:style w:type="character" w:customStyle="1" w:styleId="HeaderChar">
+    <w:name w:val="Header Char"/>
+    <w:basedOn w:val="DefaultParagraphFont"/>
+    <w:link w:val="Header"/>
+    <w:uiPriority w:val="99"/>
+    <w:rsid w:val="003D32F5"/>
+  </w:style>
+  <w:style w:type="paragraph" w:styleId="Footer">
+    <w:name w:val="footer"/>
+    <w:basedOn w:val="Normal"/>
+    <w:link w:val="FooterChar"/>
+    <w:uiPriority w:val="99"/>
+    <w:unhideWhenUsed/>
+    <w:rsid w:val="003D32F5"/>
+    <w:pPr>
+      <w:tabs>
+        <w:tab w:val="center" w:pos="4680"/>
+        <w:tab w:val="right" w:pos="9360"/>
+      </w:tabs>
+      <w:spacing w:after="0" w:line="240" w:lineRule="auto"/>
+    </w:pPr>
+  </w:style>
+  <w:style w:type="character" w:customStyle="1" w:styleId="FooterChar">
+    <w:name w:val="Footer Char"/>
+    <w:basedOn w:val="DefaultParagraphFont"/>
+    <w:link w:val="Footer"/>
+    <w:uiPriority w:val="99"/>
+    <w:rsid w:val="003D32F5"/>
+  </w:style>
 </w:styles>
 </file>
 
@@ -21749,7 +22445,7 @@
 </file>
 
 <file path=customXml/itemProps1.xml><?xml version="1.0" encoding="utf-8"?>
-<ds:datastoreItem xmlns:ds="http://schemas.openxmlformats.org/officeDocument/2006/customXml" ds:itemID="{CC9CDEC7-064F-4682-BE79-F7C168094741}">
+<ds:datastoreItem xmlns:ds="http://schemas.openxmlformats.org/officeDocument/2006/customXml" ds:itemID="{30BDD182-F74A-4A66-8FF2-506D9CC9BFDA}">
   <ds:schemaRefs>
     <ds:schemaRef ds:uri="http://schemas.openxmlformats.org/officeDocument/2006/bibliography"/>
   </ds:schemaRefs>
